--- a/docs/Пояснительная Записка 586-1 Мех.docx
+++ b/docs/Пояснительная Записка 586-1 Мех.docx
@@ -1,6 +1,6 @@
 
 <file path=word/document.xml><?xml version="1.0" encoding="utf-8"?>
-<w:document xmlns:wpc="http://schemas.microsoft.com/office/word/2010/wordprocessingCanvas" xmlns:cx="http://schemas.microsoft.com/office/drawing/2014/chartex" xmlns:cx1="http://schemas.microsoft.com/office/drawing/2015/9/8/chartex" xmlns:cx2="http://schemas.microsoft.com/office/drawing/2015/10/21/chartex" xmlns:cx3="http://schemas.microsoft.com/office/drawing/2016/5/9/chartex" xmlns:cx4="http://schemas.microsoft.com/office/drawing/2016/5/10/chartex" xmlns:cx5="http://schemas.microsoft.com/office/drawing/2016/5/11/chartex" xmlns:cx6="http://schemas.microsoft.com/office/drawing/2016/5/12/chartex" xmlns:cx7="http://schemas.microsoft.com/office/drawing/2016/5/13/chartex" xmlns:cx8="http://schemas.microsoft.com/office/drawing/2016/5/14/chartex" xmlns:mc="http://schemas.openxmlformats.org/markup-compatibility/2006" xmlns:aink="http://schemas.microsoft.com/office/drawing/2016/ink" xmlns:am3d="http://schemas.microsoft.com/office/drawing/2017/model3d" xmlns:o="urn:schemas-microsoft-com:office:office" xmlns:r="http://schemas.openxmlformats.org/officeDocument/2006/relationships" xmlns:m="http://schemas.openxmlformats.org/officeDocument/2006/math" xmlns:v="urn:schemas-microsoft-com:vml" xmlns:wp14="http://schemas.microsoft.com/office/word/2010/wordprocessingDrawing" xmlns:wp="http://schemas.openxmlformats.org/drawingml/2006/wordprocessingDrawing" xmlns:w10="urn:schemas-microsoft-com:office:word" xmlns:w="http://schemas.openxmlformats.org/wordprocessingml/2006/main" xmlns:w14="http://schemas.microsoft.com/office/word/2010/wordml" xmlns:w15="http://schemas.microsoft.com/office/word/2012/wordml" xmlns:w16cid="http://schemas.microsoft.com/office/word/2016/wordml/cid" xmlns:w16se="http://schemas.microsoft.com/office/word/2015/wordml/symex" xmlns:wpg="http://schemas.microsoft.com/office/word/2010/wordprocessingGroup" xmlns:wpi="http://schemas.microsoft.com/office/word/2010/wordprocessingInk" xmlns:wne="http://schemas.microsoft.com/office/word/2006/wordml" xmlns:wps="http://schemas.microsoft.com/office/word/2010/wordprocessingShape" mc:Ignorable="w14 w15 w16se w16cid wp14">
+<w:document xmlns:wpc="http://schemas.microsoft.com/office/word/2010/wordprocessingCanvas" xmlns:cx="http://schemas.microsoft.com/office/drawing/2014/chartex" xmlns:cx1="http://schemas.microsoft.com/office/drawing/2015/9/8/chartex" xmlns:cx2="http://schemas.microsoft.com/office/drawing/2015/10/21/chartex" xmlns:cx3="http://schemas.microsoft.com/office/drawing/2016/5/9/chartex" xmlns:cx4="http://schemas.microsoft.com/office/drawing/2016/5/10/chartex" xmlns:cx5="http://schemas.microsoft.com/office/drawing/2016/5/11/chartex" xmlns:cx6="http://schemas.microsoft.com/office/drawing/2016/5/12/chartex" xmlns:cx7="http://schemas.microsoft.com/office/drawing/2016/5/13/chartex" xmlns:cx8="http://schemas.microsoft.com/office/drawing/2016/5/14/chartex" xmlns:mc="http://schemas.openxmlformats.org/markup-compatibility/2006" xmlns:aink="http://schemas.microsoft.com/office/drawing/2016/ink" xmlns:am3d="http://schemas.microsoft.com/office/drawing/2017/model3d" xmlns:o="urn:schemas-microsoft-com:office:office" xmlns:r="http://schemas.openxmlformats.org/officeDocument/2006/relationships" xmlns:m="http://schemas.openxmlformats.org/officeDocument/2006/math" xmlns:v="urn:schemas-microsoft-com:vml" xmlns:wp14="http://schemas.microsoft.com/office/word/2010/wordprocessingDrawing" xmlns:wp="http://schemas.openxmlformats.org/drawingml/2006/wordprocessingDrawing" xmlns:w10="urn:schemas-microsoft-com:office:word" xmlns:w="http://schemas.openxmlformats.org/wordprocessingml/2006/main" xmlns:w14="http://schemas.microsoft.com/office/word/2010/wordml" xmlns:w15="http://schemas.microsoft.com/office/word/2012/wordml" xmlns:w16cex="http://schemas.microsoft.com/office/word/2018/wordml/cex" xmlns:w16cid="http://schemas.microsoft.com/office/word/2016/wordml/cid" xmlns:w16="http://schemas.microsoft.com/office/word/2018/wordml" xmlns:w16se="http://schemas.microsoft.com/office/word/2015/wordml/symex" xmlns:wpg="http://schemas.microsoft.com/office/word/2010/wordprocessingGroup" xmlns:wpi="http://schemas.microsoft.com/office/word/2010/wordprocessingInk" xmlns:wne="http://schemas.microsoft.com/office/word/2006/wordml" xmlns:wps="http://schemas.microsoft.com/office/word/2010/wordprocessingShape" mc:Ignorable="w14 w15 w16se w16cid w16 w16cex wp14">
   <w:body>
     <w:p>
       <w:pPr>
@@ -189,7 +189,7 @@
     </w:p>
     <w:p>
       <w:pPr>
-        <w:pStyle w:val="11"/>
+        <w:pStyle w:val="1"/>
         <w:spacing w:line="360" w:lineRule="auto"/>
         <w:ind w:right="283"/>
         <w:jc w:val="center"/>
@@ -210,7 +210,7 @@
     </w:p>
     <w:p>
       <w:pPr>
-        <w:pStyle w:val="11"/>
+        <w:pStyle w:val="1"/>
         <w:spacing w:line="360" w:lineRule="auto"/>
         <w:ind w:right="283"/>
         <w:jc w:val="center"/>
@@ -223,7 +223,7 @@
     </w:p>
     <w:p>
       <w:pPr>
-        <w:pStyle w:val="11"/>
+        <w:pStyle w:val="1"/>
         <w:spacing w:line="360" w:lineRule="auto"/>
         <w:ind w:right="283"/>
         <w:rPr>
@@ -432,7 +432,6 @@
         </w:rPr>
         <w:t xml:space="preserve"> </w:t>
       </w:r>
-      <w:proofErr w:type="spellStart"/>
       <w:r>
         <w:rPr>
           <w:rFonts w:ascii="Times New Roman" w:eastAsia="Calibri" w:hAnsi="Times New Roman" w:cs="Times New Roman"/>
@@ -441,7 +440,6 @@
         </w:rPr>
         <w:t>Калентьев</w:t>
       </w:r>
-      <w:proofErr w:type="spellEnd"/>
     </w:p>
     <w:p>
       <w:pPr>
@@ -473,7 +471,7 @@
     </w:p>
     <w:p>
       <w:pPr>
-        <w:pStyle w:val="11"/>
+        <w:pStyle w:val="1"/>
         <w:spacing w:line="360" w:lineRule="auto"/>
         <w:ind w:right="283"/>
         <w:jc w:val="center"/>
@@ -486,7 +484,7 @@
     </w:p>
     <w:p>
       <w:pPr>
-        <w:pStyle w:val="11"/>
+        <w:pStyle w:val="1"/>
         <w:spacing w:line="360" w:lineRule="auto"/>
         <w:ind w:right="283"/>
         <w:jc w:val="center"/>
@@ -499,7 +497,7 @@
     </w:p>
     <w:p>
       <w:pPr>
-        <w:pStyle w:val="11"/>
+        <w:pStyle w:val="1"/>
         <w:spacing w:line="360" w:lineRule="auto"/>
         <w:ind w:right="283"/>
         <w:jc w:val="center"/>
@@ -512,7 +510,7 @@
     </w:p>
     <w:p>
       <w:pPr>
-        <w:pStyle w:val="11"/>
+        <w:pStyle w:val="1"/>
         <w:spacing w:line="360" w:lineRule="auto"/>
         <w:ind w:right="283"/>
         <w:jc w:val="center"/>
@@ -525,7 +523,7 @@
     </w:p>
     <w:p>
       <w:pPr>
-        <w:pStyle w:val="11"/>
+        <w:pStyle w:val="1"/>
         <w:spacing w:line="360" w:lineRule="auto"/>
         <w:ind w:right="283"/>
         <w:rPr>
@@ -537,7 +535,7 @@
     </w:p>
     <w:p>
       <w:pPr>
-        <w:pStyle w:val="11"/>
+        <w:pStyle w:val="1"/>
         <w:spacing w:line="360" w:lineRule="auto"/>
         <w:ind w:right="283"/>
         <w:jc w:val="center"/>
@@ -875,7 +873,6 @@
         </w:rPr>
         <w:t xml:space="preserve">интегрированной среды разработки </w:t>
       </w:r>
-      <w:proofErr w:type="spellStart"/>
       <w:r>
         <w:rPr>
           <w:rFonts w:ascii="Times New Roman" w:hAnsi="Times New Roman" w:cs="Times New Roman"/>
@@ -885,7 +882,6 @@
         </w:rPr>
         <w:t>Visual</w:t>
       </w:r>
-      <w:proofErr w:type="spellEnd"/>
       <w:r>
         <w:rPr>
           <w:rFonts w:ascii="Times New Roman" w:hAnsi="Times New Roman" w:cs="Times New Roman"/>
@@ -894,7 +890,6 @@
         </w:rPr>
         <w:t xml:space="preserve"> </w:t>
       </w:r>
-      <w:proofErr w:type="spellStart"/>
       <w:r>
         <w:rPr>
           <w:rFonts w:ascii="Times New Roman" w:hAnsi="Times New Roman" w:cs="Times New Roman"/>
@@ -904,7 +899,6 @@
         </w:rPr>
         <w:t>Studio</w:t>
       </w:r>
-      <w:proofErr w:type="spellEnd"/>
       <w:r>
         <w:rPr>
           <w:rFonts w:ascii="Times New Roman" w:hAnsi="Times New Roman" w:cs="Times New Roman"/>
@@ -912,9 +906,8 @@
           <w:sz w:val="28"/>
           <w:szCs w:val="28"/>
         </w:rPr>
-        <w:t xml:space="preserve"> </w:t>
-      </w:r>
-      <w:proofErr w:type="spellStart"/>
+        <w:t xml:space="preserve"> С</w:t>
+      </w:r>
       <w:r>
         <w:rPr>
           <w:rFonts w:ascii="Times New Roman" w:hAnsi="Times New Roman" w:cs="Times New Roman"/>
@@ -922,18 +915,8 @@
           <w:sz w:val="28"/>
           <w:szCs w:val="28"/>
         </w:rPr>
-        <w:t>С</w:t>
-      </w:r>
-      <w:r>
-        <w:rPr>
-          <w:rFonts w:ascii="Times New Roman" w:hAnsi="Times New Roman" w:cs="Times New Roman"/>
-          <w:bCs/>
-          <w:sz w:val="28"/>
-          <w:szCs w:val="28"/>
-        </w:rPr>
         <w:t>ommunity</w:t>
       </w:r>
-      <w:proofErr w:type="spellEnd"/>
       <w:r>
         <w:rPr>
           <w:rFonts w:ascii="Times New Roman" w:hAnsi="Times New Roman" w:cs="Times New Roman"/>
@@ -1674,23 +1657,13 @@
         </w:rPr>
         <w:t xml:space="preserve">2.4.2 </w:t>
       </w:r>
-      <w:proofErr w:type="spellStart"/>
-      <w:r>
-        <w:rPr>
-          <w:rFonts w:ascii="Times New Roman" w:eastAsia="Times New Roman" w:hAnsi="Times New Roman" w:cs="Times New Roman"/>
-          <w:sz w:val="28"/>
-          <w:szCs w:val="28"/>
-        </w:rPr>
-        <w:t>Hilti</w:t>
-      </w:r>
-      <w:proofErr w:type="spellEnd"/>
-      <w:r>
-        <w:rPr>
-          <w:rFonts w:ascii="Times New Roman" w:eastAsia="Times New Roman" w:hAnsi="Times New Roman" w:cs="Times New Roman"/>
-          <w:sz w:val="28"/>
-          <w:szCs w:val="28"/>
-        </w:rPr>
-        <w:t xml:space="preserve"> BIM/CAD</w:t>
+      <w:r>
+        <w:rPr>
+          <w:rFonts w:ascii="Times New Roman" w:eastAsia="Times New Roman" w:hAnsi="Times New Roman" w:cs="Times New Roman"/>
+          <w:sz w:val="28"/>
+          <w:szCs w:val="28"/>
+        </w:rPr>
+        <w:t>Hilti BIM/CAD</w:t>
       </w:r>
       <w:r>
         <w:rPr>
@@ -1727,7 +1700,6 @@
           <w:rFonts w:ascii="Times New Roman" w:eastAsia="Times New Roman" w:hAnsi="Times New Roman" w:cs="Times New Roman"/>
           <w:sz w:val="28"/>
           <w:szCs w:val="28"/>
-          <w:lang w:val="en-US"/>
         </w:rPr>
       </w:pPr>
       <w:r>
@@ -2216,7 +2188,6 @@
           <w:rFonts w:ascii="Times New Roman" w:eastAsia="Times New Roman" w:hAnsi="Times New Roman" w:cs="Times New Roman"/>
           <w:sz w:val="28"/>
           <w:szCs w:val="28"/>
-          <w:lang w:val="en-US"/>
         </w:rPr>
         <w:t>3</w:t>
       </w:r>
@@ -2262,12 +2233,9 @@
           <w:rFonts w:ascii="Times New Roman" w:eastAsia="Times New Roman" w:hAnsi="Times New Roman" w:cs="Times New Roman"/>
           <w:sz w:val="28"/>
           <w:szCs w:val="28"/>
-          <w:lang w:val="en-US"/>
         </w:rPr>
         <w:t>3</w:t>
       </w:r>
-      <w:bookmarkStart w:id="0" w:name="_GoBack"/>
-      <w:bookmarkEnd w:id="0"/>
       <w:r>
         <w:rPr>
           <w:rFonts w:ascii="Times New Roman" w:eastAsia="Times New Roman" w:hAnsi="Times New Roman" w:cs="Times New Roman"/>
@@ -2389,7 +2357,7 @@
     </w:p>
     <w:p>
       <w:pPr>
-        <w:pStyle w:val="a7"/>
+        <w:pStyle w:val="BodyText"/>
         <w:spacing w:line="360" w:lineRule="auto"/>
         <w:ind w:firstLine="851"/>
         <w:jc w:val="both"/>
@@ -2430,7 +2398,7 @@
     </w:p>
     <w:p>
       <w:pPr>
-        <w:pStyle w:val="a7"/>
+        <w:pStyle w:val="BodyText"/>
         <w:spacing w:line="360" w:lineRule="auto"/>
         <w:ind w:firstLine="851"/>
         <w:jc w:val="both"/>
@@ -2496,7 +2464,7 @@
     </w:p>
     <w:p>
       <w:pPr>
-        <w:pStyle w:val="a7"/>
+        <w:pStyle w:val="BodyText"/>
         <w:spacing w:line="360" w:lineRule="auto"/>
         <w:ind w:firstLine="851"/>
         <w:jc w:val="both"/>
@@ -2593,14 +2561,12 @@
         </w:rPr>
         <w:t xml:space="preserve"> С</w:t>
       </w:r>
-      <w:proofErr w:type="spellStart"/>
       <w:r>
         <w:rPr>
           <w:bCs/>
         </w:rPr>
         <w:t>ommunity</w:t>
       </w:r>
-      <w:proofErr w:type="spellEnd"/>
       <w:r>
         <w:rPr>
           <w:bCs/>
@@ -2646,7 +2612,7 @@
     </w:p>
     <w:p>
       <w:pPr>
-        <w:pStyle w:val="a7"/>
+        <w:pStyle w:val="BodyText"/>
         <w:spacing w:line="360" w:lineRule="auto"/>
         <w:ind w:firstLine="851"/>
         <w:jc w:val="both"/>
@@ -2665,40 +2631,12 @@
         <w:rPr>
           <w:lang w:val="ru-RU"/>
         </w:rPr>
-        <w:t xml:space="preserve"> </w:t>
-      </w:r>
-      <w:proofErr w:type="spellStart"/>
-      <w:r>
-        <w:rPr>
-          <w:lang w:val="ru-RU"/>
-        </w:rPr>
-        <w:t>Visual</w:t>
-      </w:r>
-      <w:proofErr w:type="spellEnd"/>
-      <w:r>
-        <w:rPr>
-          <w:lang w:val="ru-RU"/>
-        </w:rPr>
-        <w:t xml:space="preserve"> </w:t>
-      </w:r>
-      <w:proofErr w:type="spellStart"/>
-      <w:r>
-        <w:rPr>
-          <w:lang w:val="ru-RU"/>
-        </w:rPr>
-        <w:t>Studio</w:t>
-      </w:r>
-      <w:proofErr w:type="spellEnd"/>
-      <w:r>
-        <w:rPr>
-          <w:lang w:val="ru-RU"/>
-        </w:rPr>
-        <w:t xml:space="preserve"> — это стартовая площадка для написания, отладки и сборки кода, а также последующей публикации приложений. Интегрированная среда разработки (IDE) представляет собой многофункциональную программу, которую можно использовать для различных аспектов разработки программного обеспечения. </w:t>
-      </w:r>
-    </w:p>
-    <w:p>
-      <w:pPr>
-        <w:pStyle w:val="a7"/>
+        <w:t xml:space="preserve"> Visual Studio — это стартовая площадка для написания, отладки и сборки кода, а также последующей публикации приложений. Интегрированная среда разработки (IDE) представляет собой многофункциональную программу, которую можно использовать для различных аспектов разработки программного обеспечения. </w:t>
+      </w:r>
+    </w:p>
+    <w:p>
+      <w:pPr>
+        <w:pStyle w:val="BodyText"/>
         <w:spacing w:line="360" w:lineRule="auto"/>
         <w:ind w:firstLine="851"/>
         <w:jc w:val="both"/>
@@ -2709,7 +2647,7 @@
     </w:p>
     <w:p>
       <w:pPr>
-        <w:pStyle w:val="a7"/>
+        <w:pStyle w:val="BodyText"/>
         <w:spacing w:before="240" w:after="240" w:line="360" w:lineRule="auto"/>
         <w:jc w:val="center"/>
         <w:rPr>
@@ -2728,7 +2666,7 @@
     </w:p>
     <w:p>
       <w:pPr>
-        <w:pStyle w:val="a9"/>
+        <w:pStyle w:val="NormalWeb"/>
         <w:tabs>
           <w:tab w:val="left" w:pos="4111"/>
         </w:tabs>
@@ -2834,7 +2772,7 @@
     </w:p>
     <w:p>
       <w:pPr>
-        <w:pStyle w:val="a9"/>
+        <w:pStyle w:val="NormalWeb"/>
         <w:tabs>
           <w:tab w:val="left" w:pos="4111"/>
         </w:tabs>
@@ -2858,7 +2796,7 @@
     </w:p>
     <w:p>
       <w:pPr>
-        <w:pStyle w:val="aa"/>
+        <w:pStyle w:val="ListParagraph"/>
         <w:tabs>
           <w:tab w:val="left" w:pos="993"/>
         </w:tabs>
@@ -2890,7 +2828,7 @@
     </w:p>
     <w:p>
       <w:pPr>
-        <w:pStyle w:val="aa"/>
+        <w:pStyle w:val="ListParagraph"/>
         <w:tabs>
           <w:tab w:val="left" w:pos="851"/>
         </w:tabs>
@@ -2914,7 +2852,7 @@
     </w:p>
     <w:p>
       <w:pPr>
-        <w:pStyle w:val="12"/>
+        <w:pStyle w:val="10"/>
         <w:numPr>
           <w:ilvl w:val="0"/>
           <w:numId w:val="1"/>
@@ -3038,7 +2976,7 @@
     </w:p>
     <w:p>
       <w:pPr>
-        <w:pStyle w:val="12"/>
+        <w:pStyle w:val="10"/>
         <w:numPr>
           <w:ilvl w:val="0"/>
           <w:numId w:val="1"/>
@@ -3123,7 +3061,7 @@
     </w:p>
     <w:p>
       <w:pPr>
-        <w:pStyle w:val="12"/>
+        <w:pStyle w:val="10"/>
         <w:numPr>
           <w:ilvl w:val="0"/>
           <w:numId w:val="1"/>
@@ -3160,7 +3098,7 @@
     </w:p>
     <w:p>
       <w:pPr>
-        <w:pStyle w:val="12"/>
+        <w:pStyle w:val="10"/>
         <w:tabs>
           <w:tab w:val="left" w:pos="1521"/>
           <w:tab w:val="left" w:pos="1522"/>
@@ -3181,7 +3119,7 @@
     </w:p>
     <w:p>
       <w:pPr>
-        <w:pStyle w:val="a7"/>
+        <w:pStyle w:val="BodyText"/>
         <w:spacing w:line="360" w:lineRule="auto"/>
         <w:ind w:right="125" w:firstLine="851"/>
         <w:jc w:val="both"/>
@@ -3284,14 +3222,12 @@
         </w:rPr>
         <w:t xml:space="preserve">, </w:t>
       </w:r>
-      <w:proofErr w:type="spellStart"/>
       <w:r>
         <w:rPr>
           <w:color w:val="000009"/>
         </w:rPr>
         <w:t>Lh</w:t>
       </w:r>
-      <w:proofErr w:type="spellEnd"/>
       <w:r>
         <w:rPr>
           <w:color w:val="000009"/>
@@ -3329,7 +3265,7 @@
     </w:p>
     <w:p>
       <w:pPr>
-        <w:pStyle w:val="a7"/>
+        <w:pStyle w:val="BodyText"/>
         <w:spacing w:line="360" w:lineRule="auto"/>
         <w:ind w:right="125" w:firstLine="851"/>
         <w:jc w:val="center"/>
@@ -3395,7 +3331,7 @@
     </w:p>
     <w:p>
       <w:pPr>
-        <w:pStyle w:val="a7"/>
+        <w:pStyle w:val="BodyText"/>
         <w:spacing w:line="360" w:lineRule="auto"/>
         <w:jc w:val="center"/>
         <w:rPr>
@@ -3439,7 +3375,7 @@
     </w:p>
     <w:p>
       <w:pPr>
-        <w:pStyle w:val="a7"/>
+        <w:pStyle w:val="BodyText"/>
         <w:spacing w:line="360" w:lineRule="auto"/>
         <w:ind w:right="-1" w:firstLine="851"/>
         <w:rPr>
@@ -3457,7 +3393,7 @@
     </w:p>
     <w:p>
       <w:pPr>
-        <w:pStyle w:val="a7"/>
+        <w:pStyle w:val="BodyText"/>
         <w:spacing w:line="360" w:lineRule="auto"/>
         <w:ind w:right="-1" w:firstLine="851"/>
         <w:rPr>
@@ -3481,7 +3417,7 @@
     </w:p>
     <w:p>
       <w:pPr>
-        <w:pStyle w:val="a7"/>
+        <w:pStyle w:val="BodyText"/>
         <w:spacing w:line="360" w:lineRule="auto"/>
         <w:ind w:right="-1" w:firstLine="851"/>
         <w:rPr>
@@ -3505,7 +3441,7 @@
     </w:p>
     <w:p>
       <w:pPr>
-        <w:pStyle w:val="a7"/>
+        <w:pStyle w:val="BodyText"/>
         <w:spacing w:line="360" w:lineRule="auto"/>
         <w:ind w:right="-1" w:firstLine="851"/>
         <w:rPr>
@@ -3529,7 +3465,7 @@
     </w:p>
     <w:p>
       <w:pPr>
-        <w:pStyle w:val="a7"/>
+        <w:pStyle w:val="BodyText"/>
         <w:spacing w:line="360" w:lineRule="auto"/>
         <w:ind w:right="-1" w:firstLine="851"/>
         <w:rPr>
@@ -3553,7 +3489,7 @@
     </w:p>
     <w:p>
       <w:pPr>
-        <w:pStyle w:val="a7"/>
+        <w:pStyle w:val="BodyText"/>
         <w:spacing w:line="360" w:lineRule="auto"/>
         <w:ind w:right="-1" w:firstLine="851"/>
         <w:rPr>
@@ -3561,14 +3497,12 @@
           <w:lang w:val="ru-RU"/>
         </w:rPr>
       </w:pPr>
-      <w:proofErr w:type="spellStart"/>
       <w:r>
         <w:rPr>
           <w:color w:val="000009"/>
         </w:rPr>
         <w:t>Lh</w:t>
       </w:r>
-      <w:proofErr w:type="spellEnd"/>
       <w:r>
         <w:rPr>
           <w:color w:val="000009"/>
@@ -3579,7 +3513,7 @@
     </w:p>
     <w:p>
       <w:pPr>
-        <w:pStyle w:val="a7"/>
+        <w:pStyle w:val="BodyText"/>
         <w:spacing w:line="360" w:lineRule="auto"/>
         <w:ind w:right="-1" w:firstLine="851"/>
         <w:rPr>
@@ -3603,7 +3537,7 @@
     </w:p>
     <w:p>
       <w:pPr>
-        <w:pStyle w:val="a7"/>
+        <w:pStyle w:val="BodyText"/>
         <w:spacing w:line="360" w:lineRule="auto"/>
         <w:ind w:right="-1" w:firstLine="851"/>
         <w:rPr>
@@ -3627,7 +3561,7 @@
     </w:p>
     <w:p>
       <w:pPr>
-        <w:pStyle w:val="aa"/>
+        <w:pStyle w:val="ListParagraph"/>
         <w:tabs>
           <w:tab w:val="left" w:pos="851"/>
         </w:tabs>
@@ -3652,7 +3586,7 @@
     </w:p>
     <w:p>
       <w:pPr>
-        <w:pStyle w:val="aa"/>
+        <w:pStyle w:val="ListParagraph"/>
         <w:tabs>
           <w:tab w:val="left" w:pos="851"/>
         </w:tabs>
@@ -3775,7 +3709,7 @@
     </w:p>
     <w:p>
       <w:pPr>
-        <w:pStyle w:val="aa"/>
+        <w:pStyle w:val="ListParagraph"/>
         <w:tabs>
           <w:tab w:val="left" w:pos="851"/>
         </w:tabs>
@@ -3847,7 +3781,7 @@
     </w:p>
     <w:p>
       <w:pPr>
-        <w:pStyle w:val="aa"/>
+        <w:pStyle w:val="ListParagraph"/>
         <w:tabs>
           <w:tab w:val="left" w:pos="851"/>
         </w:tabs>
@@ -3906,7 +3840,7 @@
     </w:p>
     <w:p>
       <w:pPr>
-        <w:pStyle w:val="aa"/>
+        <w:pStyle w:val="ListParagraph"/>
         <w:tabs>
           <w:tab w:val="left" w:pos="851"/>
         </w:tabs>
@@ -4244,7 +4178,6 @@
         </w:rPr>
         <w:t xml:space="preserve"> с тестовым фреймворком </w:t>
       </w:r>
-      <w:proofErr w:type="spellStart"/>
       <w:r>
         <w:rPr>
           <w:rFonts w:ascii="Times New Roman" w:eastAsia="Times New Roman" w:hAnsi="Times New Roman" w:cs="Times New Roman"/>
@@ -4254,7 +4187,6 @@
         </w:rPr>
         <w:t>NUnit</w:t>
       </w:r>
-      <w:proofErr w:type="spellEnd"/>
       <w:r>
         <w:rPr>
           <w:rFonts w:ascii="Times New Roman" w:eastAsia="Times New Roman" w:hAnsi="Times New Roman" w:cs="Times New Roman"/>
@@ -4307,7 +4239,6 @@
         </w:rPr>
         <w:t xml:space="preserve">Для реализации пользовательского интерфейса использовался </w:t>
       </w:r>
-      <w:proofErr w:type="spellStart"/>
       <w:r>
         <w:rPr>
           <w:rFonts w:ascii="Times New Roman" w:eastAsia="Times New Roman" w:hAnsi="Times New Roman" w:cs="Times New Roman"/>
@@ -4317,7 +4248,6 @@
         </w:rPr>
         <w:t>WinForm</w:t>
       </w:r>
-      <w:proofErr w:type="spellEnd"/>
       <w:r>
         <w:rPr>
           <w:rFonts w:ascii="Times New Roman" w:eastAsia="Times New Roman" w:hAnsi="Times New Roman" w:cs="Times New Roman"/>
@@ -4466,7 +4396,6 @@
         </w:rPr>
         <w:t xml:space="preserve">использовался </w:t>
       </w:r>
-      <w:proofErr w:type="spellStart"/>
       <w:r>
         <w:rPr>
           <w:rFonts w:ascii="Times New Roman" w:eastAsia="Times New Roman" w:hAnsi="Times New Roman" w:cs="Times New Roman"/>
@@ -4474,17 +4403,7 @@
           <w:szCs w:val="28"/>
           <w:lang w:eastAsia="ru-RU"/>
         </w:rPr>
-        <w:t>AutoCAD</w:t>
-      </w:r>
-      <w:proofErr w:type="spellEnd"/>
-      <w:r>
-        <w:rPr>
-          <w:rFonts w:ascii="Times New Roman" w:eastAsia="Times New Roman" w:hAnsi="Times New Roman" w:cs="Times New Roman"/>
-          <w:sz w:val="28"/>
-          <w:szCs w:val="28"/>
-          <w:lang w:eastAsia="ru-RU"/>
-        </w:rPr>
-        <w:t xml:space="preserve"> .NET API</w:t>
+        <w:t>AutoCAD .NET API</w:t>
       </w:r>
       <w:r>
         <w:rPr>
@@ -4521,7 +4440,7 @@
     </w:p>
     <w:p>
       <w:pPr>
-        <w:pStyle w:val="a9"/>
+        <w:pStyle w:val="NormalWeb"/>
         <w:spacing w:before="0" w:beforeAutospacing="0" w:after="0" w:afterAutospacing="0" w:line="360" w:lineRule="auto"/>
         <w:ind w:firstLine="851"/>
         <w:jc w:val="both"/>
@@ -4561,7 +4480,7 @@
     </w:p>
     <w:p>
       <w:pPr>
-        <w:pStyle w:val="1"/>
+        <w:pStyle w:val="Heading1"/>
         <w:spacing w:before="240" w:after="240"/>
         <w:ind w:firstLine="0"/>
         <w:jc w:val="center"/>
@@ -4709,25 +4628,7 @@
           <w:sz w:val="28"/>
           <w:szCs w:val="28"/>
         </w:rPr>
-        <w:t xml:space="preserve">е ребер жесткости или </w:t>
-      </w:r>
-      <w:proofErr w:type="spellStart"/>
-      <w:r>
-        <w:rPr>
-          <w:rFonts w:ascii="Times New Roman" w:hAnsi="Times New Roman" w:cs="Times New Roman"/>
-          <w:sz w:val="28"/>
-          <w:szCs w:val="28"/>
-        </w:rPr>
-        <w:t>фасонок</w:t>
-      </w:r>
-      <w:proofErr w:type="spellEnd"/>
-      <w:r>
-        <w:rPr>
-          <w:rFonts w:ascii="Times New Roman" w:hAnsi="Times New Roman" w:cs="Times New Roman"/>
-          <w:sz w:val="28"/>
-          <w:szCs w:val="28"/>
-        </w:rPr>
-        <w:t>.</w:t>
+        <w:t>е ребер жесткости или фасонок.</w:t>
       </w:r>
     </w:p>
     <w:p>
@@ -4927,7 +4828,6 @@
         </w:rPr>
         <w:t xml:space="preserve">.2 </w:t>
       </w:r>
-      <w:proofErr w:type="spellStart"/>
       <w:r>
         <w:rPr>
           <w:rFonts w:ascii="Times New Roman" w:hAnsi="Times New Roman" w:cs="Times New Roman"/>
@@ -4935,22 +4835,12 @@
           <w:sz w:val="28"/>
           <w:szCs w:val="28"/>
         </w:rPr>
-        <w:t>Hilti</w:t>
-      </w:r>
-      <w:proofErr w:type="spellEnd"/>
-      <w:r>
-        <w:rPr>
-          <w:rFonts w:ascii="Times New Roman" w:hAnsi="Times New Roman" w:cs="Times New Roman"/>
-          <w:b/>
-          <w:sz w:val="28"/>
-          <w:szCs w:val="28"/>
-        </w:rPr>
-        <w:t xml:space="preserve"> BIM/CAD</w:t>
-      </w:r>
-    </w:p>
-    <w:p>
-      <w:pPr>
-        <w:pStyle w:val="af4"/>
+        <w:t>Hilti BIM/CAD</w:t>
+      </w:r>
+    </w:p>
+    <w:p>
+      <w:pPr>
+        <w:pStyle w:val="a"/>
         <w:rPr>
           <w:lang w:val="ru-RU"/>
         </w:rPr>
@@ -4958,13 +4848,8 @@
       <w:r>
         <w:t xml:space="preserve">Существует похожая сборка </w:t>
       </w:r>
-      <w:proofErr w:type="spellStart"/>
-      <w:r>
-        <w:t>Hilti</w:t>
-      </w:r>
-      <w:proofErr w:type="spellEnd"/>
-      <w:r>
-        <w:t xml:space="preserve"> BIM/CAD</w:t>
+      <w:r>
+        <w:t>Hilti BIM/CAD</w:t>
       </w:r>
       <w:r>
         <w:t xml:space="preserve">. Скачать можно с официального сайта </w:t>
@@ -5017,7 +4902,7 @@
     </w:p>
     <w:p>
       <w:pPr>
-        <w:pStyle w:val="af4"/>
+        <w:pStyle w:val="a"/>
         <w:rPr>
           <w:lang w:val="ru-RU"/>
         </w:rPr>
@@ -5056,68 +4941,60 @@
         <w:rPr>
           <w:lang w:val="ru-RU"/>
         </w:rPr>
-        <w:t xml:space="preserve">изделий </w:t>
-      </w:r>
-      <w:proofErr w:type="spellStart"/>
+        <w:t>изделий Hilti</w:t>
+      </w:r>
       <w:r>
         <w:rPr>
           <w:lang w:val="ru-RU"/>
         </w:rPr>
-        <w:t>Hilti</w:t>
-      </w:r>
-      <w:proofErr w:type="spellEnd"/>
+        <w:t xml:space="preserve">. </w:t>
+      </w:r>
       <w:r>
         <w:rPr>
           <w:lang w:val="ru-RU"/>
         </w:rPr>
-        <w:t xml:space="preserve">. </w:t>
+        <w:t>Все объекты содержат</w:t>
       </w:r>
       <w:r>
         <w:rPr>
           <w:lang w:val="ru-RU"/>
         </w:rPr>
-        <w:t>Все объекты содержат</w:t>
+        <w:t xml:space="preserve"> BIM информации, атрибуты и </w:t>
       </w:r>
       <w:r>
         <w:rPr>
           <w:lang w:val="ru-RU"/>
         </w:rPr>
-        <w:t xml:space="preserve"> BIM информации, атрибуты и </w:t>
+        <w:t>спецификации.</w:t>
       </w:r>
       <w:r>
         <w:rPr>
           <w:lang w:val="ru-RU"/>
         </w:rPr>
-        <w:t>спецификации.</w:t>
+        <w:t xml:space="preserve"> Также есть возможность интеграции в различные </w:t>
+      </w:r>
+      <w:r>
+        <w:rPr>
+          <w:lang w:val="en-US"/>
+        </w:rPr>
+        <w:t>CAD</w:t>
       </w:r>
       <w:r>
         <w:rPr>
           <w:lang w:val="ru-RU"/>
         </w:rPr>
-        <w:t xml:space="preserve"> Также есть возможность интеграции в различные </w:t>
-      </w:r>
-      <w:r>
-        <w:rPr>
-          <w:lang w:val="en-US"/>
-        </w:rPr>
-        <w:t>CAD</w:t>
+        <w:t xml:space="preserve"> </w:t>
       </w:r>
       <w:r>
         <w:rPr>
           <w:lang w:val="ru-RU"/>
         </w:rPr>
-        <w:t xml:space="preserve"> </w:t>
-      </w:r>
-      <w:r>
-        <w:rPr>
-          <w:lang w:val="ru-RU"/>
-        </w:rPr>
         <w:t>системы и представление модели в разных форматах. Главное окно библиотеки представлено на рисунке 3.1.</w:t>
       </w:r>
     </w:p>
     <w:p>
       <w:pPr>
-        <w:pStyle w:val="af4"/>
+        <w:pStyle w:val="a"/>
         <w:ind w:firstLine="0"/>
         <w:jc w:val="center"/>
         <w:rPr>
@@ -5195,23 +5072,7 @@
           <w:rFonts w:ascii="Times New Roman" w:hAnsi="Times New Roman" w:cs="Times New Roman"/>
           <w:sz w:val="28"/>
         </w:rPr>
-        <w:t xml:space="preserve"> – Главное окно библиотеки </w:t>
-      </w:r>
-      <w:proofErr w:type="spellStart"/>
-      <w:r>
-        <w:rPr>
-          <w:rFonts w:ascii="Times New Roman" w:hAnsi="Times New Roman" w:cs="Times New Roman"/>
-          <w:sz w:val="28"/>
-        </w:rPr>
-        <w:t>Hilti</w:t>
-      </w:r>
-      <w:proofErr w:type="spellEnd"/>
-      <w:r>
-        <w:rPr>
-          <w:rFonts w:ascii="Times New Roman" w:hAnsi="Times New Roman" w:cs="Times New Roman"/>
-          <w:sz w:val="28"/>
-        </w:rPr>
-        <w:t xml:space="preserve"> BIM/CAD</w:t>
+        <w:t xml:space="preserve"> – Главное окно библиотеки Hilti BIM/CAD</w:t>
       </w:r>
     </w:p>
     <w:p>
@@ -5232,7 +5093,7 @@
     </w:p>
     <w:p>
       <w:pPr>
-        <w:pStyle w:val="a7"/>
+        <w:pStyle w:val="BodyText"/>
         <w:spacing w:before="240" w:after="240" w:line="360" w:lineRule="auto"/>
         <w:jc w:val="center"/>
         <w:rPr>
@@ -5501,7 +5362,24 @@
           <w:sz w:val="28"/>
           <w:szCs w:val="28"/>
         </w:rPr>
-        <w:t>.1 Диаграмма прецедентов плагина</w:t>
+        <w:t xml:space="preserve">.1 Диаграмма прецедентов </w:t>
+      </w:r>
+      <w:commentRangeStart w:id="0"/>
+      <w:r>
+        <w:rPr>
+          <w:rFonts w:ascii="Times New Roman" w:eastAsia="Calibri" w:hAnsi="Times New Roman" w:cs="Times New Roman"/>
+          <w:b/>
+          <w:sz w:val="28"/>
+          <w:szCs w:val="28"/>
+        </w:rPr>
+        <w:t>плагина</w:t>
+      </w:r>
+      <w:commentRangeEnd w:id="0"/>
+      <w:r>
+        <w:rPr>
+          <w:rStyle w:val="CommentReference"/>
+        </w:rPr>
+        <w:commentReference w:id="0"/>
       </w:r>
     </w:p>
     <w:p>
@@ -5632,7 +5510,7 @@
     </w:p>
     <w:p>
       <w:pPr>
-        <w:pStyle w:val="aa"/>
+        <w:pStyle w:val="ListParagraph"/>
         <w:numPr>
           <w:ilvl w:val="0"/>
           <w:numId w:val="3"/>
@@ -5659,7 +5537,7 @@
     </w:p>
     <w:p>
       <w:pPr>
-        <w:pStyle w:val="aa"/>
+        <w:pStyle w:val="ListParagraph"/>
         <w:numPr>
           <w:ilvl w:val="0"/>
           <w:numId w:val="3"/>
@@ -5695,7 +5573,7 @@
     </w:p>
     <w:p>
       <w:pPr>
-        <w:pStyle w:val="aa"/>
+        <w:pStyle w:val="ListParagraph"/>
         <w:numPr>
           <w:ilvl w:val="0"/>
           <w:numId w:val="3"/>
@@ -5731,7 +5609,7 @@
     </w:p>
     <w:p>
       <w:pPr>
-        <w:pStyle w:val="aa"/>
+        <w:pStyle w:val="ListParagraph"/>
         <w:numPr>
           <w:ilvl w:val="0"/>
           <w:numId w:val="3"/>
@@ -5767,7 +5645,7 @@
     </w:p>
     <w:p>
       <w:pPr>
-        <w:pStyle w:val="aa"/>
+        <w:pStyle w:val="ListParagraph"/>
         <w:numPr>
           <w:ilvl w:val="0"/>
           <w:numId w:val="3"/>
@@ -5824,8 +5702,8 @@
           <w:szCs w:val="28"/>
         </w:rPr>
         <w:sectPr>
-          <w:headerReference w:type="default" r:id="rId14"/>
-          <w:headerReference w:type="first" r:id="rId15"/>
+          <w:headerReference w:type="default" r:id="rId18"/>
+          <w:headerReference w:type="first" r:id="rId19"/>
           <w:pgSz w:w="11906" w:h="16838"/>
           <w:pgMar w:top="1134" w:right="850" w:bottom="1134" w:left="1701" w:header="708" w:footer="708" w:gutter="0"/>
           <w:cols w:space="708"/>
@@ -5846,6 +5724,7 @@
           <w:szCs w:val="28"/>
         </w:rPr>
       </w:pPr>
+      <w:commentRangeStart w:id="1"/>
       <w:r>
         <w:rPr>
           <w:noProof/>
@@ -5871,7 +5750,7 @@
                     </pic:cNvPicPr>
                   </pic:nvPicPr>
                   <pic:blipFill>
-                    <a:blip r:embed="rId16">
+                    <a:blip r:embed="rId20">
                       <a:extLst>
                         <a:ext uri="{28A0092B-C50C-407E-A947-70E740481C1C}">
                           <a14:useLocalDpi xmlns:a14="http://schemas.microsoft.com/office/drawing/2010/main" val="0"/>
@@ -5902,6 +5781,16 @@
           </wp:inline>
         </w:drawing>
       </w:r>
+      <w:commentRangeEnd w:id="1"/>
+      <w:r>
+        <w:rPr>
+          <w:rStyle w:val="CommentReference"/>
+          <w:rFonts w:asciiTheme="minorHAnsi" w:hAnsiTheme="minorHAnsi" w:cstheme="minorBidi"/>
+          <w:color w:val="auto"/>
+          <w:lang w:eastAsia="en-US"/>
+        </w:rPr>
+        <w:commentReference w:id="1"/>
+      </w:r>
     </w:p>
     <w:p>
       <w:pPr>
@@ -6117,7 +6006,7 @@
                     </pic:cNvPicPr>
                   </pic:nvPicPr>
                   <pic:blipFill>
-                    <a:blip r:embed="rId17">
+                    <a:blip r:embed="rId21">
                       <a:extLst>
                         <a:ext uri="{28A0092B-C50C-407E-A947-70E740481C1C}">
                           <a14:useLocalDpi xmlns:a14="http://schemas.microsoft.com/office/drawing/2010/main" val="0"/>
@@ -6258,7 +6147,24 @@
           <w:sz w:val="28"/>
           <w:szCs w:val="28"/>
         </w:rPr>
-        <w:t>.2 Диаграмма классов</w:t>
+        <w:t xml:space="preserve">.2 Диаграмма </w:t>
+      </w:r>
+      <w:commentRangeStart w:id="2"/>
+      <w:r>
+        <w:rPr>
+          <w:rFonts w:ascii="Times New Roman" w:hAnsi="Times New Roman" w:cs="Times New Roman"/>
+          <w:b/>
+          <w:sz w:val="28"/>
+          <w:szCs w:val="28"/>
+        </w:rPr>
+        <w:t>классов</w:t>
+      </w:r>
+      <w:commentRangeEnd w:id="2"/>
+      <w:r>
+        <w:rPr>
+          <w:rStyle w:val="CommentReference"/>
+        </w:rPr>
+        <w:commentReference w:id="2"/>
       </w:r>
     </w:p>
     <w:p>
@@ -6390,6 +6296,7 @@
           <w:szCs w:val="28"/>
         </w:rPr>
       </w:pPr>
+      <w:commentRangeStart w:id="3"/>
       <w:r>
         <w:rPr>
           <w:noProof/>
@@ -6415,7 +6322,7 @@
                     </pic:cNvPicPr>
                   </pic:nvPicPr>
                   <pic:blipFill>
-                    <a:blip r:embed="rId18">
+                    <a:blip r:embed="rId22">
                       <a:extLst>
                         <a:ext uri="{28A0092B-C50C-407E-A947-70E740481C1C}">
                           <a14:useLocalDpi xmlns:a14="http://schemas.microsoft.com/office/drawing/2010/main" val="0"/>
@@ -6446,6 +6353,16 @@
           </wp:inline>
         </w:drawing>
       </w:r>
+      <w:commentRangeEnd w:id="3"/>
+      <w:r>
+        <w:rPr>
+          <w:rStyle w:val="CommentReference"/>
+          <w:rFonts w:asciiTheme="minorHAnsi" w:hAnsiTheme="minorHAnsi" w:cstheme="minorBidi"/>
+          <w:color w:val="auto"/>
+          <w:lang w:eastAsia="en-US"/>
+        </w:rPr>
+        <w:commentReference w:id="3"/>
+      </w:r>
     </w:p>
     <w:p>
       <w:pPr>
@@ -6638,7 +6555,6 @@
         </w:rPr>
         <w:t xml:space="preserve">Класс </w:t>
       </w:r>
-      <w:proofErr w:type="spellStart"/>
       <w:r>
         <w:rPr>
           <w:rFonts w:ascii="Times New Roman" w:hAnsi="Times New Roman" w:cs="Times New Roman"/>
@@ -6648,7 +6564,6 @@
         </w:rPr>
         <w:t>ModelBuilder</w:t>
       </w:r>
-      <w:proofErr w:type="spellEnd"/>
       <w:r>
         <w:rPr>
           <w:rFonts w:ascii="Times New Roman" w:hAnsi="Times New Roman" w:cs="Times New Roman"/>
@@ -6710,7 +6625,6 @@
         </w:rPr>
         <w:t xml:space="preserve">Класс </w:t>
       </w:r>
-      <w:proofErr w:type="spellStart"/>
       <w:r>
         <w:rPr>
           <w:rFonts w:ascii="Times New Roman" w:hAnsi="Times New Roman" w:cs="Times New Roman"/>
@@ -6720,7 +6634,6 @@
         </w:rPr>
         <w:t>CommandManager</w:t>
       </w:r>
-      <w:proofErr w:type="spellEnd"/>
       <w:r>
         <w:rPr>
           <w:rFonts w:ascii="Times New Roman" w:hAnsi="Times New Roman" w:cs="Times New Roman"/>
@@ -6762,7 +6675,6 @@
         </w:rPr>
         <w:t>модели (</w:t>
       </w:r>
-      <w:proofErr w:type="spellStart"/>
       <w:r>
         <w:rPr>
           <w:rFonts w:ascii="Times New Roman" w:hAnsi="Times New Roman" w:cs="Times New Roman"/>
@@ -6772,7 +6684,6 @@
         </w:rPr>
         <w:t>ModelBuilder</w:t>
       </w:r>
-      <w:proofErr w:type="spellEnd"/>
       <w:r>
         <w:rPr>
           <w:rFonts w:ascii="Times New Roman" w:hAnsi="Times New Roman" w:cs="Times New Roman"/>
@@ -6811,7 +6722,6 @@
         </w:rPr>
         <w:t xml:space="preserve">Класс </w:t>
       </w:r>
-      <w:proofErr w:type="spellStart"/>
       <w:r>
         <w:rPr>
           <w:rFonts w:ascii="Times New Roman" w:hAnsi="Times New Roman" w:cs="Times New Roman"/>
@@ -6821,7 +6731,6 @@
         </w:rPr>
         <w:t>ModelParametersForm</w:t>
       </w:r>
-      <w:proofErr w:type="spellEnd"/>
       <w:r>
         <w:rPr>
           <w:rFonts w:ascii="Times New Roman" w:hAnsi="Times New Roman" w:cs="Times New Roman"/>
@@ -6836,17 +6745,7 @@
           <w:sz w:val="28"/>
           <w:szCs w:val="28"/>
         </w:rPr>
-        <w:t xml:space="preserve">является формой пользовательского интерфейса. Реализует методы, используемые для взаимодействия с </w:t>
-      </w:r>
-      <w:proofErr w:type="spellStart"/>
-      <w:proofErr w:type="gramStart"/>
-      <w:r>
-        <w:rPr>
-          <w:rFonts w:ascii="Times New Roman" w:hAnsi="Times New Roman" w:cs="Times New Roman"/>
-          <w:sz w:val="28"/>
-          <w:szCs w:val="28"/>
-        </w:rPr>
-        <w:t>пользователем.</w:t>
+        <w:t>является формой пользовательского интерфейса. Реализует методы, используемые для взаимодействия с пользователем.</w:t>
       </w:r>
       <w:r>
         <w:rPr>
@@ -6856,19 +6755,7 @@
           <w:szCs w:val="28"/>
           <w:lang w:eastAsia="ru-RU"/>
         </w:rPr>
-        <w:t>Рассмотрим</w:t>
-      </w:r>
-      <w:proofErr w:type="spellEnd"/>
-      <w:proofErr w:type="gramEnd"/>
-      <w:r>
-        <w:rPr>
-          <w:rFonts w:ascii="Times New Roman" w:hAnsi="Times New Roman" w:cs="Times New Roman"/>
-          <w:color w:val="000000"/>
-          <w:sz w:val="28"/>
-          <w:szCs w:val="28"/>
-          <w:lang w:eastAsia="ru-RU"/>
-        </w:rPr>
-        <w:t xml:space="preserve"> изначальную версию диаграммы классов на рисунке </w:t>
+        <w:t xml:space="preserve">Рассмотрим изначальную версию диаграммы классов на рисунке </w:t>
       </w:r>
       <w:r>
         <w:rPr>
@@ -6912,7 +6799,6 @@
         </w:rPr>
         <w:t xml:space="preserve">Класс </w:t>
       </w:r>
-      <w:proofErr w:type="spellStart"/>
       <w:r>
         <w:rPr>
           <w:rFonts w:ascii="Times New Roman" w:hAnsi="Times New Roman" w:cs="Times New Roman"/>
@@ -6921,7 +6807,6 @@
         </w:rPr>
         <w:t>ParametersConstants</w:t>
       </w:r>
-      <w:proofErr w:type="spellEnd"/>
       <w:r>
         <w:rPr>
           <w:rFonts w:ascii="Times New Roman" w:hAnsi="Times New Roman" w:cs="Times New Roman"/>
@@ -6970,7 +6855,6 @@
         </w:rPr>
         <w:t xml:space="preserve">Класс </w:t>
       </w:r>
-      <w:proofErr w:type="spellStart"/>
       <w:r>
         <w:rPr>
           <w:rFonts w:ascii="Times New Roman" w:hAnsi="Times New Roman" w:cs="Times New Roman"/>
@@ -6980,7 +6864,6 @@
         </w:rPr>
         <w:t>ModelDrawer</w:t>
       </w:r>
-      <w:proofErr w:type="spellEnd"/>
       <w:r>
         <w:rPr>
           <w:rFonts w:ascii="Times New Roman" w:hAnsi="Times New Roman" w:cs="Times New Roman"/>
@@ -7021,7 +6904,6 @@
         </w:rPr>
         <w:t xml:space="preserve"> на переданном ему </w:t>
       </w:r>
-      <w:proofErr w:type="spellStart"/>
       <w:r>
         <w:rPr>
           <w:rFonts w:ascii="Times New Roman" w:hAnsi="Times New Roman" w:cs="Times New Roman"/>
@@ -7031,7 +6913,6 @@
         </w:rPr>
         <w:t>PictureBox</w:t>
       </w:r>
-      <w:proofErr w:type="spellEnd"/>
       <w:r>
         <w:rPr>
           <w:rFonts w:ascii="Times New Roman" w:hAnsi="Times New Roman" w:cs="Times New Roman"/>
@@ -7087,6 +6968,7 @@
           <w:szCs w:val="28"/>
         </w:rPr>
       </w:pPr>
+      <w:commentRangeStart w:id="4"/>
       <w:r>
         <w:rPr>
           <w:noProof/>
@@ -7112,7 +6994,7 @@
                     </pic:cNvPicPr>
                   </pic:nvPicPr>
                   <pic:blipFill>
-                    <a:blip r:embed="rId19">
+                    <a:blip r:embed="rId23">
                       <a:extLst>
                         <a:ext uri="{28A0092B-C50C-407E-A947-70E740481C1C}">
                           <a14:useLocalDpi xmlns:a14="http://schemas.microsoft.com/office/drawing/2010/main" val="0"/>
@@ -7143,6 +7025,13 @@
           </wp:inline>
         </w:drawing>
       </w:r>
+      <w:commentRangeEnd w:id="4"/>
+      <w:r>
+        <w:rPr>
+          <w:rStyle w:val="CommentReference"/>
+        </w:rPr>
+        <w:commentReference w:id="4"/>
+      </w:r>
     </w:p>
     <w:p>
       <w:pPr>
@@ -7211,7 +7100,24 @@
           <w:sz w:val="28"/>
           <w:szCs w:val="28"/>
         </w:rPr>
-        <w:t>.3 Диаграмма пакетов</w:t>
+        <w:t xml:space="preserve">.3 </w:t>
+      </w:r>
+      <w:commentRangeStart w:id="5"/>
+      <w:r>
+        <w:rPr>
+          <w:rFonts w:ascii="Times New Roman" w:hAnsi="Times New Roman" w:cs="Times New Roman"/>
+          <w:b/>
+          <w:sz w:val="28"/>
+          <w:szCs w:val="28"/>
+        </w:rPr>
+        <w:t>Диаграмма пакетов</w:t>
+      </w:r>
+      <w:commentRangeEnd w:id="5"/>
+      <w:r>
+        <w:rPr>
+          <w:rStyle w:val="CommentReference"/>
+        </w:rPr>
+        <w:commentReference w:id="5"/>
       </w:r>
     </w:p>
     <w:p>
@@ -7430,7 +7336,7 @@
                     </pic:cNvPicPr>
                   </pic:nvPicPr>
                   <pic:blipFill>
-                    <a:blip r:embed="rId20">
+                    <a:blip r:embed="rId24">
                       <a:extLst>
                         <a:ext uri="{28A0092B-C50C-407E-A947-70E740481C1C}">
                           <a14:useLocalDpi xmlns:a14="http://schemas.microsoft.com/office/drawing/2010/main" val="0"/>
@@ -7560,7 +7466,6 @@
         </w:rPr>
         <w:t xml:space="preserve">и </w:t>
       </w:r>
-      <w:proofErr w:type="spellStart"/>
       <w:r>
         <w:rPr>
           <w:rFonts w:ascii="Times New Roman" w:hAnsi="Times New Roman" w:cs="Times New Roman"/>
@@ -7570,7 +7475,6 @@
         </w:rPr>
         <w:t>ParametersAndTools</w:t>
       </w:r>
-      <w:proofErr w:type="spellEnd"/>
       <w:r>
         <w:rPr>
           <w:rFonts w:ascii="Times New Roman" w:hAnsi="Times New Roman" w:cs="Times New Roman"/>
@@ -7662,6 +7566,7 @@
           <w:szCs w:val="28"/>
         </w:rPr>
       </w:pPr>
+      <w:commentRangeStart w:id="6"/>
       <w:r>
         <w:rPr>
           <w:rFonts w:ascii="Times New Roman" w:hAnsi="Times New Roman" w:cs="Times New Roman"/>
@@ -7670,7 +7575,6 @@
         </w:rPr>
         <w:t xml:space="preserve">Пакет </w:t>
       </w:r>
-      <w:proofErr w:type="spellStart"/>
       <w:r>
         <w:rPr>
           <w:rFonts w:ascii="Times New Roman" w:hAnsi="Times New Roman" w:cs="Times New Roman"/>
@@ -7680,7 +7584,6 @@
         </w:rPr>
         <w:t>UnitTests</w:t>
       </w:r>
-      <w:proofErr w:type="spellEnd"/>
       <w:r>
         <w:rPr>
           <w:rFonts w:ascii="Times New Roman" w:hAnsi="Times New Roman" w:cs="Times New Roman"/>
@@ -7689,7 +7592,6 @@
         </w:rPr>
         <w:t xml:space="preserve"> хранит классы с юнит-тестами приложения, для работы используется вспомогательный пакет </w:t>
       </w:r>
-      <w:proofErr w:type="spellStart"/>
       <w:r>
         <w:rPr>
           <w:rFonts w:ascii="Times New Roman" w:hAnsi="Times New Roman" w:cs="Times New Roman"/>
@@ -7699,7 +7601,6 @@
         </w:rPr>
         <w:t>NUnit</w:t>
       </w:r>
-      <w:proofErr w:type="spellEnd"/>
       <w:r>
         <w:rPr>
           <w:rFonts w:ascii="Times New Roman" w:hAnsi="Times New Roman" w:cs="Times New Roman"/>
@@ -7729,7 +7630,6 @@
         </w:rPr>
         <w:t xml:space="preserve">Пакет </w:t>
       </w:r>
-      <w:proofErr w:type="spellStart"/>
       <w:r>
         <w:rPr>
           <w:rFonts w:ascii="Times New Roman" w:hAnsi="Times New Roman" w:cs="Times New Roman"/>
@@ -7739,7 +7639,6 @@
         </w:rPr>
         <w:t>ParametersAndTools</w:t>
       </w:r>
-      <w:proofErr w:type="spellEnd"/>
       <w:r>
         <w:rPr>
           <w:rFonts w:ascii="Times New Roman" w:hAnsi="Times New Roman" w:cs="Times New Roman"/>
@@ -7825,9 +7724,8 @@
           <w:szCs w:val="28"/>
           <w:lang w:eastAsia="ru-RU"/>
         </w:rPr>
-        <w:t xml:space="preserve">В результате изменений, внесенных заказчиком, диаграмма пакетов подверглась изменениям. В результате были добавлены новые классы и перечисления в пакет </w:t>
-      </w:r>
-      <w:proofErr w:type="spellStart"/>
+        <w:t>В результате изменений, внесенных заказчиком, диаграмма пакетов подверглась изменениям. В результате были добавлены новые классы и перечисления в пакет Parameters</w:t>
+      </w:r>
       <w:r>
         <w:rPr>
           <w:rFonts w:ascii="Times New Roman" w:hAnsi="Times New Roman" w:cs="Times New Roman"/>
@@ -7835,9 +7733,17 @@
           <w:szCs w:val="28"/>
           <w:lang w:eastAsia="ru-RU"/>
         </w:rPr>
-        <w:t>Parameters</w:t>
-      </w:r>
-      <w:proofErr w:type="spellEnd"/>
+        <w:t xml:space="preserve"> и переделан пакет </w:t>
+      </w:r>
+      <w:r>
+        <w:rPr>
+          <w:rFonts w:ascii="Times New Roman" w:hAnsi="Times New Roman" w:cs="Times New Roman"/>
+          <w:sz w:val="28"/>
+          <w:szCs w:val="28"/>
+          <w:lang w:val="en-US" w:eastAsia="ru-RU"/>
+        </w:rPr>
+        <w:t>UnitTests</w:t>
+      </w:r>
       <w:r>
         <w:rPr>
           <w:rFonts w:ascii="Times New Roman" w:hAnsi="Times New Roman" w:cs="Times New Roman"/>
@@ -7845,19 +7751,8 @@
           <w:szCs w:val="28"/>
           <w:lang w:eastAsia="ru-RU"/>
         </w:rPr>
-        <w:t xml:space="preserve"> и переделан пакет </w:t>
-      </w:r>
-      <w:proofErr w:type="spellStart"/>
-      <w:r>
-        <w:rPr>
-          <w:rFonts w:ascii="Times New Roman" w:hAnsi="Times New Roman" w:cs="Times New Roman"/>
-          <w:sz w:val="28"/>
-          <w:szCs w:val="28"/>
-          <w:lang w:val="en-US" w:eastAsia="ru-RU"/>
-        </w:rPr>
-        <w:t>UnitTests</w:t>
-      </w:r>
-      <w:proofErr w:type="spellEnd"/>
+        <w:t>, а также был добавлен пакет для отрисовки модели на форме</w:t>
+      </w:r>
       <w:r>
         <w:rPr>
           <w:rFonts w:ascii="Times New Roman" w:hAnsi="Times New Roman" w:cs="Times New Roman"/>
@@ -7865,16 +7760,14 @@
           <w:szCs w:val="28"/>
           <w:lang w:eastAsia="ru-RU"/>
         </w:rPr>
-        <w:t>, а также был добавлен пакет для отрисовки модели на форме</w:t>
-      </w:r>
-      <w:r>
-        <w:rPr>
-          <w:rFonts w:ascii="Times New Roman" w:hAnsi="Times New Roman" w:cs="Times New Roman"/>
-          <w:sz w:val="28"/>
-          <w:szCs w:val="28"/>
-          <w:lang w:eastAsia="ru-RU"/>
-        </w:rPr>
         <w:t>.</w:t>
+      </w:r>
+      <w:commentRangeEnd w:id="6"/>
+      <w:r>
+        <w:rPr>
+          <w:rStyle w:val="CommentReference"/>
+        </w:rPr>
+        <w:commentReference w:id="6"/>
       </w:r>
     </w:p>
     <w:p>
@@ -7936,7 +7829,7 @@
                     <pic:cNvPicPr/>
                   </pic:nvPicPr>
                   <pic:blipFill>
-                    <a:blip r:embed="rId21"/>
+                    <a:blip r:embed="rId25"/>
                     <a:stretch>
                       <a:fillRect/>
                     </a:stretch>
@@ -8040,7 +7933,24 @@
           <w:sz w:val="28"/>
           <w:szCs w:val="28"/>
         </w:rPr>
-        <w:t xml:space="preserve"> Описание программы для пользователя</w:t>
+        <w:t xml:space="preserve"> </w:t>
+      </w:r>
+      <w:commentRangeStart w:id="7"/>
+      <w:r>
+        <w:rPr>
+          <w:rFonts w:ascii="Times New Roman" w:eastAsia="Calibri" w:hAnsi="Times New Roman" w:cs="Times New Roman"/>
+          <w:b/>
+          <w:sz w:val="28"/>
+          <w:szCs w:val="28"/>
+        </w:rPr>
+        <w:t>Описание программы для пользователя</w:t>
+      </w:r>
+      <w:commentRangeEnd w:id="7"/>
+      <w:r>
+        <w:rPr>
+          <w:rStyle w:val="CommentReference"/>
+        </w:rPr>
+        <w:commentReference w:id="7"/>
       </w:r>
     </w:p>
     <w:p>
@@ -8261,7 +8171,7 @@
                     <pic:cNvPicPr/>
                   </pic:nvPicPr>
                   <pic:blipFill>
-                    <a:blip r:embed="rId22"/>
+                    <a:blip r:embed="rId26"/>
                     <a:stretch>
                       <a:fillRect/>
                     </a:stretch>
@@ -8569,7 +8479,7 @@
                     <pic:cNvPicPr/>
                   </pic:nvPicPr>
                   <pic:blipFill>
-                    <a:blip r:embed="rId23"/>
+                    <a:blip r:embed="rId27"/>
                     <a:stretch>
                       <a:fillRect/>
                     </a:stretch>
@@ -9108,18 +9018,8 @@
           <w:sz w:val="28"/>
           <w:szCs w:val="28"/>
         </w:rPr>
-        <w:t xml:space="preserve">Количество спальных мест, </w:t>
-      </w:r>
-      <w:proofErr w:type="spellStart"/>
-      <w:r>
-        <w:rPr>
-          <w:rFonts w:ascii="Times New Roman" w:eastAsia="Calibri" w:hAnsi="Times New Roman" w:cs="Times New Roman"/>
-          <w:sz w:val="28"/>
-          <w:szCs w:val="28"/>
-        </w:rPr>
-        <w:t>шт</w:t>
-      </w:r>
-      <w:proofErr w:type="spellEnd"/>
+        <w:t>Количество спальных мест, шт</w:t>
+      </w:r>
       <w:r>
         <w:rPr>
           <w:rFonts w:ascii="Times New Roman" w:eastAsia="Calibri" w:hAnsi="Times New Roman" w:cs="Times New Roman"/>
@@ -9554,27 +9454,7 @@
           <w:szCs w:val="28"/>
           <w:lang w:eastAsia="ru-RU"/>
         </w:rPr>
-        <w:t xml:space="preserve">Рассмотрим изначальную версию </w:t>
-      </w:r>
-      <w:r>
-        <w:rPr>
-          <w:rFonts w:ascii="Times New Roman" w:hAnsi="Times New Roman" w:cs="Times New Roman"/>
-          <w:color w:val="000000"/>
-          <w:sz w:val="28"/>
-          <w:szCs w:val="28"/>
-          <w:lang w:eastAsia="ru-RU"/>
-        </w:rPr>
-        <w:t>диалогового окна плагина</w:t>
-      </w:r>
-      <w:r>
-        <w:rPr>
-          <w:rFonts w:ascii="Times New Roman" w:hAnsi="Times New Roman" w:cs="Times New Roman"/>
-          <w:color w:val="000000"/>
-          <w:sz w:val="28"/>
-          <w:szCs w:val="28"/>
-          <w:lang w:eastAsia="ru-RU"/>
-        </w:rPr>
-        <w:t xml:space="preserve"> на рисунке </w:t>
+        <w:t xml:space="preserve">Рассмотрим изначальную версию диалогового окна плагина на рисунке </w:t>
       </w:r>
       <w:r>
         <w:rPr>
@@ -9615,7 +9495,7 @@
                     <pic:cNvPicPr/>
                   </pic:nvPicPr>
                   <pic:blipFill rotWithShape="1">
-                    <a:blip r:embed="rId24"/>
+                    <a:blip r:embed="rId28"/>
                     <a:srcRect l="1217" r="363"/>
                     <a:stretch/>
                   </pic:blipFill>
@@ -9662,15 +9542,7 @@
           <w:sz w:val="28"/>
           <w:szCs w:val="28"/>
         </w:rPr>
-        <w:t xml:space="preserve">Рисунок </w:t>
-      </w:r>
-      <w:r>
-        <w:rPr>
-          <w:rFonts w:ascii="Times New Roman" w:hAnsi="Times New Roman" w:cs="Times New Roman"/>
-          <w:sz w:val="28"/>
-          <w:szCs w:val="28"/>
-        </w:rPr>
-        <w:t>4</w:t>
+        <w:t>Рисунок 4</w:t>
       </w:r>
       <w:r>
         <w:rPr>
@@ -9686,31 +9558,7 @@
           <w:sz w:val="28"/>
           <w:szCs w:val="28"/>
         </w:rPr>
-        <w:t>3</w:t>
-      </w:r>
-      <w:r>
-        <w:rPr>
-          <w:rFonts w:ascii="Times New Roman" w:hAnsi="Times New Roman" w:cs="Times New Roman"/>
-          <w:sz w:val="28"/>
-          <w:szCs w:val="28"/>
-        </w:rPr>
-        <w:t xml:space="preserve"> – </w:t>
-      </w:r>
-      <w:r>
-        <w:rPr>
-          <w:rFonts w:ascii="Times New Roman" w:hAnsi="Times New Roman" w:cs="Times New Roman"/>
-          <w:sz w:val="28"/>
-          <w:szCs w:val="28"/>
-        </w:rPr>
-        <w:t xml:space="preserve">Изначальная версия диалогового окна </w:t>
-      </w:r>
-      <w:r>
-        <w:rPr>
-          <w:rFonts w:ascii="Times New Roman" w:hAnsi="Times New Roman" w:cs="Times New Roman"/>
-          <w:sz w:val="28"/>
-          <w:szCs w:val="28"/>
-        </w:rPr>
-        <w:t>плагина.</w:t>
+        <w:t>3 – Изначальная версия диалогового окна плагина.</w:t>
       </w:r>
     </w:p>
     <w:p>
@@ -9725,6 +9573,7 @@
           <w:lang w:eastAsia="ru-RU"/>
         </w:rPr>
       </w:pPr>
+      <w:commentRangeStart w:id="8"/>
     </w:p>
     <w:p>
       <w:pPr>
@@ -9742,6 +9591,13 @@
           <w:szCs w:val="28"/>
         </w:rPr>
         <w:br w:type="page"/>
+      </w:r>
+      <w:commentRangeEnd w:id="8"/>
+      <w:r>
+        <w:rPr>
+          <w:rStyle w:val="CommentReference"/>
+        </w:rPr>
+        <w:commentReference w:id="8"/>
       </w:r>
     </w:p>
     <w:p>
@@ -9986,6 +9842,14 @@
           <w:szCs w:val="28"/>
         </w:rPr>
         <w:tab/>
+      </w:r>
+      <w:commentRangeStart w:id="9"/>
+      <w:r>
+        <w:rPr>
+          <w:rFonts w:ascii="Times New Roman" w:eastAsia="Calibri" w:hAnsi="Times New Roman" w:cs="Times New Roman"/>
+          <w:sz w:val="28"/>
+          <w:szCs w:val="28"/>
+        </w:rPr>
         <w:t>Модель с минимальными параметрами представлена на рисунке</w:t>
       </w:r>
       <w:r>
@@ -10003,6 +9867,13 @@
           <w:szCs w:val="28"/>
         </w:rPr>
         <w:t>.1.</w:t>
+      </w:r>
+      <w:commentRangeEnd w:id="9"/>
+      <w:r>
+        <w:rPr>
+          <w:rStyle w:val="CommentReference"/>
+        </w:rPr>
+        <w:commentReference w:id="9"/>
       </w:r>
     </w:p>
     <w:p>
@@ -10024,1073 +9895,6 @@
             <wp:extent cx="3609109" cy="3143454"/>
             <wp:effectExtent l="0" t="0" r="0" b="0"/>
             <wp:docPr id="27" name="Рисунок 27"/>
-            <wp:cNvGraphicFramePr>
-              <a:graphicFrameLocks xmlns:a="http://schemas.openxmlformats.org/drawingml/2006/main" noChangeAspect="1"/>
-            </wp:cNvGraphicFramePr>
-            <a:graphic xmlns:a="http://schemas.openxmlformats.org/drawingml/2006/main">
-              <a:graphicData uri="http://schemas.openxmlformats.org/drawingml/2006/picture">
-                <pic:pic xmlns:pic="http://schemas.openxmlformats.org/drawingml/2006/picture">
-                  <pic:nvPicPr>
-                    <pic:cNvPr id="1" name=""/>
-                    <pic:cNvPicPr/>
-                  </pic:nvPicPr>
-                  <pic:blipFill>
-                    <a:blip r:embed="rId25"/>
-                    <a:stretch>
-                      <a:fillRect/>
-                    </a:stretch>
-                  </pic:blipFill>
-                  <pic:spPr>
-                    <a:xfrm>
-                      <a:off x="0" y="0"/>
-                      <a:ext cx="3618067" cy="3151256"/>
-                    </a:xfrm>
-                    <a:prstGeom prst="rect">
-                      <a:avLst/>
-                    </a:prstGeom>
-                  </pic:spPr>
-                </pic:pic>
-              </a:graphicData>
-            </a:graphic>
-          </wp:inline>
-        </w:drawing>
-      </w:r>
-    </w:p>
-    <w:p>
-      <w:pPr>
-        <w:spacing w:after="0" w:line="360" w:lineRule="auto"/>
-        <w:jc w:val="center"/>
-        <w:rPr>
-          <w:rFonts w:ascii="Times New Roman" w:eastAsia="Calibri" w:hAnsi="Times New Roman" w:cs="Times New Roman"/>
-          <w:sz w:val="28"/>
-          <w:szCs w:val="28"/>
-        </w:rPr>
-      </w:pPr>
-      <w:r>
-        <w:rPr>
-          <w:rFonts w:ascii="Times New Roman" w:eastAsia="Calibri" w:hAnsi="Times New Roman" w:cs="Times New Roman"/>
-          <w:sz w:val="28"/>
-          <w:szCs w:val="28"/>
-        </w:rPr>
-        <w:t>Рисунок 5</w:t>
-      </w:r>
-      <w:r>
-        <w:rPr>
-          <w:rFonts w:ascii="Times New Roman" w:eastAsia="Calibri" w:hAnsi="Times New Roman" w:cs="Times New Roman"/>
-          <w:sz w:val="28"/>
-          <w:szCs w:val="28"/>
-        </w:rPr>
-        <w:t>.1</w:t>
-      </w:r>
-      <w:r>
-        <w:rPr>
-          <w:rFonts w:ascii="Times New Roman" w:eastAsia="Calibri" w:hAnsi="Times New Roman" w:cs="Times New Roman"/>
-          <w:sz w:val="28"/>
-          <w:szCs w:val="28"/>
-        </w:rPr>
-        <w:t xml:space="preserve"> – Модель </w:t>
-      </w:r>
-      <w:r>
-        <w:rPr>
-          <w:rFonts w:ascii="Times New Roman" w:eastAsia="Calibri" w:hAnsi="Times New Roman" w:cs="Times New Roman"/>
-          <w:sz w:val="28"/>
-          <w:szCs w:val="28"/>
-        </w:rPr>
-        <w:t>кровати</w:t>
-      </w:r>
-      <w:r>
-        <w:rPr>
-          <w:rFonts w:ascii="Times New Roman" w:eastAsia="Calibri" w:hAnsi="Times New Roman" w:cs="Times New Roman"/>
-          <w:sz w:val="28"/>
-          <w:szCs w:val="28"/>
-        </w:rPr>
-        <w:t xml:space="preserve"> с минимальными возможными параметрами</w:t>
-      </w:r>
-    </w:p>
-    <w:p>
-      <w:pPr>
-        <w:spacing w:after="0" w:line="360" w:lineRule="auto"/>
-        <w:ind w:firstLine="709"/>
-        <w:jc w:val="both"/>
-        <w:rPr>
-          <w:rFonts w:ascii="Times New Roman" w:eastAsia="Calibri" w:hAnsi="Times New Roman" w:cs="Times New Roman"/>
-          <w:sz w:val="28"/>
-          <w:szCs w:val="28"/>
-        </w:rPr>
-      </w:pPr>
-      <w:r>
-        <w:rPr>
-          <w:rFonts w:ascii="Times New Roman" w:eastAsia="Calibri" w:hAnsi="Times New Roman" w:cs="Times New Roman"/>
-          <w:sz w:val="28"/>
-          <w:szCs w:val="28"/>
-        </w:rPr>
-        <w:t>Модель с максимальными парам</w:t>
-      </w:r>
-      <w:r>
-        <w:rPr>
-          <w:rFonts w:ascii="Times New Roman" w:eastAsia="Calibri" w:hAnsi="Times New Roman" w:cs="Times New Roman"/>
-          <w:sz w:val="28"/>
-          <w:szCs w:val="28"/>
-        </w:rPr>
-        <w:t>етрами представлена на рисунке 5</w:t>
-      </w:r>
-      <w:r>
-        <w:rPr>
-          <w:rFonts w:ascii="Times New Roman" w:eastAsia="Calibri" w:hAnsi="Times New Roman" w:cs="Times New Roman"/>
-          <w:sz w:val="28"/>
-          <w:szCs w:val="28"/>
-        </w:rPr>
-        <w:t>.</w:t>
-      </w:r>
-      <w:r>
-        <w:rPr>
-          <w:rFonts w:ascii="Times New Roman" w:eastAsia="Calibri" w:hAnsi="Times New Roman" w:cs="Times New Roman"/>
-          <w:sz w:val="28"/>
-          <w:szCs w:val="28"/>
-        </w:rPr>
-        <w:t>2</w:t>
-      </w:r>
-      <w:r>
-        <w:rPr>
-          <w:rFonts w:ascii="Times New Roman" w:eastAsia="Calibri" w:hAnsi="Times New Roman" w:cs="Times New Roman"/>
-          <w:sz w:val="28"/>
-          <w:szCs w:val="28"/>
-        </w:rPr>
-        <w:t>.</w:t>
-      </w:r>
-    </w:p>
-    <w:p>
-      <w:pPr>
-        <w:spacing w:after="0" w:line="360" w:lineRule="auto"/>
-        <w:jc w:val="center"/>
-        <w:rPr>
-          <w:rFonts w:ascii="Times New Roman" w:eastAsia="Calibri" w:hAnsi="Times New Roman" w:cs="Times New Roman"/>
-          <w:sz w:val="28"/>
-          <w:szCs w:val="28"/>
-        </w:rPr>
-      </w:pPr>
-      <w:r>
-        <w:rPr>
-          <w:noProof/>
-        </w:rPr>
-        <w:lastRenderedPageBreak/>
-        <w:drawing>
-          <wp:inline distT="0" distB="0" distL="0" distR="0" wp14:anchorId="6D341BD8" wp14:editId="07DEA8B2">
-            <wp:extent cx="4419600" cy="3733629"/>
-            <wp:effectExtent l="0" t="0" r="0" b="635"/>
-            <wp:docPr id="31" name="Рисунок 31"/>
-            <wp:cNvGraphicFramePr>
-              <a:graphicFrameLocks xmlns:a="http://schemas.openxmlformats.org/drawingml/2006/main" noChangeAspect="1"/>
-            </wp:cNvGraphicFramePr>
-            <a:graphic xmlns:a="http://schemas.openxmlformats.org/drawingml/2006/main">
-              <a:graphicData uri="http://schemas.openxmlformats.org/drawingml/2006/picture">
-                <pic:pic xmlns:pic="http://schemas.openxmlformats.org/drawingml/2006/picture">
-                  <pic:nvPicPr>
-                    <pic:cNvPr id="1" name=""/>
-                    <pic:cNvPicPr/>
-                  </pic:nvPicPr>
-                  <pic:blipFill>
-                    <a:blip r:embed="rId26"/>
-                    <a:stretch>
-                      <a:fillRect/>
-                    </a:stretch>
-                  </pic:blipFill>
-                  <pic:spPr>
-                    <a:xfrm>
-                      <a:off x="0" y="0"/>
-                      <a:ext cx="4423369" cy="3736813"/>
-                    </a:xfrm>
-                    <a:prstGeom prst="rect">
-                      <a:avLst/>
-                    </a:prstGeom>
-                  </pic:spPr>
-                </pic:pic>
-              </a:graphicData>
-            </a:graphic>
-          </wp:inline>
-        </w:drawing>
-      </w:r>
-    </w:p>
-    <w:p>
-      <w:pPr>
-        <w:spacing w:after="0" w:line="360" w:lineRule="auto"/>
-        <w:jc w:val="center"/>
-        <w:rPr>
-          <w:rFonts w:ascii="Times New Roman" w:eastAsia="Calibri" w:hAnsi="Times New Roman" w:cs="Times New Roman"/>
-          <w:sz w:val="28"/>
-          <w:szCs w:val="28"/>
-        </w:rPr>
-      </w:pPr>
-      <w:r>
-        <w:rPr>
-          <w:rFonts w:ascii="Times New Roman" w:eastAsia="Calibri" w:hAnsi="Times New Roman" w:cs="Times New Roman"/>
-          <w:sz w:val="28"/>
-          <w:szCs w:val="28"/>
-        </w:rPr>
-        <w:t>Рисунок 5</w:t>
-      </w:r>
-      <w:r>
-        <w:rPr>
-          <w:rFonts w:ascii="Times New Roman" w:eastAsia="Calibri" w:hAnsi="Times New Roman" w:cs="Times New Roman"/>
-          <w:sz w:val="28"/>
-          <w:szCs w:val="28"/>
-        </w:rPr>
-        <w:t>.</w:t>
-      </w:r>
-      <w:r>
-        <w:rPr>
-          <w:rFonts w:ascii="Times New Roman" w:eastAsia="Calibri" w:hAnsi="Times New Roman" w:cs="Times New Roman"/>
-          <w:sz w:val="28"/>
-          <w:szCs w:val="28"/>
-        </w:rPr>
-        <w:t>2 – Модель му</w:t>
-      </w:r>
-      <w:r>
-        <w:rPr>
-          <w:rFonts w:ascii="Times New Roman" w:eastAsia="Calibri" w:hAnsi="Times New Roman" w:cs="Times New Roman"/>
-          <w:sz w:val="28"/>
-          <w:szCs w:val="28"/>
-        </w:rPr>
-        <w:t>зыкальной колонки с максимальными</w:t>
-      </w:r>
-      <w:r>
-        <w:rPr>
-          <w:rFonts w:ascii="Times New Roman" w:eastAsia="Calibri" w:hAnsi="Times New Roman" w:cs="Times New Roman"/>
-          <w:sz w:val="28"/>
-          <w:szCs w:val="28"/>
-        </w:rPr>
-        <w:t xml:space="preserve"> возможными параметрами</w:t>
-      </w:r>
-    </w:p>
-    <w:p>
-      <w:pPr>
-        <w:spacing w:after="0" w:line="360" w:lineRule="auto"/>
-        <w:jc w:val="both"/>
-        <w:rPr>
-          <w:rFonts w:ascii="Times New Roman" w:eastAsia="Calibri" w:hAnsi="Times New Roman" w:cs="Times New Roman"/>
-          <w:sz w:val="28"/>
-          <w:szCs w:val="28"/>
-        </w:rPr>
-      </w:pPr>
-      <w:r>
-        <w:rPr>
-          <w:rFonts w:ascii="Times New Roman" w:eastAsia="Calibri" w:hAnsi="Times New Roman" w:cs="Times New Roman"/>
-          <w:sz w:val="28"/>
-          <w:szCs w:val="28"/>
-        </w:rPr>
-        <w:tab/>
-        <w:t xml:space="preserve">Проведем тестирование построения модели </w:t>
-      </w:r>
-      <w:r>
-        <w:rPr>
-          <w:rFonts w:ascii="Times New Roman" w:eastAsia="Calibri" w:hAnsi="Times New Roman" w:cs="Times New Roman"/>
-          <w:sz w:val="28"/>
-          <w:szCs w:val="28"/>
-        </w:rPr>
-        <w:t>кровати для одного человека среднего роста</w:t>
-      </w:r>
-      <w:r>
-        <w:rPr>
-          <w:rFonts w:ascii="Times New Roman" w:eastAsia="Calibri" w:hAnsi="Times New Roman" w:cs="Times New Roman"/>
-          <w:sz w:val="28"/>
-          <w:szCs w:val="28"/>
-        </w:rPr>
-        <w:t>. Результаты тестир</w:t>
-      </w:r>
-      <w:r>
-        <w:rPr>
-          <w:rFonts w:ascii="Times New Roman" w:eastAsia="Calibri" w:hAnsi="Times New Roman" w:cs="Times New Roman"/>
-          <w:sz w:val="28"/>
-          <w:szCs w:val="28"/>
-        </w:rPr>
-        <w:t>ования представлены на рисунке 5</w:t>
-      </w:r>
-      <w:r>
-        <w:rPr>
-          <w:rFonts w:ascii="Times New Roman" w:eastAsia="Calibri" w:hAnsi="Times New Roman" w:cs="Times New Roman"/>
-          <w:sz w:val="28"/>
-          <w:szCs w:val="28"/>
-        </w:rPr>
-        <w:t>.</w:t>
-      </w:r>
-      <w:r>
-        <w:rPr>
-          <w:rFonts w:ascii="Times New Roman" w:eastAsia="Calibri" w:hAnsi="Times New Roman" w:cs="Times New Roman"/>
-          <w:sz w:val="28"/>
-          <w:szCs w:val="28"/>
-        </w:rPr>
-        <w:t>3.</w:t>
-      </w:r>
-    </w:p>
-    <w:p>
-      <w:pPr>
-        <w:spacing w:after="0" w:line="360" w:lineRule="auto"/>
-        <w:jc w:val="center"/>
-        <w:rPr>
-          <w:rFonts w:ascii="Times New Roman" w:eastAsia="Calibri" w:hAnsi="Times New Roman" w:cs="Times New Roman"/>
-          <w:sz w:val="28"/>
-          <w:szCs w:val="28"/>
-        </w:rPr>
-      </w:pPr>
-      <w:r>
-        <w:rPr>
-          <w:noProof/>
-        </w:rPr>
-        <w:drawing>
-          <wp:inline distT="0" distB="0" distL="0" distR="0" wp14:anchorId="1D79E155" wp14:editId="5D1FF557">
-            <wp:extent cx="3532909" cy="3129868"/>
-            <wp:effectExtent l="0" t="0" r="0" b="0"/>
-            <wp:docPr id="38" name="Рисунок 38"/>
-            <wp:cNvGraphicFramePr>
-              <a:graphicFrameLocks xmlns:a="http://schemas.openxmlformats.org/drawingml/2006/main" noChangeAspect="1"/>
-            </wp:cNvGraphicFramePr>
-            <a:graphic xmlns:a="http://schemas.openxmlformats.org/drawingml/2006/main">
-              <a:graphicData uri="http://schemas.openxmlformats.org/drawingml/2006/picture">
-                <pic:pic xmlns:pic="http://schemas.openxmlformats.org/drawingml/2006/picture">
-                  <pic:nvPicPr>
-                    <pic:cNvPr id="1" name=""/>
-                    <pic:cNvPicPr/>
-                  </pic:nvPicPr>
-                  <pic:blipFill>
-                    <a:blip r:embed="rId27"/>
-                    <a:stretch>
-                      <a:fillRect/>
-                    </a:stretch>
-                  </pic:blipFill>
-                  <pic:spPr>
-                    <a:xfrm>
-                      <a:off x="0" y="0"/>
-                      <a:ext cx="3535587" cy="3132240"/>
-                    </a:xfrm>
-                    <a:prstGeom prst="rect">
-                      <a:avLst/>
-                    </a:prstGeom>
-                  </pic:spPr>
-                </pic:pic>
-              </a:graphicData>
-            </a:graphic>
-          </wp:inline>
-        </w:drawing>
-      </w:r>
-      <w:r>
-        <w:rPr>
-          <w:rFonts w:ascii="Times New Roman" w:eastAsia="Calibri" w:hAnsi="Times New Roman" w:cs="Times New Roman"/>
-          <w:noProof/>
-          <w:sz w:val="28"/>
-          <w:szCs w:val="28"/>
-          <w:lang w:eastAsia="ru-RU"/>
-        </w:rPr>
-        <w:t xml:space="preserve"> </w:t>
-      </w:r>
-    </w:p>
-    <w:p>
-      <w:pPr>
-        <w:spacing w:after="0" w:line="360" w:lineRule="auto"/>
-        <w:jc w:val="center"/>
-        <w:rPr>
-          <w:rFonts w:ascii="Times New Roman" w:eastAsia="Calibri" w:hAnsi="Times New Roman" w:cs="Times New Roman"/>
-          <w:sz w:val="28"/>
-          <w:szCs w:val="28"/>
-        </w:rPr>
-      </w:pPr>
-      <w:r>
-        <w:rPr>
-          <w:rFonts w:ascii="Times New Roman" w:eastAsia="Calibri" w:hAnsi="Times New Roman" w:cs="Times New Roman"/>
-          <w:sz w:val="28"/>
-          <w:szCs w:val="28"/>
-        </w:rPr>
-        <w:t>Рисунок 5</w:t>
-      </w:r>
-      <w:r>
-        <w:rPr>
-          <w:rFonts w:ascii="Times New Roman" w:eastAsia="Calibri" w:hAnsi="Times New Roman" w:cs="Times New Roman"/>
-          <w:sz w:val="28"/>
-          <w:szCs w:val="28"/>
-        </w:rPr>
-        <w:t>.</w:t>
-      </w:r>
-      <w:r>
-        <w:rPr>
-          <w:rFonts w:ascii="Times New Roman" w:eastAsia="Calibri" w:hAnsi="Times New Roman" w:cs="Times New Roman"/>
-          <w:sz w:val="28"/>
-          <w:szCs w:val="28"/>
-        </w:rPr>
-        <w:t>3</w:t>
-      </w:r>
-      <w:r>
-        <w:rPr>
-          <w:rFonts w:ascii="Times New Roman" w:eastAsia="Calibri" w:hAnsi="Times New Roman" w:cs="Times New Roman"/>
-          <w:sz w:val="28"/>
-          <w:szCs w:val="28"/>
-        </w:rPr>
-        <w:t xml:space="preserve"> – Модель </w:t>
-      </w:r>
-      <w:r>
-        <w:rPr>
-          <w:rFonts w:ascii="Times New Roman" w:eastAsia="Calibri" w:hAnsi="Times New Roman" w:cs="Times New Roman"/>
-          <w:sz w:val="28"/>
-          <w:szCs w:val="28"/>
-        </w:rPr>
-        <w:t xml:space="preserve">кровати, рассчитанная на одного человека ростом 170 см </w:t>
-      </w:r>
-    </w:p>
-    <w:p>
-      <w:pPr>
-        <w:spacing w:after="0" w:line="360" w:lineRule="auto"/>
-        <w:jc w:val="center"/>
-        <w:rPr>
-          <w:rFonts w:ascii="Times New Roman" w:eastAsia="Calibri" w:hAnsi="Times New Roman" w:cs="Times New Roman"/>
-          <w:sz w:val="28"/>
-          <w:szCs w:val="28"/>
-        </w:rPr>
-      </w:pPr>
-    </w:p>
-    <w:p>
-      <w:pPr>
-        <w:spacing w:after="0" w:line="360" w:lineRule="auto"/>
-        <w:jc w:val="both"/>
-        <w:rPr>
-          <w:rFonts w:ascii="Times New Roman" w:eastAsia="Calibri" w:hAnsi="Times New Roman" w:cs="Times New Roman"/>
-          <w:sz w:val="28"/>
-          <w:szCs w:val="28"/>
-        </w:rPr>
-      </w:pPr>
-      <w:r>
-        <w:rPr>
-          <w:rFonts w:ascii="Times New Roman" w:eastAsia="Calibri" w:hAnsi="Times New Roman" w:cs="Times New Roman"/>
-          <w:sz w:val="28"/>
-          <w:szCs w:val="28"/>
-        </w:rPr>
-        <w:lastRenderedPageBreak/>
-        <w:tab/>
-        <w:t xml:space="preserve">Проведем тестирование построения </w:t>
-      </w:r>
-      <w:r>
-        <w:rPr>
-          <w:rFonts w:ascii="Times New Roman" w:eastAsia="Calibri" w:hAnsi="Times New Roman" w:cs="Times New Roman"/>
-          <w:sz w:val="28"/>
-          <w:szCs w:val="28"/>
-        </w:rPr>
-        <w:t>кровати для двух человек ростом 170см. Результаты тестирования представлены на рисунке 5.4.</w:t>
-      </w:r>
-    </w:p>
-    <w:p>
-      <w:pPr>
-        <w:spacing w:after="0" w:line="360" w:lineRule="auto"/>
-        <w:jc w:val="center"/>
-        <w:rPr>
-          <w:rFonts w:ascii="Times New Roman" w:eastAsia="Calibri" w:hAnsi="Times New Roman" w:cs="Times New Roman"/>
-          <w:sz w:val="28"/>
-          <w:szCs w:val="28"/>
-        </w:rPr>
-      </w:pPr>
-      <w:r>
-        <w:rPr>
-          <w:noProof/>
-        </w:rPr>
-        <w:drawing>
-          <wp:inline distT="0" distB="0" distL="0" distR="0" wp14:anchorId="374D9107" wp14:editId="3FB9E1F7">
-            <wp:extent cx="3726872" cy="3132485"/>
-            <wp:effectExtent l="0" t="0" r="6985" b="0"/>
-            <wp:docPr id="39" name="Рисунок 39"/>
-            <wp:cNvGraphicFramePr>
-              <a:graphicFrameLocks xmlns:a="http://schemas.openxmlformats.org/drawingml/2006/main" noChangeAspect="1"/>
-            </wp:cNvGraphicFramePr>
-            <a:graphic xmlns:a="http://schemas.openxmlformats.org/drawingml/2006/main">
-              <a:graphicData uri="http://schemas.openxmlformats.org/drawingml/2006/picture">
-                <pic:pic xmlns:pic="http://schemas.openxmlformats.org/drawingml/2006/picture">
-                  <pic:nvPicPr>
-                    <pic:cNvPr id="1" name=""/>
-                    <pic:cNvPicPr/>
-                  </pic:nvPicPr>
-                  <pic:blipFill>
-                    <a:blip r:embed="rId28"/>
-                    <a:stretch>
-                      <a:fillRect/>
-                    </a:stretch>
-                  </pic:blipFill>
-                  <pic:spPr>
-                    <a:xfrm>
-                      <a:off x="0" y="0"/>
-                      <a:ext cx="3731734" cy="3136572"/>
-                    </a:xfrm>
-                    <a:prstGeom prst="rect">
-                      <a:avLst/>
-                    </a:prstGeom>
-                  </pic:spPr>
-                </pic:pic>
-              </a:graphicData>
-            </a:graphic>
-          </wp:inline>
-        </w:drawing>
-      </w:r>
-    </w:p>
-    <w:p>
-      <w:pPr>
-        <w:spacing w:after="0" w:line="360" w:lineRule="auto"/>
-        <w:jc w:val="center"/>
-        <w:rPr>
-          <w:rFonts w:ascii="Times New Roman" w:eastAsia="Calibri" w:hAnsi="Times New Roman" w:cs="Times New Roman"/>
-          <w:sz w:val="28"/>
-          <w:szCs w:val="28"/>
-        </w:rPr>
-      </w:pPr>
-      <w:r>
-        <w:rPr>
-          <w:rFonts w:ascii="Times New Roman" w:eastAsia="Calibri" w:hAnsi="Times New Roman" w:cs="Times New Roman"/>
-          <w:sz w:val="28"/>
-          <w:szCs w:val="28"/>
-        </w:rPr>
-        <w:t>Рисунок 5</w:t>
-      </w:r>
-      <w:r>
-        <w:rPr>
-          <w:rFonts w:ascii="Times New Roman" w:eastAsia="Calibri" w:hAnsi="Times New Roman" w:cs="Times New Roman"/>
-          <w:sz w:val="28"/>
-          <w:szCs w:val="28"/>
-        </w:rPr>
-        <w:t>.</w:t>
-      </w:r>
-      <w:r>
-        <w:rPr>
-          <w:rFonts w:ascii="Times New Roman" w:eastAsia="Calibri" w:hAnsi="Times New Roman" w:cs="Times New Roman"/>
-          <w:sz w:val="28"/>
-          <w:szCs w:val="28"/>
-        </w:rPr>
-        <w:t>4 – Модель музыкальной колонки с 2 динамиками</w:t>
-      </w:r>
-    </w:p>
-    <w:p>
-      <w:pPr>
-        <w:spacing w:after="160" w:line="259" w:lineRule="auto"/>
-        <w:jc w:val="center"/>
-        <w:rPr>
-          <w:rFonts w:ascii="Times New Roman" w:eastAsia="Calibri" w:hAnsi="Times New Roman" w:cs="Times New Roman"/>
-          <w:b/>
-          <w:sz w:val="28"/>
-          <w:szCs w:val="28"/>
-        </w:rPr>
-      </w:pPr>
-      <w:r>
-        <w:rPr>
-          <w:rFonts w:ascii="Times New Roman" w:eastAsia="Calibri" w:hAnsi="Times New Roman" w:cs="Times New Roman"/>
-          <w:b/>
-          <w:sz w:val="28"/>
-          <w:szCs w:val="28"/>
-        </w:rPr>
-        <w:br w:type="page"/>
-      </w:r>
-      <w:r>
-        <w:rPr>
-          <w:rFonts w:ascii="Times New Roman" w:eastAsia="Calibri" w:hAnsi="Times New Roman" w:cs="Times New Roman"/>
-          <w:b/>
-          <w:sz w:val="28"/>
-          <w:szCs w:val="28"/>
-        </w:rPr>
-        <w:lastRenderedPageBreak/>
-        <w:t>5</w:t>
-      </w:r>
-      <w:r>
-        <w:rPr>
-          <w:rFonts w:ascii="Times New Roman" w:eastAsia="Calibri" w:hAnsi="Times New Roman" w:cs="Times New Roman"/>
-          <w:b/>
-          <w:sz w:val="28"/>
-          <w:szCs w:val="28"/>
-        </w:rPr>
-        <w:t>.2 Модульное тестирование</w:t>
-      </w:r>
-    </w:p>
-    <w:p>
-      <w:pPr>
-        <w:spacing w:after="0" w:line="360" w:lineRule="auto"/>
-        <w:ind w:firstLine="709"/>
-        <w:jc w:val="both"/>
-        <w:rPr>
-          <w:rFonts w:ascii="Times New Roman" w:eastAsia="Calibri" w:hAnsi="Times New Roman" w:cs="Times New Roman"/>
-          <w:sz w:val="28"/>
-          <w:szCs w:val="28"/>
-        </w:rPr>
-      </w:pPr>
-      <w:r>
-        <w:rPr>
-          <w:rFonts w:ascii="Times New Roman" w:eastAsia="Calibri" w:hAnsi="Times New Roman" w:cs="Times New Roman"/>
-          <w:sz w:val="28"/>
-          <w:szCs w:val="28"/>
-        </w:rPr>
-        <w:t xml:space="preserve">В целях проверки корректности работы методов и свойств классов при помощи обозревателя тестов </w:t>
-      </w:r>
-      <w:r>
-        <w:rPr>
-          <w:rFonts w:ascii="Times New Roman" w:eastAsia="Calibri" w:hAnsi="Times New Roman" w:cs="Times New Roman"/>
-          <w:sz w:val="28"/>
-          <w:szCs w:val="28"/>
-          <w:lang w:val="en-US"/>
-        </w:rPr>
-        <w:t>Visual</w:t>
-      </w:r>
-      <w:r>
-        <w:rPr>
-          <w:rFonts w:ascii="Times New Roman" w:eastAsia="Calibri" w:hAnsi="Times New Roman" w:cs="Times New Roman"/>
-          <w:sz w:val="28"/>
-          <w:szCs w:val="28"/>
-        </w:rPr>
-        <w:t xml:space="preserve"> </w:t>
-      </w:r>
-      <w:r>
-        <w:rPr>
-          <w:rFonts w:ascii="Times New Roman" w:eastAsia="Calibri" w:hAnsi="Times New Roman" w:cs="Times New Roman"/>
-          <w:sz w:val="28"/>
-          <w:szCs w:val="28"/>
-          <w:lang w:val="en-US"/>
-        </w:rPr>
-        <w:t>Studio</w:t>
-      </w:r>
-      <w:r>
-        <w:rPr>
-          <w:rFonts w:ascii="Times New Roman" w:eastAsia="Calibri" w:hAnsi="Times New Roman" w:cs="Times New Roman"/>
-          <w:sz w:val="28"/>
-          <w:szCs w:val="28"/>
-        </w:rPr>
-        <w:t xml:space="preserve"> </w:t>
-      </w:r>
-      <w:r>
-        <w:rPr>
-          <w:rFonts w:ascii="Times New Roman" w:eastAsia="Calibri" w:hAnsi="Times New Roman" w:cs="Times New Roman"/>
-          <w:sz w:val="28"/>
-          <w:szCs w:val="28"/>
-        </w:rPr>
-        <w:t xml:space="preserve">было проведено </w:t>
-      </w:r>
-      <w:r>
-        <w:rPr>
-          <w:rFonts w:ascii="Times New Roman" w:eastAsia="Calibri" w:hAnsi="Times New Roman" w:cs="Times New Roman"/>
-          <w:sz w:val="28"/>
-          <w:szCs w:val="28"/>
-        </w:rPr>
-        <w:t>модульное</w:t>
-      </w:r>
-      <w:r>
-        <w:rPr>
-          <w:rFonts w:ascii="Times New Roman" w:eastAsia="Calibri" w:hAnsi="Times New Roman" w:cs="Times New Roman"/>
-          <w:sz w:val="28"/>
-          <w:szCs w:val="28"/>
-        </w:rPr>
-        <w:t xml:space="preserve"> тестирование</w:t>
-      </w:r>
-      <w:r>
-        <w:rPr>
-          <w:rFonts w:ascii="Times New Roman" w:eastAsia="Calibri" w:hAnsi="Times New Roman" w:cs="Times New Roman"/>
-          <w:sz w:val="28"/>
-          <w:szCs w:val="28"/>
-        </w:rPr>
-        <w:t xml:space="preserve"> [</w:t>
-      </w:r>
-      <w:r>
-        <w:rPr>
-          <w:rFonts w:ascii="Times New Roman" w:eastAsia="Calibri" w:hAnsi="Times New Roman" w:cs="Times New Roman"/>
-          <w:sz w:val="28"/>
-          <w:szCs w:val="28"/>
-        </w:rPr>
-        <w:t>7</w:t>
-      </w:r>
-      <w:r>
-        <w:rPr>
-          <w:rFonts w:ascii="Times New Roman" w:eastAsia="Calibri" w:hAnsi="Times New Roman" w:cs="Times New Roman"/>
-          <w:sz w:val="28"/>
-          <w:szCs w:val="28"/>
-        </w:rPr>
-        <w:t>]</w:t>
-      </w:r>
-      <w:r>
-        <w:rPr>
-          <w:rFonts w:ascii="Times New Roman" w:eastAsia="Calibri" w:hAnsi="Times New Roman" w:cs="Times New Roman"/>
-          <w:sz w:val="28"/>
-          <w:szCs w:val="28"/>
-        </w:rPr>
-        <w:t>, проверялись открытые поля и методы, для этого были созданы тестовые классы</w:t>
-      </w:r>
-      <w:r>
-        <w:rPr>
-          <w:rFonts w:ascii="Times New Roman" w:eastAsia="Calibri" w:hAnsi="Times New Roman" w:cs="Times New Roman"/>
-          <w:sz w:val="28"/>
-          <w:szCs w:val="28"/>
-        </w:rPr>
-        <w:t>:</w:t>
-      </w:r>
-    </w:p>
-    <w:p>
-      <w:pPr>
-        <w:pStyle w:val="aa"/>
-        <w:numPr>
-          <w:ilvl w:val="0"/>
-          <w:numId w:val="5"/>
-        </w:numPr>
-        <w:spacing w:after="0" w:line="360" w:lineRule="auto"/>
-        <w:ind w:left="0" w:firstLine="709"/>
-        <w:jc w:val="both"/>
-        <w:rPr>
-          <w:rFonts w:ascii="Times New Roman" w:eastAsia="Calibri" w:hAnsi="Times New Roman" w:cs="Times New Roman"/>
-          <w:sz w:val="28"/>
-          <w:szCs w:val="28"/>
-        </w:rPr>
-      </w:pPr>
-      <w:proofErr w:type="spellStart"/>
-      <w:r>
-        <w:rPr>
-          <w:rFonts w:ascii="Times New Roman" w:eastAsia="Calibri" w:hAnsi="Times New Roman" w:cs="Times New Roman"/>
-          <w:sz w:val="28"/>
-          <w:szCs w:val="28"/>
-          <w:lang w:val="en-US"/>
-        </w:rPr>
-        <w:t>ParametersTests</w:t>
-      </w:r>
-      <w:proofErr w:type="spellEnd"/>
-      <w:r>
-        <w:rPr>
-          <w:rFonts w:ascii="Times New Roman" w:eastAsia="Calibri" w:hAnsi="Times New Roman" w:cs="Times New Roman"/>
-          <w:sz w:val="28"/>
-          <w:szCs w:val="28"/>
-        </w:rPr>
-        <w:t xml:space="preserve"> – </w:t>
-      </w:r>
-      <w:r>
-        <w:rPr>
-          <w:rFonts w:ascii="Times New Roman" w:eastAsia="Calibri" w:hAnsi="Times New Roman" w:cs="Times New Roman"/>
-          <w:sz w:val="28"/>
-          <w:szCs w:val="28"/>
-        </w:rPr>
-        <w:t xml:space="preserve">класс тестирующий свойства и методы класса </w:t>
-      </w:r>
-      <w:proofErr w:type="spellStart"/>
-      <w:r>
-        <w:rPr>
-          <w:rFonts w:ascii="Times New Roman" w:eastAsia="Calibri" w:hAnsi="Times New Roman" w:cs="Times New Roman"/>
-          <w:sz w:val="28"/>
-          <w:szCs w:val="28"/>
-          <w:lang w:val="en-US"/>
-        </w:rPr>
-        <w:t>ParametersTests</w:t>
-      </w:r>
-      <w:proofErr w:type="spellEnd"/>
-      <w:r>
-        <w:rPr>
-          <w:rFonts w:ascii="Times New Roman" w:eastAsia="Calibri" w:hAnsi="Times New Roman" w:cs="Times New Roman"/>
-          <w:sz w:val="28"/>
-          <w:szCs w:val="28"/>
-        </w:rPr>
-        <w:t>.</w:t>
-      </w:r>
-      <w:r>
-        <w:rPr>
-          <w:rFonts w:ascii="Times New Roman" w:eastAsia="Calibri" w:hAnsi="Times New Roman" w:cs="Times New Roman"/>
-          <w:sz w:val="28"/>
-          <w:szCs w:val="28"/>
-        </w:rPr>
-        <w:t xml:space="preserve"> Описание класса </w:t>
-      </w:r>
-      <w:proofErr w:type="spellStart"/>
-      <w:r>
-        <w:rPr>
-          <w:rFonts w:ascii="Times New Roman" w:eastAsia="Calibri" w:hAnsi="Times New Roman" w:cs="Times New Roman"/>
-          <w:sz w:val="28"/>
-          <w:szCs w:val="28"/>
-          <w:lang w:val="en-US"/>
-        </w:rPr>
-        <w:t>ParametersTests</w:t>
-      </w:r>
-      <w:proofErr w:type="spellEnd"/>
-      <w:r>
-        <w:rPr>
-          <w:rFonts w:ascii="Times New Roman" w:eastAsia="Calibri" w:hAnsi="Times New Roman" w:cs="Times New Roman"/>
-          <w:sz w:val="28"/>
-          <w:szCs w:val="28"/>
-        </w:rPr>
-        <w:t xml:space="preserve"> </w:t>
-      </w:r>
-      <w:r>
-        <w:rPr>
-          <w:rFonts w:ascii="Times New Roman" w:eastAsia="Calibri" w:hAnsi="Times New Roman" w:cs="Times New Roman"/>
-          <w:sz w:val="28"/>
-          <w:szCs w:val="28"/>
-        </w:rPr>
-        <w:t>в П</w:t>
-      </w:r>
-      <w:r>
-        <w:rPr>
-          <w:rFonts w:ascii="Times New Roman" w:eastAsia="Calibri" w:hAnsi="Times New Roman" w:cs="Times New Roman"/>
-          <w:sz w:val="28"/>
-          <w:szCs w:val="28"/>
-        </w:rPr>
-        <w:t xml:space="preserve">риложении </w:t>
-      </w:r>
-      <w:proofErr w:type="gramStart"/>
-      <w:r>
-        <w:rPr>
-          <w:rFonts w:ascii="Times New Roman" w:eastAsia="Calibri" w:hAnsi="Times New Roman" w:cs="Times New Roman"/>
-          <w:sz w:val="28"/>
-          <w:szCs w:val="28"/>
-        </w:rPr>
-        <w:t>А  (</w:t>
-      </w:r>
-      <w:proofErr w:type="gramEnd"/>
-      <w:r>
-        <w:rPr>
-          <w:rFonts w:ascii="Times New Roman" w:eastAsia="Calibri" w:hAnsi="Times New Roman" w:cs="Times New Roman"/>
-          <w:sz w:val="28"/>
-          <w:szCs w:val="28"/>
-        </w:rPr>
-        <w:t>Таблица А</w:t>
-      </w:r>
-      <w:r>
-        <w:rPr>
-          <w:rFonts w:ascii="Times New Roman" w:eastAsia="Calibri" w:hAnsi="Times New Roman" w:cs="Times New Roman"/>
-          <w:sz w:val="28"/>
-          <w:szCs w:val="28"/>
-        </w:rPr>
-        <w:t>.1)</w:t>
-      </w:r>
-      <w:r>
-        <w:rPr>
-          <w:rFonts w:ascii="Times New Roman" w:eastAsia="Calibri" w:hAnsi="Times New Roman" w:cs="Times New Roman"/>
-          <w:sz w:val="28"/>
-          <w:szCs w:val="28"/>
-        </w:rPr>
-        <w:t>;</w:t>
-      </w:r>
-    </w:p>
-    <w:p>
-      <w:pPr>
-        <w:pStyle w:val="aa"/>
-        <w:numPr>
-          <w:ilvl w:val="0"/>
-          <w:numId w:val="5"/>
-        </w:numPr>
-        <w:spacing w:after="0" w:line="360" w:lineRule="auto"/>
-        <w:ind w:left="0" w:firstLine="709"/>
-        <w:jc w:val="both"/>
-        <w:rPr>
-          <w:rFonts w:ascii="Times New Roman" w:eastAsia="Calibri" w:hAnsi="Times New Roman" w:cs="Times New Roman"/>
-          <w:sz w:val="28"/>
-          <w:szCs w:val="28"/>
-        </w:rPr>
-      </w:pPr>
-      <w:proofErr w:type="spellStart"/>
-      <w:r>
-        <w:rPr>
-          <w:rFonts w:ascii="Times New Roman" w:eastAsia="Calibri" w:hAnsi="Times New Roman" w:cs="Times New Roman"/>
-          <w:sz w:val="28"/>
-          <w:szCs w:val="28"/>
-          <w:lang w:val="en-US"/>
-        </w:rPr>
-        <w:t>Parameter</w:t>
-      </w:r>
-      <w:r>
-        <w:rPr>
-          <w:rFonts w:ascii="Times New Roman" w:eastAsia="Calibri" w:hAnsi="Times New Roman" w:cs="Times New Roman"/>
-          <w:sz w:val="28"/>
-          <w:szCs w:val="28"/>
-          <w:lang w:val="en-US"/>
-        </w:rPr>
-        <w:t>Tests</w:t>
-      </w:r>
-      <w:proofErr w:type="spellEnd"/>
-      <w:r>
-        <w:rPr>
-          <w:rFonts w:ascii="Times New Roman" w:eastAsia="Calibri" w:hAnsi="Times New Roman" w:cs="Times New Roman"/>
-          <w:sz w:val="28"/>
-          <w:szCs w:val="28"/>
-        </w:rPr>
-        <w:t xml:space="preserve"> – </w:t>
-      </w:r>
-      <w:r>
-        <w:rPr>
-          <w:rFonts w:ascii="Times New Roman" w:eastAsia="Calibri" w:hAnsi="Times New Roman" w:cs="Times New Roman"/>
-          <w:sz w:val="28"/>
-          <w:szCs w:val="28"/>
-        </w:rPr>
-        <w:t xml:space="preserve">класс тестирующий свойства и методы класса </w:t>
-      </w:r>
-      <w:proofErr w:type="spellStart"/>
-      <w:r>
-        <w:rPr>
-          <w:rFonts w:ascii="Times New Roman" w:eastAsia="Calibri" w:hAnsi="Times New Roman" w:cs="Times New Roman"/>
-          <w:sz w:val="28"/>
-          <w:szCs w:val="28"/>
-          <w:lang w:val="en-US"/>
-        </w:rPr>
-        <w:t>ModelElements</w:t>
-      </w:r>
-      <w:proofErr w:type="spellEnd"/>
-      <w:r>
-        <w:rPr>
-          <w:rFonts w:ascii="Times New Roman" w:eastAsia="Calibri" w:hAnsi="Times New Roman" w:cs="Times New Roman"/>
-          <w:sz w:val="28"/>
-          <w:szCs w:val="28"/>
-        </w:rPr>
-        <w:t xml:space="preserve">. Описание класса </w:t>
-      </w:r>
-      <w:proofErr w:type="spellStart"/>
-      <w:r>
-        <w:rPr>
-          <w:rFonts w:ascii="Times New Roman" w:eastAsia="Calibri" w:hAnsi="Times New Roman" w:cs="Times New Roman"/>
-          <w:sz w:val="28"/>
-          <w:szCs w:val="28"/>
-          <w:lang w:val="en-US"/>
-        </w:rPr>
-        <w:t>ParameterTests</w:t>
-      </w:r>
-      <w:proofErr w:type="spellEnd"/>
-      <w:r>
-        <w:rPr>
-          <w:rFonts w:ascii="Times New Roman" w:eastAsia="Calibri" w:hAnsi="Times New Roman" w:cs="Times New Roman"/>
-          <w:sz w:val="28"/>
-          <w:szCs w:val="28"/>
-        </w:rPr>
-        <w:t xml:space="preserve"> </w:t>
-      </w:r>
-      <w:r>
-        <w:rPr>
-          <w:rFonts w:ascii="Times New Roman" w:eastAsia="Calibri" w:hAnsi="Times New Roman" w:cs="Times New Roman"/>
-          <w:sz w:val="28"/>
-          <w:szCs w:val="28"/>
-        </w:rPr>
-        <w:t>в Приложении А (Таблица А</w:t>
-      </w:r>
-      <w:r>
-        <w:rPr>
-          <w:rFonts w:ascii="Times New Roman" w:eastAsia="Calibri" w:hAnsi="Times New Roman" w:cs="Times New Roman"/>
-          <w:sz w:val="28"/>
-          <w:szCs w:val="28"/>
-        </w:rPr>
-        <w:t>.2)</w:t>
-      </w:r>
-      <w:r>
-        <w:rPr>
-          <w:rFonts w:ascii="Times New Roman" w:eastAsia="Calibri" w:hAnsi="Times New Roman" w:cs="Times New Roman"/>
-          <w:sz w:val="28"/>
-          <w:szCs w:val="28"/>
-        </w:rPr>
-        <w:t>;</w:t>
-      </w:r>
-    </w:p>
-    <w:p>
-      <w:pPr>
-        <w:pStyle w:val="aa"/>
-        <w:spacing w:after="0" w:line="360" w:lineRule="auto"/>
-        <w:ind w:left="0" w:firstLine="709"/>
-        <w:jc w:val="both"/>
-        <w:rPr>
-          <w:rFonts w:ascii="Times New Roman" w:eastAsia="Calibri" w:hAnsi="Times New Roman" w:cs="Times New Roman"/>
-          <w:sz w:val="28"/>
-          <w:szCs w:val="28"/>
-        </w:rPr>
-      </w:pPr>
-      <w:r>
-        <w:rPr>
-          <w:rFonts w:ascii="Times New Roman" w:eastAsia="Calibri" w:hAnsi="Times New Roman" w:cs="Times New Roman"/>
-          <w:sz w:val="28"/>
-          <w:szCs w:val="28"/>
-        </w:rPr>
-        <w:t xml:space="preserve">Диалоговое окно состояний запущенных тестов для классов </w:t>
-      </w:r>
-      <w:proofErr w:type="spellStart"/>
-      <w:r>
-        <w:rPr>
-          <w:rFonts w:ascii="Times New Roman" w:eastAsia="Calibri" w:hAnsi="Times New Roman" w:cs="Times New Roman"/>
-          <w:sz w:val="28"/>
-          <w:szCs w:val="28"/>
-          <w:lang w:val="en-US"/>
-        </w:rPr>
-        <w:t>ParametersTests</w:t>
-      </w:r>
-      <w:proofErr w:type="spellEnd"/>
-      <w:r>
-        <w:rPr>
-          <w:rFonts w:ascii="Times New Roman" w:eastAsia="Calibri" w:hAnsi="Times New Roman" w:cs="Times New Roman"/>
-          <w:sz w:val="28"/>
-          <w:szCs w:val="28"/>
-        </w:rPr>
-        <w:t xml:space="preserve"> </w:t>
-      </w:r>
-      <w:r>
-        <w:rPr>
-          <w:rFonts w:ascii="Times New Roman" w:eastAsia="Calibri" w:hAnsi="Times New Roman" w:cs="Times New Roman"/>
-          <w:sz w:val="28"/>
-          <w:szCs w:val="28"/>
-        </w:rPr>
-        <w:t xml:space="preserve">и </w:t>
-      </w:r>
-      <w:proofErr w:type="spellStart"/>
-      <w:r>
-        <w:rPr>
-          <w:rFonts w:ascii="Times New Roman" w:eastAsia="Calibri" w:hAnsi="Times New Roman" w:cs="Times New Roman"/>
-          <w:sz w:val="28"/>
-          <w:szCs w:val="28"/>
-          <w:lang w:val="en-US"/>
-        </w:rPr>
-        <w:t>ParameterTests</w:t>
-      </w:r>
-      <w:proofErr w:type="spellEnd"/>
-      <w:r>
-        <w:rPr>
-          <w:rFonts w:ascii="Times New Roman" w:eastAsia="Calibri" w:hAnsi="Times New Roman" w:cs="Times New Roman"/>
-          <w:sz w:val="28"/>
-          <w:szCs w:val="28"/>
-        </w:rPr>
-        <w:t xml:space="preserve"> </w:t>
-      </w:r>
-      <w:r>
-        <w:rPr>
-          <w:rFonts w:ascii="Times New Roman" w:eastAsia="Calibri" w:hAnsi="Times New Roman" w:cs="Times New Roman"/>
-          <w:sz w:val="28"/>
-          <w:szCs w:val="28"/>
-        </w:rPr>
-        <w:t>изображены на рисунке 5</w:t>
-      </w:r>
-      <w:r>
-        <w:rPr>
-          <w:rFonts w:ascii="Times New Roman" w:eastAsia="Calibri" w:hAnsi="Times New Roman" w:cs="Times New Roman"/>
-          <w:sz w:val="28"/>
-          <w:szCs w:val="28"/>
-        </w:rPr>
-        <w:t>.</w:t>
-      </w:r>
-      <w:r>
-        <w:rPr>
-          <w:rFonts w:ascii="Times New Roman" w:eastAsia="Calibri" w:hAnsi="Times New Roman" w:cs="Times New Roman"/>
-          <w:sz w:val="28"/>
-          <w:szCs w:val="28"/>
-        </w:rPr>
-        <w:t>5</w:t>
-      </w:r>
-      <w:r>
-        <w:rPr>
-          <w:rFonts w:ascii="Times New Roman" w:eastAsia="Calibri" w:hAnsi="Times New Roman" w:cs="Times New Roman"/>
-          <w:sz w:val="28"/>
-          <w:szCs w:val="28"/>
-        </w:rPr>
-        <w:t>.</w:t>
-      </w:r>
-    </w:p>
-    <w:p>
-      <w:pPr>
-        <w:spacing w:after="0" w:line="360" w:lineRule="auto"/>
-        <w:jc w:val="center"/>
-        <w:rPr>
-          <w:rFonts w:ascii="Times New Roman" w:eastAsia="Calibri" w:hAnsi="Times New Roman" w:cs="Times New Roman"/>
-          <w:sz w:val="28"/>
-          <w:szCs w:val="28"/>
-        </w:rPr>
-      </w:pPr>
-      <w:r>
-        <w:rPr>
-          <w:noProof/>
-        </w:rPr>
-        <w:drawing>
-          <wp:inline distT="0" distB="0" distL="0" distR="0" wp14:anchorId="3F7EAAC8" wp14:editId="3B41730B">
-            <wp:extent cx="3553691" cy="2603285"/>
-            <wp:effectExtent l="0" t="0" r="8890" b="6985"/>
-            <wp:docPr id="40" name="Рисунок 40"/>
             <wp:cNvGraphicFramePr>
               <a:graphicFrameLocks xmlns:a="http://schemas.openxmlformats.org/drawingml/2006/main" noChangeAspect="1"/>
             </wp:cNvGraphicFramePr>
@@ -11110,6 +9914,1056 @@
                   <pic:spPr>
                     <a:xfrm>
                       <a:off x="0" y="0"/>
+                      <a:ext cx="3618067" cy="3151256"/>
+                    </a:xfrm>
+                    <a:prstGeom prst="rect">
+                      <a:avLst/>
+                    </a:prstGeom>
+                  </pic:spPr>
+                </pic:pic>
+              </a:graphicData>
+            </a:graphic>
+          </wp:inline>
+        </w:drawing>
+      </w:r>
+    </w:p>
+    <w:p>
+      <w:pPr>
+        <w:spacing w:after="0" w:line="360" w:lineRule="auto"/>
+        <w:jc w:val="center"/>
+        <w:rPr>
+          <w:rFonts w:ascii="Times New Roman" w:eastAsia="Calibri" w:hAnsi="Times New Roman" w:cs="Times New Roman"/>
+          <w:sz w:val="28"/>
+          <w:szCs w:val="28"/>
+        </w:rPr>
+      </w:pPr>
+      <w:r>
+        <w:rPr>
+          <w:rFonts w:ascii="Times New Roman" w:eastAsia="Calibri" w:hAnsi="Times New Roman" w:cs="Times New Roman"/>
+          <w:sz w:val="28"/>
+          <w:szCs w:val="28"/>
+        </w:rPr>
+        <w:t>Рисунок 5</w:t>
+      </w:r>
+      <w:r>
+        <w:rPr>
+          <w:rFonts w:ascii="Times New Roman" w:eastAsia="Calibri" w:hAnsi="Times New Roman" w:cs="Times New Roman"/>
+          <w:sz w:val="28"/>
+          <w:szCs w:val="28"/>
+        </w:rPr>
+        <w:t>.1</w:t>
+      </w:r>
+      <w:r>
+        <w:rPr>
+          <w:rFonts w:ascii="Times New Roman" w:eastAsia="Calibri" w:hAnsi="Times New Roman" w:cs="Times New Roman"/>
+          <w:sz w:val="28"/>
+          <w:szCs w:val="28"/>
+        </w:rPr>
+        <w:t xml:space="preserve"> – Модель </w:t>
+      </w:r>
+      <w:r>
+        <w:rPr>
+          <w:rFonts w:ascii="Times New Roman" w:eastAsia="Calibri" w:hAnsi="Times New Roman" w:cs="Times New Roman"/>
+          <w:sz w:val="28"/>
+          <w:szCs w:val="28"/>
+        </w:rPr>
+        <w:t>кровати</w:t>
+      </w:r>
+      <w:r>
+        <w:rPr>
+          <w:rFonts w:ascii="Times New Roman" w:eastAsia="Calibri" w:hAnsi="Times New Roman" w:cs="Times New Roman"/>
+          <w:sz w:val="28"/>
+          <w:szCs w:val="28"/>
+        </w:rPr>
+        <w:t xml:space="preserve"> с минимальными возможными параметрами</w:t>
+      </w:r>
+    </w:p>
+    <w:p>
+      <w:pPr>
+        <w:spacing w:after="0" w:line="360" w:lineRule="auto"/>
+        <w:ind w:firstLine="709"/>
+        <w:jc w:val="both"/>
+        <w:rPr>
+          <w:rFonts w:ascii="Times New Roman" w:eastAsia="Calibri" w:hAnsi="Times New Roman" w:cs="Times New Roman"/>
+          <w:sz w:val="28"/>
+          <w:szCs w:val="28"/>
+        </w:rPr>
+      </w:pPr>
+      <w:commentRangeStart w:id="10"/>
+      <w:r>
+        <w:rPr>
+          <w:rFonts w:ascii="Times New Roman" w:eastAsia="Calibri" w:hAnsi="Times New Roman" w:cs="Times New Roman"/>
+          <w:sz w:val="28"/>
+          <w:szCs w:val="28"/>
+        </w:rPr>
+        <w:t>Модель с максимальными парам</w:t>
+      </w:r>
+      <w:r>
+        <w:rPr>
+          <w:rFonts w:ascii="Times New Roman" w:eastAsia="Calibri" w:hAnsi="Times New Roman" w:cs="Times New Roman"/>
+          <w:sz w:val="28"/>
+          <w:szCs w:val="28"/>
+        </w:rPr>
+        <w:t xml:space="preserve">етрами </w:t>
+      </w:r>
+      <w:commentRangeEnd w:id="10"/>
+      <w:r>
+        <w:rPr>
+          <w:rStyle w:val="CommentReference"/>
+        </w:rPr>
+        <w:commentReference w:id="10"/>
+      </w:r>
+      <w:r>
+        <w:rPr>
+          <w:rFonts w:ascii="Times New Roman" w:eastAsia="Calibri" w:hAnsi="Times New Roman" w:cs="Times New Roman"/>
+          <w:sz w:val="28"/>
+          <w:szCs w:val="28"/>
+        </w:rPr>
+        <w:t>представлена на рисунке 5</w:t>
+      </w:r>
+      <w:r>
+        <w:rPr>
+          <w:rFonts w:ascii="Times New Roman" w:eastAsia="Calibri" w:hAnsi="Times New Roman" w:cs="Times New Roman"/>
+          <w:sz w:val="28"/>
+          <w:szCs w:val="28"/>
+        </w:rPr>
+        <w:t>.</w:t>
+      </w:r>
+      <w:r>
+        <w:rPr>
+          <w:rFonts w:ascii="Times New Roman" w:eastAsia="Calibri" w:hAnsi="Times New Roman" w:cs="Times New Roman"/>
+          <w:sz w:val="28"/>
+          <w:szCs w:val="28"/>
+        </w:rPr>
+        <w:t>2</w:t>
+      </w:r>
+      <w:r>
+        <w:rPr>
+          <w:rFonts w:ascii="Times New Roman" w:eastAsia="Calibri" w:hAnsi="Times New Roman" w:cs="Times New Roman"/>
+          <w:sz w:val="28"/>
+          <w:szCs w:val="28"/>
+        </w:rPr>
+        <w:t>.</w:t>
+      </w:r>
+    </w:p>
+    <w:p>
+      <w:pPr>
+        <w:spacing w:after="0" w:line="360" w:lineRule="auto"/>
+        <w:jc w:val="center"/>
+        <w:rPr>
+          <w:rFonts w:ascii="Times New Roman" w:eastAsia="Calibri" w:hAnsi="Times New Roman" w:cs="Times New Roman"/>
+          <w:sz w:val="28"/>
+          <w:szCs w:val="28"/>
+        </w:rPr>
+      </w:pPr>
+      <w:r>
+        <w:rPr>
+          <w:noProof/>
+        </w:rPr>
+        <w:lastRenderedPageBreak/>
+        <w:drawing>
+          <wp:inline distT="0" distB="0" distL="0" distR="0" wp14:anchorId="6D341BD8" wp14:editId="07DEA8B2">
+            <wp:extent cx="4419600" cy="3733629"/>
+            <wp:effectExtent l="0" t="0" r="0" b="635"/>
+            <wp:docPr id="31" name="Рисунок 31"/>
+            <wp:cNvGraphicFramePr>
+              <a:graphicFrameLocks xmlns:a="http://schemas.openxmlformats.org/drawingml/2006/main" noChangeAspect="1"/>
+            </wp:cNvGraphicFramePr>
+            <a:graphic xmlns:a="http://schemas.openxmlformats.org/drawingml/2006/main">
+              <a:graphicData uri="http://schemas.openxmlformats.org/drawingml/2006/picture">
+                <pic:pic xmlns:pic="http://schemas.openxmlformats.org/drawingml/2006/picture">
+                  <pic:nvPicPr>
+                    <pic:cNvPr id="1" name=""/>
+                    <pic:cNvPicPr/>
+                  </pic:nvPicPr>
+                  <pic:blipFill>
+                    <a:blip r:embed="rId30"/>
+                    <a:stretch>
+                      <a:fillRect/>
+                    </a:stretch>
+                  </pic:blipFill>
+                  <pic:spPr>
+                    <a:xfrm>
+                      <a:off x="0" y="0"/>
+                      <a:ext cx="4423369" cy="3736813"/>
+                    </a:xfrm>
+                    <a:prstGeom prst="rect">
+                      <a:avLst/>
+                    </a:prstGeom>
+                  </pic:spPr>
+                </pic:pic>
+              </a:graphicData>
+            </a:graphic>
+          </wp:inline>
+        </w:drawing>
+      </w:r>
+    </w:p>
+    <w:p>
+      <w:pPr>
+        <w:spacing w:after="0" w:line="360" w:lineRule="auto"/>
+        <w:jc w:val="center"/>
+        <w:rPr>
+          <w:rFonts w:ascii="Times New Roman" w:eastAsia="Calibri" w:hAnsi="Times New Roman" w:cs="Times New Roman"/>
+          <w:sz w:val="28"/>
+          <w:szCs w:val="28"/>
+        </w:rPr>
+      </w:pPr>
+      <w:r>
+        <w:rPr>
+          <w:rFonts w:ascii="Times New Roman" w:eastAsia="Calibri" w:hAnsi="Times New Roman" w:cs="Times New Roman"/>
+          <w:sz w:val="28"/>
+          <w:szCs w:val="28"/>
+        </w:rPr>
+        <w:t>Рисунок 5</w:t>
+      </w:r>
+      <w:r>
+        <w:rPr>
+          <w:rFonts w:ascii="Times New Roman" w:eastAsia="Calibri" w:hAnsi="Times New Roman" w:cs="Times New Roman"/>
+          <w:sz w:val="28"/>
+          <w:szCs w:val="28"/>
+        </w:rPr>
+        <w:t>.</w:t>
+      </w:r>
+      <w:r>
+        <w:rPr>
+          <w:rFonts w:ascii="Times New Roman" w:eastAsia="Calibri" w:hAnsi="Times New Roman" w:cs="Times New Roman"/>
+          <w:sz w:val="28"/>
+          <w:szCs w:val="28"/>
+        </w:rPr>
+        <w:t>2 – Модель му</w:t>
+      </w:r>
+      <w:r>
+        <w:rPr>
+          <w:rFonts w:ascii="Times New Roman" w:eastAsia="Calibri" w:hAnsi="Times New Roman" w:cs="Times New Roman"/>
+          <w:sz w:val="28"/>
+          <w:szCs w:val="28"/>
+        </w:rPr>
+        <w:t>зыкальной колонки с максимальными</w:t>
+      </w:r>
+      <w:r>
+        <w:rPr>
+          <w:rFonts w:ascii="Times New Roman" w:eastAsia="Calibri" w:hAnsi="Times New Roman" w:cs="Times New Roman"/>
+          <w:sz w:val="28"/>
+          <w:szCs w:val="28"/>
+        </w:rPr>
+        <w:t xml:space="preserve"> возможными параметрами</w:t>
+      </w:r>
+    </w:p>
+    <w:p>
+      <w:pPr>
+        <w:spacing w:after="0" w:line="360" w:lineRule="auto"/>
+        <w:jc w:val="both"/>
+        <w:rPr>
+          <w:rFonts w:ascii="Times New Roman" w:eastAsia="Calibri" w:hAnsi="Times New Roman" w:cs="Times New Roman"/>
+          <w:sz w:val="28"/>
+          <w:szCs w:val="28"/>
+        </w:rPr>
+      </w:pPr>
+      <w:r>
+        <w:rPr>
+          <w:rFonts w:ascii="Times New Roman" w:eastAsia="Calibri" w:hAnsi="Times New Roman" w:cs="Times New Roman"/>
+          <w:sz w:val="28"/>
+          <w:szCs w:val="28"/>
+        </w:rPr>
+        <w:tab/>
+        <w:t xml:space="preserve">Проведем тестирование построения модели </w:t>
+      </w:r>
+      <w:r>
+        <w:rPr>
+          <w:rFonts w:ascii="Times New Roman" w:eastAsia="Calibri" w:hAnsi="Times New Roman" w:cs="Times New Roman"/>
+          <w:sz w:val="28"/>
+          <w:szCs w:val="28"/>
+        </w:rPr>
+        <w:t>кровати для одного человека среднего роста</w:t>
+      </w:r>
+      <w:r>
+        <w:rPr>
+          <w:rFonts w:ascii="Times New Roman" w:eastAsia="Calibri" w:hAnsi="Times New Roman" w:cs="Times New Roman"/>
+          <w:sz w:val="28"/>
+          <w:szCs w:val="28"/>
+        </w:rPr>
+        <w:t>. Результаты тестир</w:t>
+      </w:r>
+      <w:r>
+        <w:rPr>
+          <w:rFonts w:ascii="Times New Roman" w:eastAsia="Calibri" w:hAnsi="Times New Roman" w:cs="Times New Roman"/>
+          <w:sz w:val="28"/>
+          <w:szCs w:val="28"/>
+        </w:rPr>
+        <w:t>ования представлены на рисунке 5</w:t>
+      </w:r>
+      <w:r>
+        <w:rPr>
+          <w:rFonts w:ascii="Times New Roman" w:eastAsia="Calibri" w:hAnsi="Times New Roman" w:cs="Times New Roman"/>
+          <w:sz w:val="28"/>
+          <w:szCs w:val="28"/>
+        </w:rPr>
+        <w:t>.</w:t>
+      </w:r>
+      <w:r>
+        <w:rPr>
+          <w:rFonts w:ascii="Times New Roman" w:eastAsia="Calibri" w:hAnsi="Times New Roman" w:cs="Times New Roman"/>
+          <w:sz w:val="28"/>
+          <w:szCs w:val="28"/>
+        </w:rPr>
+        <w:t>3.</w:t>
+      </w:r>
+    </w:p>
+    <w:p>
+      <w:pPr>
+        <w:spacing w:after="0" w:line="360" w:lineRule="auto"/>
+        <w:jc w:val="center"/>
+        <w:rPr>
+          <w:rFonts w:ascii="Times New Roman" w:eastAsia="Calibri" w:hAnsi="Times New Roman" w:cs="Times New Roman"/>
+          <w:sz w:val="28"/>
+          <w:szCs w:val="28"/>
+        </w:rPr>
+      </w:pPr>
+      <w:r>
+        <w:rPr>
+          <w:noProof/>
+        </w:rPr>
+        <w:drawing>
+          <wp:inline distT="0" distB="0" distL="0" distR="0" wp14:anchorId="1D79E155" wp14:editId="5D1FF557">
+            <wp:extent cx="3532909" cy="3129868"/>
+            <wp:effectExtent l="0" t="0" r="0" b="0"/>
+            <wp:docPr id="38" name="Рисунок 38"/>
+            <wp:cNvGraphicFramePr>
+              <a:graphicFrameLocks xmlns:a="http://schemas.openxmlformats.org/drawingml/2006/main" noChangeAspect="1"/>
+            </wp:cNvGraphicFramePr>
+            <a:graphic xmlns:a="http://schemas.openxmlformats.org/drawingml/2006/main">
+              <a:graphicData uri="http://schemas.openxmlformats.org/drawingml/2006/picture">
+                <pic:pic xmlns:pic="http://schemas.openxmlformats.org/drawingml/2006/picture">
+                  <pic:nvPicPr>
+                    <pic:cNvPr id="1" name=""/>
+                    <pic:cNvPicPr/>
+                  </pic:nvPicPr>
+                  <pic:blipFill>
+                    <a:blip r:embed="rId31"/>
+                    <a:stretch>
+                      <a:fillRect/>
+                    </a:stretch>
+                  </pic:blipFill>
+                  <pic:spPr>
+                    <a:xfrm>
+                      <a:off x="0" y="0"/>
+                      <a:ext cx="3535587" cy="3132240"/>
+                    </a:xfrm>
+                    <a:prstGeom prst="rect">
+                      <a:avLst/>
+                    </a:prstGeom>
+                  </pic:spPr>
+                </pic:pic>
+              </a:graphicData>
+            </a:graphic>
+          </wp:inline>
+        </w:drawing>
+      </w:r>
+      <w:r>
+        <w:rPr>
+          <w:rFonts w:ascii="Times New Roman" w:eastAsia="Calibri" w:hAnsi="Times New Roman" w:cs="Times New Roman"/>
+          <w:noProof/>
+          <w:sz w:val="28"/>
+          <w:szCs w:val="28"/>
+          <w:lang w:eastAsia="ru-RU"/>
+        </w:rPr>
+        <w:t xml:space="preserve"> </w:t>
+      </w:r>
+    </w:p>
+    <w:p>
+      <w:pPr>
+        <w:spacing w:after="0" w:line="360" w:lineRule="auto"/>
+        <w:jc w:val="center"/>
+        <w:rPr>
+          <w:rFonts w:ascii="Times New Roman" w:eastAsia="Calibri" w:hAnsi="Times New Roman" w:cs="Times New Roman"/>
+          <w:sz w:val="28"/>
+          <w:szCs w:val="28"/>
+        </w:rPr>
+      </w:pPr>
+      <w:r>
+        <w:rPr>
+          <w:rFonts w:ascii="Times New Roman" w:eastAsia="Calibri" w:hAnsi="Times New Roman" w:cs="Times New Roman"/>
+          <w:sz w:val="28"/>
+          <w:szCs w:val="28"/>
+        </w:rPr>
+        <w:t>Рисунок 5</w:t>
+      </w:r>
+      <w:r>
+        <w:rPr>
+          <w:rFonts w:ascii="Times New Roman" w:eastAsia="Calibri" w:hAnsi="Times New Roman" w:cs="Times New Roman"/>
+          <w:sz w:val="28"/>
+          <w:szCs w:val="28"/>
+        </w:rPr>
+        <w:t>.</w:t>
+      </w:r>
+      <w:r>
+        <w:rPr>
+          <w:rFonts w:ascii="Times New Roman" w:eastAsia="Calibri" w:hAnsi="Times New Roman" w:cs="Times New Roman"/>
+          <w:sz w:val="28"/>
+          <w:szCs w:val="28"/>
+        </w:rPr>
+        <w:t>3</w:t>
+      </w:r>
+      <w:r>
+        <w:rPr>
+          <w:rFonts w:ascii="Times New Roman" w:eastAsia="Calibri" w:hAnsi="Times New Roman" w:cs="Times New Roman"/>
+          <w:sz w:val="28"/>
+          <w:szCs w:val="28"/>
+        </w:rPr>
+        <w:t xml:space="preserve"> – Модель </w:t>
+      </w:r>
+      <w:r>
+        <w:rPr>
+          <w:rFonts w:ascii="Times New Roman" w:eastAsia="Calibri" w:hAnsi="Times New Roman" w:cs="Times New Roman"/>
+          <w:sz w:val="28"/>
+          <w:szCs w:val="28"/>
+        </w:rPr>
+        <w:t xml:space="preserve">кровати, рассчитанная на одного человека ростом 170 см </w:t>
+      </w:r>
+    </w:p>
+    <w:p>
+      <w:pPr>
+        <w:spacing w:after="0" w:line="360" w:lineRule="auto"/>
+        <w:jc w:val="center"/>
+        <w:rPr>
+          <w:rFonts w:ascii="Times New Roman" w:eastAsia="Calibri" w:hAnsi="Times New Roman" w:cs="Times New Roman"/>
+          <w:sz w:val="28"/>
+          <w:szCs w:val="28"/>
+        </w:rPr>
+      </w:pPr>
+    </w:p>
+    <w:p>
+      <w:pPr>
+        <w:spacing w:after="0" w:line="360" w:lineRule="auto"/>
+        <w:jc w:val="both"/>
+        <w:rPr>
+          <w:rFonts w:ascii="Times New Roman" w:eastAsia="Calibri" w:hAnsi="Times New Roman" w:cs="Times New Roman"/>
+          <w:sz w:val="28"/>
+          <w:szCs w:val="28"/>
+        </w:rPr>
+      </w:pPr>
+      <w:r>
+        <w:rPr>
+          <w:rFonts w:ascii="Times New Roman" w:eastAsia="Calibri" w:hAnsi="Times New Roman" w:cs="Times New Roman"/>
+          <w:sz w:val="28"/>
+          <w:szCs w:val="28"/>
+        </w:rPr>
+        <w:lastRenderedPageBreak/>
+        <w:tab/>
+        <w:t xml:space="preserve">Проведем тестирование построения </w:t>
+      </w:r>
+      <w:r>
+        <w:rPr>
+          <w:rFonts w:ascii="Times New Roman" w:eastAsia="Calibri" w:hAnsi="Times New Roman" w:cs="Times New Roman"/>
+          <w:sz w:val="28"/>
+          <w:szCs w:val="28"/>
+        </w:rPr>
+        <w:t>кровати для двух человек ростом 170см. Результаты тестирования представлены на рисунке 5.4.</w:t>
+      </w:r>
+    </w:p>
+    <w:p>
+      <w:pPr>
+        <w:spacing w:after="0" w:line="360" w:lineRule="auto"/>
+        <w:jc w:val="center"/>
+        <w:rPr>
+          <w:rFonts w:ascii="Times New Roman" w:eastAsia="Calibri" w:hAnsi="Times New Roman" w:cs="Times New Roman"/>
+          <w:sz w:val="28"/>
+          <w:szCs w:val="28"/>
+        </w:rPr>
+      </w:pPr>
+      <w:r>
+        <w:rPr>
+          <w:noProof/>
+        </w:rPr>
+        <w:drawing>
+          <wp:inline distT="0" distB="0" distL="0" distR="0" wp14:anchorId="374D9107" wp14:editId="3FB9E1F7">
+            <wp:extent cx="3726872" cy="3132485"/>
+            <wp:effectExtent l="0" t="0" r="6985" b="0"/>
+            <wp:docPr id="39" name="Рисунок 39"/>
+            <wp:cNvGraphicFramePr>
+              <a:graphicFrameLocks xmlns:a="http://schemas.openxmlformats.org/drawingml/2006/main" noChangeAspect="1"/>
+            </wp:cNvGraphicFramePr>
+            <a:graphic xmlns:a="http://schemas.openxmlformats.org/drawingml/2006/main">
+              <a:graphicData uri="http://schemas.openxmlformats.org/drawingml/2006/picture">
+                <pic:pic xmlns:pic="http://schemas.openxmlformats.org/drawingml/2006/picture">
+                  <pic:nvPicPr>
+                    <pic:cNvPr id="1" name=""/>
+                    <pic:cNvPicPr/>
+                  </pic:nvPicPr>
+                  <pic:blipFill>
+                    <a:blip r:embed="rId32"/>
+                    <a:stretch>
+                      <a:fillRect/>
+                    </a:stretch>
+                  </pic:blipFill>
+                  <pic:spPr>
+                    <a:xfrm>
+                      <a:off x="0" y="0"/>
+                      <a:ext cx="3731734" cy="3136572"/>
+                    </a:xfrm>
+                    <a:prstGeom prst="rect">
+                      <a:avLst/>
+                    </a:prstGeom>
+                  </pic:spPr>
+                </pic:pic>
+              </a:graphicData>
+            </a:graphic>
+          </wp:inline>
+        </w:drawing>
+      </w:r>
+    </w:p>
+    <w:p>
+      <w:pPr>
+        <w:spacing w:after="0" w:line="360" w:lineRule="auto"/>
+        <w:jc w:val="center"/>
+        <w:rPr>
+          <w:rFonts w:ascii="Times New Roman" w:eastAsia="Calibri" w:hAnsi="Times New Roman" w:cs="Times New Roman"/>
+          <w:sz w:val="28"/>
+          <w:szCs w:val="28"/>
+        </w:rPr>
+      </w:pPr>
+      <w:r>
+        <w:rPr>
+          <w:rFonts w:ascii="Times New Roman" w:eastAsia="Calibri" w:hAnsi="Times New Roman" w:cs="Times New Roman"/>
+          <w:sz w:val="28"/>
+          <w:szCs w:val="28"/>
+        </w:rPr>
+        <w:t>Рисунок 5</w:t>
+      </w:r>
+      <w:r>
+        <w:rPr>
+          <w:rFonts w:ascii="Times New Roman" w:eastAsia="Calibri" w:hAnsi="Times New Roman" w:cs="Times New Roman"/>
+          <w:sz w:val="28"/>
+          <w:szCs w:val="28"/>
+        </w:rPr>
+        <w:t>.</w:t>
+      </w:r>
+      <w:r>
+        <w:rPr>
+          <w:rFonts w:ascii="Times New Roman" w:eastAsia="Calibri" w:hAnsi="Times New Roman" w:cs="Times New Roman"/>
+          <w:sz w:val="28"/>
+          <w:szCs w:val="28"/>
+        </w:rPr>
+        <w:t>4 – Модель музыкальной колонки с 2 динамиками</w:t>
+      </w:r>
+    </w:p>
+    <w:p>
+      <w:pPr>
+        <w:spacing w:after="160" w:line="259" w:lineRule="auto"/>
+        <w:jc w:val="center"/>
+        <w:rPr>
+          <w:rFonts w:ascii="Times New Roman" w:eastAsia="Calibri" w:hAnsi="Times New Roman" w:cs="Times New Roman"/>
+          <w:b/>
+          <w:sz w:val="28"/>
+          <w:szCs w:val="28"/>
+        </w:rPr>
+      </w:pPr>
+      <w:r>
+        <w:rPr>
+          <w:rFonts w:ascii="Times New Roman" w:eastAsia="Calibri" w:hAnsi="Times New Roman" w:cs="Times New Roman"/>
+          <w:b/>
+          <w:sz w:val="28"/>
+          <w:szCs w:val="28"/>
+        </w:rPr>
+        <w:br w:type="page"/>
+      </w:r>
+      <w:r>
+        <w:rPr>
+          <w:rFonts w:ascii="Times New Roman" w:eastAsia="Calibri" w:hAnsi="Times New Roman" w:cs="Times New Roman"/>
+          <w:b/>
+          <w:sz w:val="28"/>
+          <w:szCs w:val="28"/>
+        </w:rPr>
+        <w:lastRenderedPageBreak/>
+        <w:t>5</w:t>
+      </w:r>
+      <w:r>
+        <w:rPr>
+          <w:rFonts w:ascii="Times New Roman" w:eastAsia="Calibri" w:hAnsi="Times New Roman" w:cs="Times New Roman"/>
+          <w:b/>
+          <w:sz w:val="28"/>
+          <w:szCs w:val="28"/>
+        </w:rPr>
+        <w:t>.2 Модульное тестирование</w:t>
+      </w:r>
+    </w:p>
+    <w:p>
+      <w:pPr>
+        <w:spacing w:after="0" w:line="360" w:lineRule="auto"/>
+        <w:ind w:firstLine="709"/>
+        <w:jc w:val="both"/>
+        <w:rPr>
+          <w:rFonts w:ascii="Times New Roman" w:eastAsia="Calibri" w:hAnsi="Times New Roman" w:cs="Times New Roman"/>
+          <w:sz w:val="28"/>
+          <w:szCs w:val="28"/>
+        </w:rPr>
+      </w:pPr>
+      <w:r>
+        <w:rPr>
+          <w:rFonts w:ascii="Times New Roman" w:eastAsia="Calibri" w:hAnsi="Times New Roman" w:cs="Times New Roman"/>
+          <w:sz w:val="28"/>
+          <w:szCs w:val="28"/>
+        </w:rPr>
+        <w:t xml:space="preserve">В целях проверки корректности работы методов и свойств классов при помощи обозревателя тестов </w:t>
+      </w:r>
+      <w:r>
+        <w:rPr>
+          <w:rFonts w:ascii="Times New Roman" w:eastAsia="Calibri" w:hAnsi="Times New Roman" w:cs="Times New Roman"/>
+          <w:sz w:val="28"/>
+          <w:szCs w:val="28"/>
+          <w:lang w:val="en-US"/>
+        </w:rPr>
+        <w:t>Visual</w:t>
+      </w:r>
+      <w:r>
+        <w:rPr>
+          <w:rFonts w:ascii="Times New Roman" w:eastAsia="Calibri" w:hAnsi="Times New Roman" w:cs="Times New Roman"/>
+          <w:sz w:val="28"/>
+          <w:szCs w:val="28"/>
+        </w:rPr>
+        <w:t xml:space="preserve"> </w:t>
+      </w:r>
+      <w:r>
+        <w:rPr>
+          <w:rFonts w:ascii="Times New Roman" w:eastAsia="Calibri" w:hAnsi="Times New Roman" w:cs="Times New Roman"/>
+          <w:sz w:val="28"/>
+          <w:szCs w:val="28"/>
+          <w:lang w:val="en-US"/>
+        </w:rPr>
+        <w:t>Studio</w:t>
+      </w:r>
+      <w:r>
+        <w:rPr>
+          <w:rFonts w:ascii="Times New Roman" w:eastAsia="Calibri" w:hAnsi="Times New Roman" w:cs="Times New Roman"/>
+          <w:sz w:val="28"/>
+          <w:szCs w:val="28"/>
+        </w:rPr>
+        <w:t xml:space="preserve"> </w:t>
+      </w:r>
+      <w:r>
+        <w:rPr>
+          <w:rFonts w:ascii="Times New Roman" w:eastAsia="Calibri" w:hAnsi="Times New Roman" w:cs="Times New Roman"/>
+          <w:sz w:val="28"/>
+          <w:szCs w:val="28"/>
+        </w:rPr>
+        <w:t xml:space="preserve">было проведено </w:t>
+      </w:r>
+      <w:r>
+        <w:rPr>
+          <w:rFonts w:ascii="Times New Roman" w:eastAsia="Calibri" w:hAnsi="Times New Roman" w:cs="Times New Roman"/>
+          <w:sz w:val="28"/>
+          <w:szCs w:val="28"/>
+        </w:rPr>
+        <w:t>модульное</w:t>
+      </w:r>
+      <w:r>
+        <w:rPr>
+          <w:rFonts w:ascii="Times New Roman" w:eastAsia="Calibri" w:hAnsi="Times New Roman" w:cs="Times New Roman"/>
+          <w:sz w:val="28"/>
+          <w:szCs w:val="28"/>
+        </w:rPr>
+        <w:t xml:space="preserve"> тестирование</w:t>
+      </w:r>
+      <w:r>
+        <w:rPr>
+          <w:rFonts w:ascii="Times New Roman" w:eastAsia="Calibri" w:hAnsi="Times New Roman" w:cs="Times New Roman"/>
+          <w:sz w:val="28"/>
+          <w:szCs w:val="28"/>
+        </w:rPr>
+        <w:t xml:space="preserve"> [</w:t>
+      </w:r>
+      <w:r>
+        <w:rPr>
+          <w:rFonts w:ascii="Times New Roman" w:eastAsia="Calibri" w:hAnsi="Times New Roman" w:cs="Times New Roman"/>
+          <w:sz w:val="28"/>
+          <w:szCs w:val="28"/>
+        </w:rPr>
+        <w:t>7</w:t>
+      </w:r>
+      <w:r>
+        <w:rPr>
+          <w:rFonts w:ascii="Times New Roman" w:eastAsia="Calibri" w:hAnsi="Times New Roman" w:cs="Times New Roman"/>
+          <w:sz w:val="28"/>
+          <w:szCs w:val="28"/>
+        </w:rPr>
+        <w:t>]</w:t>
+      </w:r>
+      <w:r>
+        <w:rPr>
+          <w:rFonts w:ascii="Times New Roman" w:eastAsia="Calibri" w:hAnsi="Times New Roman" w:cs="Times New Roman"/>
+          <w:sz w:val="28"/>
+          <w:szCs w:val="28"/>
+        </w:rPr>
+        <w:t>, проверялись открытые поля и методы, для этого были созданы тестовые классы</w:t>
+      </w:r>
+      <w:r>
+        <w:rPr>
+          <w:rFonts w:ascii="Times New Roman" w:eastAsia="Calibri" w:hAnsi="Times New Roman" w:cs="Times New Roman"/>
+          <w:sz w:val="28"/>
+          <w:szCs w:val="28"/>
+        </w:rPr>
+        <w:t>:</w:t>
+      </w:r>
+    </w:p>
+    <w:p>
+      <w:pPr>
+        <w:pStyle w:val="ListParagraph"/>
+        <w:numPr>
+          <w:ilvl w:val="0"/>
+          <w:numId w:val="5"/>
+        </w:numPr>
+        <w:spacing w:after="0" w:line="360" w:lineRule="auto"/>
+        <w:ind w:left="0" w:firstLine="709"/>
+        <w:jc w:val="both"/>
+        <w:rPr>
+          <w:rFonts w:ascii="Times New Roman" w:eastAsia="Calibri" w:hAnsi="Times New Roman" w:cs="Times New Roman"/>
+          <w:sz w:val="28"/>
+          <w:szCs w:val="28"/>
+        </w:rPr>
+      </w:pPr>
+      <w:r>
+        <w:rPr>
+          <w:rFonts w:ascii="Times New Roman" w:eastAsia="Calibri" w:hAnsi="Times New Roman" w:cs="Times New Roman"/>
+          <w:sz w:val="28"/>
+          <w:szCs w:val="28"/>
+          <w:lang w:val="en-US"/>
+        </w:rPr>
+        <w:t>ParametersTests</w:t>
+      </w:r>
+      <w:r>
+        <w:rPr>
+          <w:rFonts w:ascii="Times New Roman" w:eastAsia="Calibri" w:hAnsi="Times New Roman" w:cs="Times New Roman"/>
+          <w:sz w:val="28"/>
+          <w:szCs w:val="28"/>
+        </w:rPr>
+        <w:t xml:space="preserve"> – </w:t>
+      </w:r>
+      <w:r>
+        <w:rPr>
+          <w:rFonts w:ascii="Times New Roman" w:eastAsia="Calibri" w:hAnsi="Times New Roman" w:cs="Times New Roman"/>
+          <w:sz w:val="28"/>
+          <w:szCs w:val="28"/>
+        </w:rPr>
+        <w:t xml:space="preserve">класс тестирующий свойства и методы класса </w:t>
+      </w:r>
+      <w:r>
+        <w:rPr>
+          <w:rFonts w:ascii="Times New Roman" w:eastAsia="Calibri" w:hAnsi="Times New Roman" w:cs="Times New Roman"/>
+          <w:sz w:val="28"/>
+          <w:szCs w:val="28"/>
+          <w:lang w:val="en-US"/>
+        </w:rPr>
+        <w:t>ParametersTests</w:t>
+      </w:r>
+      <w:r>
+        <w:rPr>
+          <w:rFonts w:ascii="Times New Roman" w:eastAsia="Calibri" w:hAnsi="Times New Roman" w:cs="Times New Roman"/>
+          <w:sz w:val="28"/>
+          <w:szCs w:val="28"/>
+        </w:rPr>
+        <w:t>.</w:t>
+      </w:r>
+      <w:r>
+        <w:rPr>
+          <w:rFonts w:ascii="Times New Roman" w:eastAsia="Calibri" w:hAnsi="Times New Roman" w:cs="Times New Roman"/>
+          <w:sz w:val="28"/>
+          <w:szCs w:val="28"/>
+        </w:rPr>
+        <w:t xml:space="preserve"> Описание класса </w:t>
+      </w:r>
+      <w:r>
+        <w:rPr>
+          <w:rFonts w:ascii="Times New Roman" w:eastAsia="Calibri" w:hAnsi="Times New Roman" w:cs="Times New Roman"/>
+          <w:sz w:val="28"/>
+          <w:szCs w:val="28"/>
+          <w:lang w:val="en-US"/>
+        </w:rPr>
+        <w:t>ParametersTests</w:t>
+      </w:r>
+      <w:r>
+        <w:rPr>
+          <w:rFonts w:ascii="Times New Roman" w:eastAsia="Calibri" w:hAnsi="Times New Roman" w:cs="Times New Roman"/>
+          <w:sz w:val="28"/>
+          <w:szCs w:val="28"/>
+        </w:rPr>
+        <w:t xml:space="preserve"> </w:t>
+      </w:r>
+      <w:r>
+        <w:rPr>
+          <w:rFonts w:ascii="Times New Roman" w:eastAsia="Calibri" w:hAnsi="Times New Roman" w:cs="Times New Roman"/>
+          <w:sz w:val="28"/>
+          <w:szCs w:val="28"/>
+        </w:rPr>
+        <w:t>в П</w:t>
+      </w:r>
+      <w:r>
+        <w:rPr>
+          <w:rFonts w:ascii="Times New Roman" w:eastAsia="Calibri" w:hAnsi="Times New Roman" w:cs="Times New Roman"/>
+          <w:sz w:val="28"/>
+          <w:szCs w:val="28"/>
+        </w:rPr>
+        <w:t>риложении А  (Таблица А</w:t>
+      </w:r>
+      <w:r>
+        <w:rPr>
+          <w:rFonts w:ascii="Times New Roman" w:eastAsia="Calibri" w:hAnsi="Times New Roman" w:cs="Times New Roman"/>
+          <w:sz w:val="28"/>
+          <w:szCs w:val="28"/>
+        </w:rPr>
+        <w:t>.1)</w:t>
+      </w:r>
+      <w:r>
+        <w:rPr>
+          <w:rFonts w:ascii="Times New Roman" w:eastAsia="Calibri" w:hAnsi="Times New Roman" w:cs="Times New Roman"/>
+          <w:sz w:val="28"/>
+          <w:szCs w:val="28"/>
+        </w:rPr>
+        <w:t>;</w:t>
+      </w:r>
+    </w:p>
+    <w:p>
+      <w:pPr>
+        <w:pStyle w:val="ListParagraph"/>
+        <w:numPr>
+          <w:ilvl w:val="0"/>
+          <w:numId w:val="5"/>
+        </w:numPr>
+        <w:spacing w:after="0" w:line="360" w:lineRule="auto"/>
+        <w:ind w:left="0" w:firstLine="709"/>
+        <w:jc w:val="both"/>
+        <w:rPr>
+          <w:rFonts w:ascii="Times New Roman" w:eastAsia="Calibri" w:hAnsi="Times New Roman" w:cs="Times New Roman"/>
+          <w:sz w:val="28"/>
+          <w:szCs w:val="28"/>
+        </w:rPr>
+      </w:pPr>
+      <w:r>
+        <w:rPr>
+          <w:rFonts w:ascii="Times New Roman" w:eastAsia="Calibri" w:hAnsi="Times New Roman" w:cs="Times New Roman"/>
+          <w:sz w:val="28"/>
+          <w:szCs w:val="28"/>
+          <w:lang w:val="en-US"/>
+        </w:rPr>
+        <w:t>Parameter</w:t>
+      </w:r>
+      <w:r>
+        <w:rPr>
+          <w:rFonts w:ascii="Times New Roman" w:eastAsia="Calibri" w:hAnsi="Times New Roman" w:cs="Times New Roman"/>
+          <w:sz w:val="28"/>
+          <w:szCs w:val="28"/>
+          <w:lang w:val="en-US"/>
+        </w:rPr>
+        <w:t>Tests</w:t>
+      </w:r>
+      <w:r>
+        <w:rPr>
+          <w:rFonts w:ascii="Times New Roman" w:eastAsia="Calibri" w:hAnsi="Times New Roman" w:cs="Times New Roman"/>
+          <w:sz w:val="28"/>
+          <w:szCs w:val="28"/>
+        </w:rPr>
+        <w:t xml:space="preserve"> – </w:t>
+      </w:r>
+      <w:r>
+        <w:rPr>
+          <w:rFonts w:ascii="Times New Roman" w:eastAsia="Calibri" w:hAnsi="Times New Roman" w:cs="Times New Roman"/>
+          <w:sz w:val="28"/>
+          <w:szCs w:val="28"/>
+        </w:rPr>
+        <w:t xml:space="preserve">класс тестирующий свойства и методы класса </w:t>
+      </w:r>
+      <w:r>
+        <w:rPr>
+          <w:rFonts w:ascii="Times New Roman" w:eastAsia="Calibri" w:hAnsi="Times New Roman" w:cs="Times New Roman"/>
+          <w:sz w:val="28"/>
+          <w:szCs w:val="28"/>
+          <w:lang w:val="en-US"/>
+        </w:rPr>
+        <w:t>ModelElements</w:t>
+      </w:r>
+      <w:r>
+        <w:rPr>
+          <w:rFonts w:ascii="Times New Roman" w:eastAsia="Calibri" w:hAnsi="Times New Roman" w:cs="Times New Roman"/>
+          <w:sz w:val="28"/>
+          <w:szCs w:val="28"/>
+        </w:rPr>
+        <w:t xml:space="preserve">. Описание класса </w:t>
+      </w:r>
+      <w:r>
+        <w:rPr>
+          <w:rFonts w:ascii="Times New Roman" w:eastAsia="Calibri" w:hAnsi="Times New Roman" w:cs="Times New Roman"/>
+          <w:sz w:val="28"/>
+          <w:szCs w:val="28"/>
+          <w:lang w:val="en-US"/>
+        </w:rPr>
+        <w:t>ParameterTests</w:t>
+      </w:r>
+      <w:r>
+        <w:rPr>
+          <w:rFonts w:ascii="Times New Roman" w:eastAsia="Calibri" w:hAnsi="Times New Roman" w:cs="Times New Roman"/>
+          <w:sz w:val="28"/>
+          <w:szCs w:val="28"/>
+        </w:rPr>
+        <w:t xml:space="preserve"> </w:t>
+      </w:r>
+      <w:r>
+        <w:rPr>
+          <w:rFonts w:ascii="Times New Roman" w:eastAsia="Calibri" w:hAnsi="Times New Roman" w:cs="Times New Roman"/>
+          <w:sz w:val="28"/>
+          <w:szCs w:val="28"/>
+        </w:rPr>
+        <w:t>в Приложении А (Таблица А</w:t>
+      </w:r>
+      <w:r>
+        <w:rPr>
+          <w:rFonts w:ascii="Times New Roman" w:eastAsia="Calibri" w:hAnsi="Times New Roman" w:cs="Times New Roman"/>
+          <w:sz w:val="28"/>
+          <w:szCs w:val="28"/>
+        </w:rPr>
+        <w:t>.2)</w:t>
+      </w:r>
+      <w:r>
+        <w:rPr>
+          <w:rFonts w:ascii="Times New Roman" w:eastAsia="Calibri" w:hAnsi="Times New Roman" w:cs="Times New Roman"/>
+          <w:sz w:val="28"/>
+          <w:szCs w:val="28"/>
+        </w:rPr>
+        <w:t>;</w:t>
+      </w:r>
+    </w:p>
+    <w:p>
+      <w:pPr>
+        <w:pStyle w:val="ListParagraph"/>
+        <w:spacing w:after="0" w:line="360" w:lineRule="auto"/>
+        <w:ind w:left="0" w:firstLine="709"/>
+        <w:jc w:val="both"/>
+        <w:rPr>
+          <w:rFonts w:ascii="Times New Roman" w:eastAsia="Calibri" w:hAnsi="Times New Roman" w:cs="Times New Roman"/>
+          <w:sz w:val="28"/>
+          <w:szCs w:val="28"/>
+        </w:rPr>
+      </w:pPr>
+      <w:r>
+        <w:rPr>
+          <w:rFonts w:ascii="Times New Roman" w:eastAsia="Calibri" w:hAnsi="Times New Roman" w:cs="Times New Roman"/>
+          <w:sz w:val="28"/>
+          <w:szCs w:val="28"/>
+        </w:rPr>
+        <w:t xml:space="preserve">Диалоговое окно состояний запущенных тестов для классов </w:t>
+      </w:r>
+      <w:r>
+        <w:rPr>
+          <w:rFonts w:ascii="Times New Roman" w:eastAsia="Calibri" w:hAnsi="Times New Roman" w:cs="Times New Roman"/>
+          <w:sz w:val="28"/>
+          <w:szCs w:val="28"/>
+          <w:lang w:val="en-US"/>
+        </w:rPr>
+        <w:t>ParametersTests</w:t>
+      </w:r>
+      <w:r>
+        <w:rPr>
+          <w:rFonts w:ascii="Times New Roman" w:eastAsia="Calibri" w:hAnsi="Times New Roman" w:cs="Times New Roman"/>
+          <w:sz w:val="28"/>
+          <w:szCs w:val="28"/>
+        </w:rPr>
+        <w:t xml:space="preserve"> </w:t>
+      </w:r>
+      <w:r>
+        <w:rPr>
+          <w:rFonts w:ascii="Times New Roman" w:eastAsia="Calibri" w:hAnsi="Times New Roman" w:cs="Times New Roman"/>
+          <w:sz w:val="28"/>
+          <w:szCs w:val="28"/>
+        </w:rPr>
+        <w:t xml:space="preserve">и </w:t>
+      </w:r>
+      <w:r>
+        <w:rPr>
+          <w:rFonts w:ascii="Times New Roman" w:eastAsia="Calibri" w:hAnsi="Times New Roman" w:cs="Times New Roman"/>
+          <w:sz w:val="28"/>
+          <w:szCs w:val="28"/>
+          <w:lang w:val="en-US"/>
+        </w:rPr>
+        <w:t>ParameterTests</w:t>
+      </w:r>
+      <w:r>
+        <w:rPr>
+          <w:rFonts w:ascii="Times New Roman" w:eastAsia="Calibri" w:hAnsi="Times New Roman" w:cs="Times New Roman"/>
+          <w:sz w:val="28"/>
+          <w:szCs w:val="28"/>
+        </w:rPr>
+        <w:t xml:space="preserve"> </w:t>
+      </w:r>
+      <w:r>
+        <w:rPr>
+          <w:rFonts w:ascii="Times New Roman" w:eastAsia="Calibri" w:hAnsi="Times New Roman" w:cs="Times New Roman"/>
+          <w:sz w:val="28"/>
+          <w:szCs w:val="28"/>
+        </w:rPr>
+        <w:t>изображены на рисунке 5</w:t>
+      </w:r>
+      <w:r>
+        <w:rPr>
+          <w:rFonts w:ascii="Times New Roman" w:eastAsia="Calibri" w:hAnsi="Times New Roman" w:cs="Times New Roman"/>
+          <w:sz w:val="28"/>
+          <w:szCs w:val="28"/>
+        </w:rPr>
+        <w:t>.</w:t>
+      </w:r>
+      <w:r>
+        <w:rPr>
+          <w:rFonts w:ascii="Times New Roman" w:eastAsia="Calibri" w:hAnsi="Times New Roman" w:cs="Times New Roman"/>
+          <w:sz w:val="28"/>
+          <w:szCs w:val="28"/>
+        </w:rPr>
+        <w:t>5</w:t>
+      </w:r>
+      <w:r>
+        <w:rPr>
+          <w:rFonts w:ascii="Times New Roman" w:eastAsia="Calibri" w:hAnsi="Times New Roman" w:cs="Times New Roman"/>
+          <w:sz w:val="28"/>
+          <w:szCs w:val="28"/>
+        </w:rPr>
+        <w:t>.</w:t>
+      </w:r>
+    </w:p>
+    <w:p>
+      <w:pPr>
+        <w:spacing w:after="0" w:line="360" w:lineRule="auto"/>
+        <w:jc w:val="center"/>
+        <w:rPr>
+          <w:rFonts w:ascii="Times New Roman" w:eastAsia="Calibri" w:hAnsi="Times New Roman" w:cs="Times New Roman"/>
+          <w:sz w:val="28"/>
+          <w:szCs w:val="28"/>
+        </w:rPr>
+      </w:pPr>
+      <w:commentRangeStart w:id="11"/>
+      <w:r>
+        <w:rPr>
+          <w:noProof/>
+        </w:rPr>
+        <w:drawing>
+          <wp:inline distT="0" distB="0" distL="0" distR="0" wp14:anchorId="3F7EAAC8" wp14:editId="3B41730B">
+            <wp:extent cx="3553691" cy="2603285"/>
+            <wp:effectExtent l="0" t="0" r="8890" b="6985"/>
+            <wp:docPr id="40" name="Рисунок 40"/>
+            <wp:cNvGraphicFramePr>
+              <a:graphicFrameLocks xmlns:a="http://schemas.openxmlformats.org/drawingml/2006/main" noChangeAspect="1"/>
+            </wp:cNvGraphicFramePr>
+            <a:graphic xmlns:a="http://schemas.openxmlformats.org/drawingml/2006/main">
+              <a:graphicData uri="http://schemas.openxmlformats.org/drawingml/2006/picture">
+                <pic:pic xmlns:pic="http://schemas.openxmlformats.org/drawingml/2006/picture">
+                  <pic:nvPicPr>
+                    <pic:cNvPr id="1" name=""/>
+                    <pic:cNvPicPr/>
+                  </pic:nvPicPr>
+                  <pic:blipFill>
+                    <a:blip r:embed="rId33"/>
+                    <a:stretch>
+                      <a:fillRect/>
+                    </a:stretch>
+                  </pic:blipFill>
+                  <pic:spPr>
+                    <a:xfrm>
+                      <a:off x="0" y="0"/>
                       <a:ext cx="3564940" cy="2611525"/>
                     </a:xfrm>
                     <a:prstGeom prst="rect">
@@ -11122,10 +10976,17 @@
           </wp:inline>
         </w:drawing>
       </w:r>
-    </w:p>
-    <w:p>
-      <w:pPr>
-        <w:pStyle w:val="aa"/>
+      <w:commentRangeEnd w:id="11"/>
+      <w:r>
+        <w:rPr>
+          <w:rStyle w:val="CommentReference"/>
+        </w:rPr>
+        <w:commentReference w:id="11"/>
+      </w:r>
+    </w:p>
+    <w:p>
+      <w:pPr>
+        <w:pStyle w:val="ListParagraph"/>
         <w:spacing w:after="0" w:line="360" w:lineRule="auto"/>
         <w:ind w:left="0"/>
         <w:jc w:val="center"/>
@@ -11167,7 +11028,6 @@
         </w:rPr>
         <w:t xml:space="preserve"> - Диалоговое окно состояний запущенных тестов для классов </w:t>
       </w:r>
-      <w:proofErr w:type="spellStart"/>
       <w:r>
         <w:rPr>
           <w:rFonts w:ascii="Times New Roman" w:eastAsia="Calibri" w:hAnsi="Times New Roman" w:cs="Times New Roman"/>
@@ -11177,7 +11037,6 @@
         </w:rPr>
         <w:t>ParametersTests</w:t>
       </w:r>
-      <w:proofErr w:type="spellEnd"/>
       <w:r>
         <w:rPr>
           <w:rFonts w:ascii="Times New Roman" w:eastAsia="Calibri" w:hAnsi="Times New Roman" w:cs="Times New Roman"/>
@@ -11194,7 +11053,6 @@
         </w:rPr>
         <w:t xml:space="preserve">и </w:t>
       </w:r>
-      <w:proofErr w:type="spellStart"/>
       <w:r>
         <w:rPr>
           <w:rFonts w:ascii="Times New Roman" w:eastAsia="Calibri" w:hAnsi="Times New Roman" w:cs="Times New Roman"/>
@@ -11204,7 +11062,6 @@
         </w:rPr>
         <w:t>ParameterTests</w:t>
       </w:r>
-      <w:proofErr w:type="spellEnd"/>
     </w:p>
     <w:p>
       <w:pPr>
@@ -11275,7 +11132,7 @@
     </w:p>
     <w:p>
       <w:pPr>
-        <w:pStyle w:val="aa"/>
+        <w:pStyle w:val="ListParagraph"/>
         <w:spacing w:after="0" w:line="360" w:lineRule="auto"/>
         <w:ind w:left="0" w:firstLine="709"/>
         <w:jc w:val="both"/>
@@ -11293,6 +11150,7 @@
         </w:rPr>
         <w:t>Нагрузочное тестирование – это тестирование производительности, сбор показателей и определение производительности и времени отклика программно-технической системы или устройства в ответ на внешний запрос с целью установления соответствия требованиям, предъявляемым к данной системе (устройству) [</w:t>
       </w:r>
+      <w:commentRangeStart w:id="12"/>
       <w:r>
         <w:rPr>
           <w:rFonts w:ascii="Times New Roman" w:eastAsia="Calibri" w:hAnsi="Times New Roman" w:cs="Times New Roman"/>
@@ -11301,6 +11159,13 @@
         </w:rPr>
         <w:t>8</w:t>
       </w:r>
+      <w:commentRangeEnd w:id="12"/>
+      <w:r>
+        <w:rPr>
+          <w:rStyle w:val="CommentReference"/>
+        </w:rPr>
+        <w:commentReference w:id="12"/>
+      </w:r>
       <w:r>
         <w:rPr>
           <w:rFonts w:ascii="Times New Roman" w:eastAsia="Calibri" w:hAnsi="Times New Roman" w:cs="Times New Roman"/>
@@ -11312,7 +11177,7 @@
     </w:p>
     <w:p>
       <w:pPr>
-        <w:pStyle w:val="aa"/>
+        <w:pStyle w:val="ListParagraph"/>
         <w:spacing w:after="0" w:line="360" w:lineRule="auto"/>
         <w:ind w:left="0" w:firstLine="709"/>
         <w:jc w:val="both"/>
@@ -11349,7 +11214,7 @@
     </w:p>
     <w:p>
       <w:pPr>
-        <w:pStyle w:val="aa"/>
+        <w:pStyle w:val="ListParagraph"/>
         <w:numPr>
           <w:ilvl w:val="0"/>
           <w:numId w:val="11"/>
@@ -11382,7 +11247,7 @@
     </w:p>
     <w:p>
       <w:pPr>
-        <w:pStyle w:val="aa"/>
+        <w:pStyle w:val="ListParagraph"/>
         <w:numPr>
           <w:ilvl w:val="0"/>
           <w:numId w:val="11"/>
@@ -11415,7 +11280,7 @@
     </w:p>
     <w:p>
       <w:pPr>
-        <w:pStyle w:val="aa"/>
+        <w:pStyle w:val="ListParagraph"/>
         <w:numPr>
           <w:ilvl w:val="0"/>
           <w:numId w:val="11"/>
@@ -11448,7 +11313,7 @@
     </w:p>
     <w:p>
       <w:pPr>
-        <w:pStyle w:val="aa"/>
+        <w:pStyle w:val="ListParagraph"/>
         <w:numPr>
           <w:ilvl w:val="0"/>
           <w:numId w:val="11"/>
@@ -11498,7 +11363,7 @@
     </w:p>
     <w:p>
       <w:pPr>
-        <w:pStyle w:val="aa"/>
+        <w:pStyle w:val="ListParagraph"/>
         <w:numPr>
           <w:ilvl w:val="0"/>
           <w:numId w:val="11"/>
@@ -11531,7 +11396,7 @@
     </w:p>
     <w:p>
       <w:pPr>
-        <w:pStyle w:val="aa"/>
+        <w:pStyle w:val="ListParagraph"/>
         <w:numPr>
           <w:ilvl w:val="0"/>
           <w:numId w:val="11"/>
@@ -11581,7 +11446,7 @@
     </w:p>
     <w:p>
       <w:pPr>
-        <w:pStyle w:val="aa"/>
+        <w:pStyle w:val="ListParagraph"/>
         <w:numPr>
           <w:ilvl w:val="0"/>
           <w:numId w:val="11"/>
@@ -11614,7 +11479,7 @@
     </w:p>
     <w:p>
       <w:pPr>
-        <w:pStyle w:val="aa"/>
+        <w:pStyle w:val="ListParagraph"/>
         <w:numPr>
           <w:ilvl w:val="0"/>
           <w:numId w:val="11"/>
@@ -11647,7 +11512,7 @@
     </w:p>
     <w:p>
       <w:pPr>
-        <w:pStyle w:val="aa"/>
+        <w:pStyle w:val="ListParagraph"/>
         <w:numPr>
           <w:ilvl w:val="0"/>
           <w:numId w:val="11"/>
@@ -11680,7 +11545,7 @@
     </w:p>
     <w:p>
       <w:pPr>
-        <w:pStyle w:val="aa"/>
+        <w:pStyle w:val="ListParagraph"/>
         <w:spacing w:after="0" w:line="360" w:lineRule="auto"/>
         <w:ind w:left="0"/>
         <w:jc w:val="both"/>
@@ -11718,7 +11583,7 @@
     </w:p>
     <w:p>
       <w:pPr>
-        <w:pStyle w:val="aa"/>
+        <w:pStyle w:val="ListParagraph"/>
         <w:spacing w:after="0" w:line="360" w:lineRule="auto"/>
         <w:ind w:left="0" w:firstLine="709"/>
         <w:jc w:val="both"/>
@@ -11755,7 +11620,7 @@
     </w:p>
     <w:p>
       <w:pPr>
-        <w:pStyle w:val="aa"/>
+        <w:pStyle w:val="ListParagraph"/>
         <w:spacing w:after="0" w:line="360" w:lineRule="auto"/>
         <w:ind w:left="0"/>
         <w:jc w:val="center"/>
@@ -11765,6 +11630,7 @@
           <w:szCs w:val="28"/>
         </w:rPr>
       </w:pPr>
+      <w:commentRangeStart w:id="13"/>
       <w:r>
         <w:rPr>
           <w:noProof/>
@@ -11784,16 +11650,23 @@
             <wp:cNvGraphicFramePr/>
             <a:graphic xmlns:a="http://schemas.openxmlformats.org/drawingml/2006/main">
               <a:graphicData uri="http://schemas.openxmlformats.org/drawingml/2006/chart">
-                <c:chart xmlns:c="http://schemas.openxmlformats.org/drawingml/2006/chart" xmlns:r="http://schemas.openxmlformats.org/officeDocument/2006/relationships" r:id="rId30"/>
+                <c:chart xmlns:c="http://schemas.openxmlformats.org/drawingml/2006/chart" xmlns:r="http://schemas.openxmlformats.org/officeDocument/2006/relationships" r:id="rId34"/>
               </a:graphicData>
             </a:graphic>
           </wp:inline>
         </w:drawing>
       </w:r>
-    </w:p>
-    <w:p>
-      <w:pPr>
-        <w:pStyle w:val="aa"/>
+      <w:commentRangeEnd w:id="13"/>
+      <w:r>
+        <w:rPr>
+          <w:rStyle w:val="CommentReference"/>
+        </w:rPr>
+        <w:commentReference w:id="13"/>
+      </w:r>
+    </w:p>
+    <w:p>
+      <w:pPr>
+        <w:pStyle w:val="ListParagraph"/>
         <w:spacing w:after="0" w:line="360" w:lineRule="auto"/>
         <w:ind w:left="0"/>
         <w:jc w:val="center"/>
@@ -11860,7 +11733,7 @@
     </w:p>
     <w:p>
       <w:pPr>
-        <w:pStyle w:val="aa"/>
+        <w:pStyle w:val="ListParagraph"/>
         <w:spacing w:after="0" w:line="360" w:lineRule="auto"/>
         <w:ind w:left="0" w:firstLine="709"/>
         <w:jc w:val="both"/>
@@ -11897,7 +11770,7 @@
     </w:p>
     <w:p>
       <w:pPr>
-        <w:pStyle w:val="aa"/>
+        <w:pStyle w:val="ListParagraph"/>
         <w:spacing w:after="0" w:line="360" w:lineRule="auto"/>
         <w:ind w:left="0"/>
         <w:jc w:val="center"/>
@@ -11907,6 +11780,7 @@
           <w:szCs w:val="28"/>
         </w:rPr>
       </w:pPr>
+      <w:commentRangeStart w:id="14"/>
       <w:r>
         <w:rPr>
           <w:noProof/>
@@ -11925,16 +11799,23 @@
             <wp:cNvGraphicFramePr/>
             <a:graphic xmlns:a="http://schemas.openxmlformats.org/drawingml/2006/main">
               <a:graphicData uri="http://schemas.openxmlformats.org/drawingml/2006/chart">
-                <c:chart xmlns:c="http://schemas.openxmlformats.org/drawingml/2006/chart" xmlns:r="http://schemas.openxmlformats.org/officeDocument/2006/relationships" r:id="rId31"/>
+                <c:chart xmlns:c="http://schemas.openxmlformats.org/drawingml/2006/chart" xmlns:r="http://schemas.openxmlformats.org/officeDocument/2006/relationships" r:id="rId35"/>
               </a:graphicData>
             </a:graphic>
           </wp:inline>
         </w:drawing>
       </w:r>
-    </w:p>
-    <w:p>
-      <w:pPr>
-        <w:pStyle w:val="aa"/>
+      <w:commentRangeEnd w:id="14"/>
+      <w:r>
+        <w:rPr>
+          <w:rStyle w:val="CommentReference"/>
+        </w:rPr>
+        <w:commentReference w:id="14"/>
+      </w:r>
+    </w:p>
+    <w:p>
+      <w:pPr>
+        <w:pStyle w:val="ListParagraph"/>
         <w:spacing w:after="0" w:line="360" w:lineRule="auto"/>
         <w:ind w:left="0"/>
         <w:jc w:val="center"/>
@@ -11971,7 +11852,7 @@
     </w:p>
     <w:p>
       <w:pPr>
-        <w:pStyle w:val="aa"/>
+        <w:pStyle w:val="ListParagraph"/>
         <w:spacing w:after="0" w:line="360" w:lineRule="auto"/>
         <w:ind w:left="0"/>
         <w:jc w:val="both"/>
@@ -11984,7 +11865,7 @@
     </w:p>
     <w:p>
       <w:pPr>
-        <w:pStyle w:val="aa"/>
+        <w:pStyle w:val="ListParagraph"/>
         <w:spacing w:after="0" w:line="360" w:lineRule="auto"/>
         <w:ind w:left="0" w:firstLine="709"/>
         <w:jc w:val="center"/>
@@ -12001,7 +11882,31 @@
           <w:sz w:val="28"/>
           <w:szCs w:val="28"/>
         </w:rPr>
-        <w:t>По полученным графикам можно сделать вывод, что зависимость прямая, т.е. используемая оперативная память и загрузка центрального процессора при увеличении количества деталей увеличивается линейно.</w:t>
+        <w:t xml:space="preserve">По полученным графикам можно сделать вывод, что зависимость прямая, т.е. используемая оперативная память </w:t>
+      </w:r>
+      <w:commentRangeStart w:id="15"/>
+      <w:r>
+        <w:rPr>
+          <w:rFonts w:ascii="Times New Roman" w:eastAsia="Calibri" w:hAnsi="Times New Roman" w:cs="Times New Roman"/>
+          <w:sz w:val="28"/>
+          <w:szCs w:val="28"/>
+        </w:rPr>
+        <w:t>и загрузка центрального процессора при увеличении количества деталей увеличивается линейн</w:t>
+      </w:r>
+      <w:commentRangeEnd w:id="15"/>
+      <w:r>
+        <w:rPr>
+          <w:rStyle w:val="CommentReference"/>
+        </w:rPr>
+        <w:commentReference w:id="15"/>
+      </w:r>
+      <w:r>
+        <w:rPr>
+          <w:rFonts w:ascii="Times New Roman" w:eastAsia="Calibri" w:hAnsi="Times New Roman" w:cs="Times New Roman"/>
+          <w:sz w:val="28"/>
+          <w:szCs w:val="28"/>
+        </w:rPr>
+        <w:t>о.</w:t>
       </w:r>
       <w:r>
         <w:rPr>
@@ -12125,7 +12030,7 @@
     </w:p>
     <w:p>
       <w:pPr>
-        <w:pStyle w:val="a7"/>
+        <w:pStyle w:val="BodyText"/>
         <w:spacing w:before="240" w:after="240" w:line="360" w:lineRule="auto"/>
         <w:jc w:val="center"/>
         <w:rPr>
@@ -12144,7 +12049,7 @@
     </w:p>
     <w:p>
       <w:pPr>
-        <w:pStyle w:val="aa"/>
+        <w:pStyle w:val="ListParagraph"/>
         <w:widowControl w:val="0"/>
         <w:numPr>
           <w:ilvl w:val="0"/>
@@ -12163,7 +12068,6 @@
           <w:szCs w:val="28"/>
         </w:rPr>
       </w:pPr>
-      <w:proofErr w:type="spellStart"/>
       <w:r>
         <w:rPr>
           <w:rFonts w:ascii="Times New Roman" w:eastAsia="Times New Roman" w:hAnsi="Times New Roman" w:cs="Times New Roman"/>
@@ -12171,102 +12075,12 @@
           <w:sz w:val="28"/>
           <w:szCs w:val="28"/>
         </w:rPr>
-        <w:t>AutoCAD</w:t>
-      </w:r>
-      <w:proofErr w:type="spellEnd"/>
-      <w:r>
-        <w:rPr>
-          <w:rFonts w:ascii="Times New Roman" w:eastAsia="Times New Roman" w:hAnsi="Times New Roman" w:cs="Times New Roman"/>
-          <w:bCs/>
-          <w:sz w:val="28"/>
-          <w:szCs w:val="28"/>
-        </w:rPr>
-        <w:t xml:space="preserve"> </w:t>
-      </w:r>
-      <w:proofErr w:type="spellStart"/>
-      <w:r>
-        <w:rPr>
-          <w:rFonts w:ascii="Times New Roman" w:eastAsia="Times New Roman" w:hAnsi="Times New Roman" w:cs="Times New Roman"/>
-          <w:bCs/>
-          <w:sz w:val="28"/>
-          <w:szCs w:val="28"/>
-        </w:rPr>
-        <w:t>for</w:t>
-      </w:r>
-      <w:proofErr w:type="spellEnd"/>
-      <w:r>
-        <w:rPr>
-          <w:rFonts w:ascii="Times New Roman" w:eastAsia="Times New Roman" w:hAnsi="Times New Roman" w:cs="Times New Roman"/>
-          <w:bCs/>
-          <w:sz w:val="28"/>
-          <w:szCs w:val="28"/>
-        </w:rPr>
-        <w:t xml:space="preserve"> </w:t>
-      </w:r>
-      <w:proofErr w:type="spellStart"/>
-      <w:r>
-        <w:rPr>
-          <w:rFonts w:ascii="Times New Roman" w:eastAsia="Times New Roman" w:hAnsi="Times New Roman" w:cs="Times New Roman"/>
-          <w:bCs/>
-          <w:sz w:val="28"/>
-          <w:szCs w:val="28"/>
-        </w:rPr>
-        <w:t>Mac</w:t>
-      </w:r>
-      <w:proofErr w:type="spellEnd"/>
-      <w:r>
-        <w:rPr>
-          <w:rFonts w:ascii="Times New Roman" w:eastAsia="Times New Roman" w:hAnsi="Times New Roman" w:cs="Times New Roman"/>
-          <w:bCs/>
-          <w:sz w:val="28"/>
-          <w:szCs w:val="28"/>
-        </w:rPr>
-        <w:t xml:space="preserve"> и </w:t>
-      </w:r>
-      <w:proofErr w:type="spellStart"/>
-      <w:r>
-        <w:rPr>
-          <w:rFonts w:ascii="Times New Roman" w:eastAsia="Times New Roman" w:hAnsi="Times New Roman" w:cs="Times New Roman"/>
-          <w:bCs/>
-          <w:sz w:val="28"/>
-          <w:szCs w:val="28"/>
-        </w:rPr>
-        <w:t>Windows</w:t>
-      </w:r>
-      <w:proofErr w:type="spellEnd"/>
-      <w:r>
-        <w:rPr>
-          <w:rFonts w:ascii="Times New Roman" w:eastAsia="Times New Roman" w:hAnsi="Times New Roman" w:cs="Times New Roman"/>
-          <w:bCs/>
-          <w:sz w:val="28"/>
-          <w:szCs w:val="28"/>
-        </w:rPr>
-        <w:t xml:space="preserve"> | САПР | </w:t>
-      </w:r>
-      <w:proofErr w:type="spellStart"/>
-      <w:r>
-        <w:rPr>
-          <w:rFonts w:ascii="Times New Roman" w:eastAsia="Times New Roman" w:hAnsi="Times New Roman" w:cs="Times New Roman"/>
-          <w:bCs/>
-          <w:sz w:val="28"/>
-          <w:szCs w:val="28"/>
-        </w:rPr>
-        <w:t>Autodesk</w:t>
-      </w:r>
-      <w:proofErr w:type="spellEnd"/>
-      <w:r>
-        <w:rPr>
-          <w:rFonts w:ascii="Times New Roman" w:eastAsia="Times New Roman" w:hAnsi="Times New Roman" w:cs="Times New Roman"/>
-          <w:bCs/>
-          <w:sz w:val="28"/>
-          <w:szCs w:val="28"/>
-        </w:rPr>
-        <w:t xml:space="preserve"> [Электронный ресурс]. – URL: </w:t>
-      </w:r>
-      <w:hyperlink r:id="rId32" w:history="1">
+        <w:t xml:space="preserve">AutoCAD for Mac и Windows | САПР | Autodesk [Электронный ресурс]. – URL: </w:t>
+      </w:r>
+      <w:hyperlink r:id="rId36" w:history="1">
         <w:r>
           <w:rPr>
-            <w:rStyle w:val="ac"/>
+            <w:rStyle w:val="Hyperlink"/>
             <w:rFonts w:ascii="Times New Roman" w:eastAsia="Times New Roman" w:hAnsi="Times New Roman" w:cs="Times New Roman"/>
             <w:bCs/>
             <w:sz w:val="28"/>
@@ -12296,7 +12110,7 @@
     </w:p>
     <w:p>
       <w:pPr>
-        <w:pStyle w:val="aa"/>
+        <w:pStyle w:val="ListParagraph"/>
         <w:widowControl w:val="0"/>
         <w:numPr>
           <w:ilvl w:val="0"/>
@@ -12541,10 +12355,10 @@
         </w:rPr>
         <w:t xml:space="preserve">: </w:t>
       </w:r>
-      <w:hyperlink r:id="rId33" w:history="1">
+      <w:hyperlink r:id="rId37" w:history="1">
         <w:r>
           <w:rPr>
-            <w:rStyle w:val="ac"/>
+            <w:rStyle w:val="Hyperlink"/>
             <w:rFonts w:ascii="Times New Roman" w:eastAsia="Times New Roman" w:hAnsi="Times New Roman" w:cs="Times New Roman"/>
             <w:bCs/>
             <w:sz w:val="28"/>
@@ -12555,7 +12369,7 @@
         </w:r>
         <w:r>
           <w:rPr>
-            <w:rStyle w:val="ac"/>
+            <w:rStyle w:val="Hyperlink"/>
             <w:rFonts w:ascii="Times New Roman" w:eastAsia="Times New Roman" w:hAnsi="Times New Roman" w:cs="Times New Roman"/>
             <w:bCs/>
             <w:sz w:val="28"/>
@@ -12563,10 +12377,9 @@
           </w:rPr>
           <w:t>://</w:t>
         </w:r>
-        <w:proofErr w:type="spellStart"/>
         <w:r>
           <w:rPr>
-            <w:rStyle w:val="ac"/>
+            <w:rStyle w:val="Hyperlink"/>
             <w:rFonts w:ascii="Times New Roman" w:eastAsia="Times New Roman" w:hAnsi="Times New Roman" w:cs="Times New Roman"/>
             <w:bCs/>
             <w:sz w:val="28"/>
@@ -12575,33 +12388,9 @@
           </w:rPr>
           <w:t>visualstudio</w:t>
         </w:r>
-        <w:proofErr w:type="spellEnd"/>
         <w:r>
           <w:rPr>
-            <w:rStyle w:val="ac"/>
-            <w:rFonts w:ascii="Times New Roman" w:eastAsia="Times New Roman" w:hAnsi="Times New Roman" w:cs="Times New Roman"/>
-            <w:bCs/>
-            <w:sz w:val="28"/>
-            <w:szCs w:val="28"/>
-          </w:rPr>
-          <w:t>.</w:t>
-        </w:r>
-        <w:proofErr w:type="spellStart"/>
-        <w:r>
-          <w:rPr>
-            <w:rStyle w:val="ac"/>
-            <w:rFonts w:ascii="Times New Roman" w:eastAsia="Times New Roman" w:hAnsi="Times New Roman" w:cs="Times New Roman"/>
-            <w:bCs/>
-            <w:sz w:val="28"/>
-            <w:szCs w:val="28"/>
-            <w:lang w:val="en-US"/>
-          </w:rPr>
-          <w:t>microsoft</w:t>
-        </w:r>
-        <w:proofErr w:type="spellEnd"/>
-        <w:r>
-          <w:rPr>
-            <w:rStyle w:val="ac"/>
+            <w:rStyle w:val="Hyperlink"/>
             <w:rFonts w:ascii="Times New Roman" w:eastAsia="Times New Roman" w:hAnsi="Times New Roman" w:cs="Times New Roman"/>
             <w:bCs/>
             <w:sz w:val="28"/>
@@ -12611,7 +12400,28 @@
         </w:r>
         <w:r>
           <w:rPr>
-            <w:rStyle w:val="ac"/>
+            <w:rStyle w:val="Hyperlink"/>
+            <w:rFonts w:ascii="Times New Roman" w:eastAsia="Times New Roman" w:hAnsi="Times New Roman" w:cs="Times New Roman"/>
+            <w:bCs/>
+            <w:sz w:val="28"/>
+            <w:szCs w:val="28"/>
+            <w:lang w:val="en-US"/>
+          </w:rPr>
+          <w:t>microsoft</w:t>
+        </w:r>
+        <w:r>
+          <w:rPr>
+            <w:rStyle w:val="Hyperlink"/>
+            <w:rFonts w:ascii="Times New Roman" w:eastAsia="Times New Roman" w:hAnsi="Times New Roman" w:cs="Times New Roman"/>
+            <w:bCs/>
+            <w:sz w:val="28"/>
+            <w:szCs w:val="28"/>
+          </w:rPr>
+          <w:t>.</w:t>
+        </w:r>
+        <w:r>
+          <w:rPr>
+            <w:rStyle w:val="Hyperlink"/>
             <w:rFonts w:ascii="Times New Roman" w:eastAsia="Times New Roman" w:hAnsi="Times New Roman" w:cs="Times New Roman"/>
             <w:bCs/>
             <w:sz w:val="28"/>
@@ -12622,7 +12432,7 @@
         </w:r>
         <w:r>
           <w:rPr>
-            <w:rStyle w:val="ac"/>
+            <w:rStyle w:val="Hyperlink"/>
             <w:rFonts w:ascii="Times New Roman" w:eastAsia="Times New Roman" w:hAnsi="Times New Roman" w:cs="Times New Roman"/>
             <w:bCs/>
             <w:sz w:val="28"/>
@@ -12630,10 +12440,9 @@
           </w:rPr>
           <w:t>/</w:t>
         </w:r>
-        <w:proofErr w:type="spellStart"/>
         <w:r>
           <w:rPr>
-            <w:rStyle w:val="ac"/>
+            <w:rStyle w:val="Hyperlink"/>
             <w:rFonts w:ascii="Times New Roman" w:eastAsia="Times New Roman" w:hAnsi="Times New Roman" w:cs="Times New Roman"/>
             <w:bCs/>
             <w:sz w:val="28"/>
@@ -12642,10 +12451,9 @@
           </w:rPr>
           <w:t>ru</w:t>
         </w:r>
-        <w:proofErr w:type="spellEnd"/>
         <w:r>
           <w:rPr>
-            <w:rStyle w:val="ac"/>
+            <w:rStyle w:val="Hyperlink"/>
             <w:rFonts w:ascii="Times New Roman" w:eastAsia="Times New Roman" w:hAnsi="Times New Roman" w:cs="Times New Roman"/>
             <w:bCs/>
             <w:sz w:val="28"/>
@@ -12684,7 +12492,7 @@
     </w:p>
     <w:p>
       <w:pPr>
-        <w:pStyle w:val="aa"/>
+        <w:pStyle w:val="ListParagraph"/>
         <w:widowControl w:val="0"/>
         <w:numPr>
           <w:ilvl w:val="0"/>
@@ -12697,7 +12505,7 @@
         <w:jc w:val="both"/>
         <w:outlineLvl w:val="0"/>
         <w:rPr>
-          <w:rStyle w:val="14"/>
+          <w:rStyle w:val="12"/>
           <w:rFonts w:ascii="Times New Roman" w:eastAsia="Times New Roman" w:hAnsi="Times New Roman" w:cs="Times New Roman"/>
           <w:bCs/>
           <w:sz w:val="28"/>
@@ -12706,17 +12514,17 @@
       </w:pPr>
       <w:r>
         <w:rPr>
-          <w:rStyle w:val="14"/>
+          <w:rStyle w:val="12"/>
           <w:rFonts w:ascii="Times New Roman" w:hAnsi="Times New Roman" w:cs="Times New Roman"/>
           <w:sz w:val="28"/>
           <w:szCs w:val="28"/>
         </w:rPr>
         <w:t xml:space="preserve">Приложение “Оборудование: Металлоконструкции” [Электронный ресурс]. – URL: </w:t>
       </w:r>
-      <w:hyperlink r:id="rId34" w:history="1">
+      <w:hyperlink r:id="rId38" w:history="1">
         <w:r>
           <w:rPr>
-            <w:rStyle w:val="ac"/>
+            <w:rStyle w:val="Hyperlink"/>
             <w:rFonts w:ascii="Times New Roman" w:hAnsi="Times New Roman" w:cs="Times New Roman"/>
             <w:sz w:val="28"/>
             <w:szCs w:val="28"/>
@@ -12726,7 +12534,7 @@
       </w:hyperlink>
       <w:r>
         <w:rPr>
-          <w:rStyle w:val="14"/>
+          <w:rStyle w:val="12"/>
           <w:rFonts w:ascii="Times New Roman" w:hAnsi="Times New Roman" w:cs="Times New Roman"/>
           <w:sz w:val="28"/>
           <w:szCs w:val="28"/>
@@ -12736,7 +12544,7 @@
     </w:p>
     <w:p>
       <w:pPr>
-        <w:pStyle w:val="1"/>
+        <w:pStyle w:val="Heading1"/>
         <w:numPr>
           <w:ilvl w:val="0"/>
           <w:numId w:val="10"/>
@@ -12745,154 +12553,72 @@
         <w:ind w:left="426" w:hanging="426"/>
         <w:jc w:val="both"/>
         <w:rPr>
-          <w:rStyle w:val="14"/>
+          <w:rStyle w:val="12"/>
           <w:b w:val="0"/>
         </w:rPr>
       </w:pPr>
-      <w:proofErr w:type="spellStart"/>
-      <w:r>
-        <w:rPr>
-          <w:rStyle w:val="14"/>
+      <w:r>
+        <w:rPr>
+          <w:rStyle w:val="12"/>
           <w:b w:val="0"/>
         </w:rPr>
-        <w:t>Hilti</w:t>
-      </w:r>
-      <w:proofErr w:type="spellEnd"/>
-      <w:r>
-        <w:rPr>
-          <w:rStyle w:val="14"/>
+        <w:t>Hilti BIM/CAD Library | AutoCAD | Autodesk App Store</w:t>
+      </w:r>
+      <w:r>
+        <w:rPr>
+          <w:rStyle w:val="12"/>
           <w:b w:val="0"/>
         </w:rPr>
-        <w:t xml:space="preserve"> BIM/CAD </w:t>
-      </w:r>
-      <w:proofErr w:type="spellStart"/>
-      <w:r>
-        <w:rPr>
-          <w:rStyle w:val="14"/>
+        <w:t xml:space="preserve"> [</w:t>
+      </w:r>
+      <w:r>
+        <w:rPr>
+          <w:rStyle w:val="12"/>
           <w:b w:val="0"/>
         </w:rPr>
-        <w:t>Library</w:t>
-      </w:r>
-      <w:proofErr w:type="spellEnd"/>
-      <w:r>
-        <w:rPr>
-          <w:rStyle w:val="14"/>
+        <w:t>Электронный ресурс</w:t>
+      </w:r>
+      <w:r>
+        <w:rPr>
+          <w:rStyle w:val="12"/>
           <w:b w:val="0"/>
         </w:rPr>
-        <w:t xml:space="preserve"> | </w:t>
-      </w:r>
-      <w:proofErr w:type="spellStart"/>
-      <w:r>
-        <w:rPr>
-          <w:rStyle w:val="14"/>
+        <w:t>]</w:t>
+      </w:r>
+      <w:r>
+        <w:rPr>
+          <w:rStyle w:val="12"/>
           <w:b w:val="0"/>
         </w:rPr>
-        <w:t>AutoCAD</w:t>
-      </w:r>
-      <w:proofErr w:type="spellEnd"/>
-      <w:r>
-        <w:rPr>
-          <w:rStyle w:val="14"/>
+        <w:t>. – URL</w:t>
+      </w:r>
+      <w:r>
+        <w:rPr>
+          <w:rStyle w:val="12"/>
           <w:b w:val="0"/>
         </w:rPr>
-        <w:t xml:space="preserve"> | </w:t>
-      </w:r>
-      <w:proofErr w:type="spellStart"/>
-      <w:r>
-        <w:rPr>
-          <w:rStyle w:val="14"/>
+        <w:t>:</w:t>
+      </w:r>
+      <w:r>
+        <w:rPr>
+          <w:rStyle w:val="12"/>
           <w:b w:val="0"/>
         </w:rPr>
-        <w:t>Autodesk</w:t>
-      </w:r>
-      <w:proofErr w:type="spellEnd"/>
-      <w:r>
-        <w:rPr>
-          <w:rStyle w:val="14"/>
-          <w:b w:val="0"/>
-        </w:rPr>
         <w:t xml:space="preserve"> </w:t>
       </w:r>
-      <w:proofErr w:type="spellStart"/>
-      <w:r>
-        <w:rPr>
-          <w:rStyle w:val="14"/>
-          <w:b w:val="0"/>
-        </w:rPr>
-        <w:t>App</w:t>
-      </w:r>
-      <w:proofErr w:type="spellEnd"/>
-      <w:r>
-        <w:rPr>
-          <w:rStyle w:val="14"/>
-          <w:b w:val="0"/>
-        </w:rPr>
-        <w:t xml:space="preserve"> </w:t>
-      </w:r>
-      <w:proofErr w:type="spellStart"/>
-      <w:r>
-        <w:rPr>
-          <w:rStyle w:val="14"/>
-          <w:b w:val="0"/>
-        </w:rPr>
-        <w:t>Store</w:t>
-      </w:r>
-      <w:proofErr w:type="spellEnd"/>
-      <w:r>
-        <w:rPr>
-          <w:rStyle w:val="14"/>
-          <w:b w:val="0"/>
-        </w:rPr>
-        <w:t xml:space="preserve"> [</w:t>
-      </w:r>
-      <w:r>
-        <w:rPr>
-          <w:rStyle w:val="14"/>
-          <w:b w:val="0"/>
-        </w:rPr>
-        <w:t>Электронный ресурс</w:t>
-      </w:r>
-      <w:r>
-        <w:rPr>
-          <w:rStyle w:val="14"/>
-          <w:b w:val="0"/>
-        </w:rPr>
-        <w:t>]</w:t>
-      </w:r>
-      <w:r>
-        <w:rPr>
-          <w:rStyle w:val="14"/>
-          <w:b w:val="0"/>
-        </w:rPr>
-        <w:t>. – URL</w:t>
-      </w:r>
-      <w:r>
-        <w:rPr>
-          <w:rStyle w:val="14"/>
-          <w:b w:val="0"/>
-        </w:rPr>
-        <w:t>:</w:t>
-      </w:r>
-      <w:r>
-        <w:rPr>
-          <w:rStyle w:val="14"/>
-          <w:b w:val="0"/>
-        </w:rPr>
-        <w:t xml:space="preserve"> </w:t>
-      </w:r>
-      <w:r>
-        <w:rPr>
-          <w:rStyle w:val="14"/>
+      <w:r>
+        <w:rPr>
+          <w:rStyle w:val="12"/>
           <w:b w:val="0"/>
           <w:color w:val="0070C0"/>
           <w:u w:val="single"/>
         </w:rPr>
         <w:t>https://apps.autodesk.com/ACD/ru/Detail/Index?id=4171643372823727407&amp;appLang=en&amp;os=Win32_64</w:t>
       </w:r>
-      <w:hyperlink r:id="rId35" w:history="1"/>
-      <w:r>
-        <w:rPr>
-          <w:rStyle w:val="14"/>
+      <w:hyperlink r:id="rId39" w:history="1"/>
+      <w:r>
+        <w:rPr>
+          <w:rStyle w:val="12"/>
           <w:b w:val="0"/>
         </w:rPr>
         <w:t xml:space="preserve"> (</w:t>
@@ -12929,7 +12655,7 @@
       </w:r>
       <w:r>
         <w:rPr>
-          <w:rStyle w:val="14"/>
+          <w:rStyle w:val="12"/>
           <w:b w:val="0"/>
         </w:rPr>
         <w:t>);</w:t>
@@ -12937,7 +12663,7 @@
     </w:p>
     <w:p>
       <w:pPr>
-        <w:pStyle w:val="aa"/>
+        <w:pStyle w:val="ListParagraph"/>
         <w:widowControl w:val="0"/>
         <w:numPr>
           <w:ilvl w:val="0"/>
@@ -12956,6 +12682,7 @@
           <w:szCs w:val="28"/>
         </w:rPr>
       </w:pPr>
+      <w:commentRangeStart w:id="16"/>
       <w:r>
         <w:rPr>
           <w:rFonts w:ascii="Times New Roman" w:eastAsia="Times New Roman" w:hAnsi="Times New Roman" w:cs="Times New Roman"/>
@@ -12963,52 +12690,12 @@
           <w:sz w:val="28"/>
           <w:szCs w:val="28"/>
         </w:rPr>
-        <w:t xml:space="preserve">Мартин </w:t>
-      </w:r>
-      <w:proofErr w:type="spellStart"/>
-      <w:r>
-        <w:rPr>
-          <w:rFonts w:ascii="Times New Roman" w:eastAsia="Times New Roman" w:hAnsi="Times New Roman" w:cs="Times New Roman"/>
-          <w:bCs/>
-          <w:sz w:val="28"/>
-          <w:szCs w:val="28"/>
-        </w:rPr>
-        <w:t>Фаулер</w:t>
-      </w:r>
-      <w:proofErr w:type="spellEnd"/>
-      <w:r>
-        <w:rPr>
-          <w:rFonts w:ascii="Times New Roman" w:eastAsia="Times New Roman" w:hAnsi="Times New Roman" w:cs="Times New Roman"/>
-          <w:bCs/>
-          <w:sz w:val="28"/>
-          <w:szCs w:val="28"/>
-        </w:rPr>
-        <w:t xml:space="preserve"> UML Основы. Краткое руководство по стандартному языку объектного моделирования | Файловый архив для студентов. </w:t>
-      </w:r>
-      <w:proofErr w:type="spellStart"/>
-      <w:r>
-        <w:rPr>
-          <w:rFonts w:ascii="Times New Roman" w:eastAsia="Times New Roman" w:hAnsi="Times New Roman" w:cs="Times New Roman"/>
-          <w:bCs/>
-          <w:sz w:val="28"/>
-          <w:szCs w:val="28"/>
-        </w:rPr>
-        <w:t>StudFiles</w:t>
-      </w:r>
-      <w:proofErr w:type="spellEnd"/>
-      <w:r>
-        <w:rPr>
-          <w:rFonts w:ascii="Times New Roman" w:eastAsia="Times New Roman" w:hAnsi="Times New Roman" w:cs="Times New Roman"/>
-          <w:bCs/>
-          <w:sz w:val="28"/>
-          <w:szCs w:val="28"/>
-        </w:rPr>
-        <w:t xml:space="preserve">. [Электронный ресурс]. – URL: </w:t>
-      </w:r>
-      <w:hyperlink r:id="rId36" w:history="1">
+        <w:t xml:space="preserve">Мартин Фаулер UML Основы. Краткое руководство по стандартному языку объектного моделирования | Файловый архив для студентов. StudFiles. [Электронный ресурс]. – URL: </w:t>
+      </w:r>
+      <w:hyperlink r:id="rId40" w:history="1">
         <w:r>
           <w:rPr>
-            <w:rStyle w:val="ac"/>
+            <w:rStyle w:val="Hyperlink"/>
             <w:rFonts w:ascii="Times New Roman" w:eastAsia="Times New Roman" w:hAnsi="Times New Roman" w:cs="Times New Roman"/>
             <w:bCs/>
             <w:sz w:val="28"/>
@@ -13023,7 +12710,6 @@
           <w:bCs/>
           <w:sz w:val="28"/>
           <w:szCs w:val="28"/>
-          <w:lang w:val="en-US"/>
         </w:rPr>
         <w:t xml:space="preserve"> </w:t>
       </w:r>
@@ -13036,10 +12722,17 @@
         </w:rPr>
         <w:t>(дата обращения: 11.03.2020);</w:t>
       </w:r>
-    </w:p>
-    <w:p>
-      <w:pPr>
-        <w:pStyle w:val="aa"/>
+      <w:commentRangeEnd w:id="16"/>
+      <w:r>
+        <w:rPr>
+          <w:rStyle w:val="CommentReference"/>
+        </w:rPr>
+        <w:commentReference w:id="16"/>
+      </w:r>
+    </w:p>
+    <w:p>
+      <w:pPr>
+        <w:pStyle w:val="ListParagraph"/>
         <w:widowControl w:val="0"/>
         <w:numPr>
           <w:ilvl w:val="0"/>
@@ -13085,10 +12778,10 @@
         </w:rPr>
         <w:t xml:space="preserve"> </w:t>
       </w:r>
-      <w:hyperlink r:id="rId37" w:history="1">
+      <w:hyperlink r:id="rId41" w:history="1">
         <w:r>
           <w:rPr>
-            <w:rStyle w:val="ac"/>
+            <w:rStyle w:val="Hyperlink"/>
             <w:rFonts w:ascii="Times New Roman" w:eastAsia="Times New Roman" w:hAnsi="Times New Roman" w:cs="Times New Roman"/>
             <w:bCs/>
             <w:sz w:val="28"/>
@@ -13144,7 +12837,7 @@
     </w:p>
     <w:p>
       <w:pPr>
-        <w:pStyle w:val="aa"/>
+        <w:pStyle w:val="ListParagraph"/>
         <w:widowControl w:val="0"/>
         <w:numPr>
           <w:ilvl w:val="0"/>
@@ -13190,10 +12883,10 @@
         </w:rPr>
         <w:t xml:space="preserve"> </w:t>
       </w:r>
-      <w:hyperlink r:id="rId38" w:history="1">
+      <w:hyperlink r:id="rId42" w:history="1">
         <w:r>
           <w:rPr>
-            <w:rStyle w:val="ac"/>
+            <w:rStyle w:val="Hyperlink"/>
             <w:rFonts w:ascii="Times New Roman" w:eastAsia="Times New Roman" w:hAnsi="Times New Roman" w:cs="Times New Roman"/>
             <w:bCs/>
             <w:sz w:val="28"/>
@@ -13249,7 +12942,7 @@
     </w:p>
     <w:p>
       <w:pPr>
-        <w:pStyle w:val="aa"/>
+        <w:pStyle w:val="ListParagraph"/>
         <w:widowControl w:val="0"/>
         <w:numPr>
           <w:ilvl w:val="0"/>
@@ -13276,36 +12969,16 @@
         </w:rPr>
         <w:t xml:space="preserve">Нагрузочное тестирование [Электронный ресурс]. – URL: </w:t>
       </w:r>
-      <w:hyperlink r:id="rId39" w:history="1">
+      <w:hyperlink r:id="rId43" w:history="1">
         <w:r>
           <w:rPr>
-            <w:rStyle w:val="ac"/>
+            <w:rStyle w:val="Hyperlink"/>
             <w:rFonts w:ascii="Times New Roman" w:eastAsia="Times New Roman" w:hAnsi="Times New Roman" w:cs="Times New Roman"/>
             <w:bCs/>
             <w:sz w:val="28"/>
             <w:szCs w:val="28"/>
           </w:rPr>
-          <w:t>https://daglab.ru/nagr</w:t>
-        </w:r>
-        <w:r>
-          <w:rPr>
-            <w:rStyle w:val="ac"/>
-            <w:rFonts w:ascii="Times New Roman" w:eastAsia="Times New Roman" w:hAnsi="Times New Roman" w:cs="Times New Roman"/>
-            <w:bCs/>
-            <w:sz w:val="28"/>
-            <w:szCs w:val="28"/>
-          </w:rPr>
-          <w:t>u</w:t>
-        </w:r>
-        <w:r>
-          <w:rPr>
-            <w:rStyle w:val="ac"/>
-            <w:rFonts w:ascii="Times New Roman" w:eastAsia="Times New Roman" w:hAnsi="Times New Roman" w:cs="Times New Roman"/>
-            <w:bCs/>
-            <w:sz w:val="28"/>
-            <w:szCs w:val="28"/>
-          </w:rPr>
-          <w:t>zochnoe-testirovanie-programmnogo-obespechenija/</w:t>
+          <w:t>https://daglab.ru/nagruzochnoe-testirovanie-programmnogo-obespechenija/</w:t>
         </w:r>
       </w:hyperlink>
       <w:r>
@@ -13346,7 +13019,7 @@
     </w:p>
     <w:p>
       <w:pPr>
-        <w:pStyle w:val="a7"/>
+        <w:pStyle w:val="BodyText"/>
         <w:spacing w:before="240" w:after="240" w:line="360" w:lineRule="auto"/>
         <w:jc w:val="center"/>
         <w:rPr>
@@ -13365,7 +13038,7 @@
     </w:p>
     <w:p>
       <w:pPr>
-        <w:pStyle w:val="a7"/>
+        <w:pStyle w:val="BodyText"/>
         <w:spacing w:line="360" w:lineRule="auto"/>
         <w:jc w:val="center"/>
         <w:rPr>
@@ -13393,7 +13066,7 @@
     </w:p>
     <w:p>
       <w:pPr>
-        <w:pStyle w:val="a7"/>
+        <w:pStyle w:val="BodyText"/>
         <w:spacing w:line="360" w:lineRule="auto"/>
         <w:jc w:val="both"/>
         <w:rPr>
@@ -13415,7 +13088,7 @@
     </w:p>
     <w:p>
       <w:pPr>
-        <w:pStyle w:val="a7"/>
+        <w:pStyle w:val="BodyText"/>
         <w:numPr>
           <w:ilvl w:val="0"/>
           <w:numId w:val="9"/>
@@ -13427,13 +13100,8 @@
           <w:lang w:val="ru-RU"/>
         </w:rPr>
       </w:pPr>
-      <w:proofErr w:type="gramStart"/>
-      <w:r>
-        <w:t>“ –</w:t>
-      </w:r>
-      <w:proofErr w:type="gramEnd"/>
-      <w:r>
-        <w:t xml:space="preserve"> ” </w:t>
+      <w:r>
+        <w:t xml:space="preserve">“ – ” </w:t>
       </w:r>
       <w:r>
         <w:rPr>
@@ -13465,7 +13133,7 @@
     </w:p>
     <w:p>
       <w:pPr>
-        <w:pStyle w:val="a7"/>
+        <w:pStyle w:val="BodyText"/>
         <w:numPr>
           <w:ilvl w:val="0"/>
           <w:numId w:val="9"/>
@@ -13477,13 +13145,8 @@
           <w:lang w:val="ru-RU"/>
         </w:rPr>
       </w:pPr>
-      <w:proofErr w:type="gramStart"/>
-      <w:r>
-        <w:t>“ +</w:t>
-      </w:r>
-      <w:proofErr w:type="gramEnd"/>
-      <w:r>
-        <w:t xml:space="preserve"> ” </w:t>
+      <w:r>
+        <w:t xml:space="preserve">“ + ” </w:t>
       </w:r>
       <w:r>
         <w:rPr>
@@ -13515,7 +13178,7 @@
     </w:p>
     <w:p>
       <w:pPr>
-        <w:pStyle w:val="a7"/>
+        <w:pStyle w:val="BodyText"/>
         <w:spacing w:line="360" w:lineRule="auto"/>
         <w:ind w:firstLine="709"/>
         <w:jc w:val="both"/>
@@ -13571,7 +13234,7 @@
     </w:p>
     <w:tbl>
       <w:tblPr>
-        <w:tblStyle w:val="13"/>
+        <w:tblStyle w:val="11"/>
         <w:tblW w:w="9782" w:type="dxa"/>
         <w:jc w:val="center"/>
         <w:tblLayout w:type="fixed"/>
@@ -13623,6 +13286,7 @@
                 <w:szCs w:val="28"/>
               </w:rPr>
             </w:pPr>
+            <w:commentRangeStart w:id="17"/>
             <w:r>
               <w:rPr>
                 <w:rFonts w:ascii="Times New Roman" w:eastAsia="Calibri" w:hAnsi="Times New Roman" w:cs="Times New Roman"/>
@@ -13630,6 +13294,13 @@
                 <w:szCs w:val="28"/>
               </w:rPr>
               <w:t>Описание</w:t>
+            </w:r>
+            <w:commentRangeEnd w:id="17"/>
+            <w:r>
+              <w:rPr>
+                <w:rStyle w:val="CommentReference"/>
+              </w:rPr>
+              <w:commentReference w:id="17"/>
             </w:r>
           </w:p>
         </w:tc>
@@ -13773,8 +13444,6 @@
               </w:rPr>
               <w:t xml:space="preserve"> </w:t>
             </w:r>
-            <w:proofErr w:type="spellStart"/>
-            <w:proofErr w:type="gramStart"/>
             <w:r>
               <w:rPr>
                 <w:rFonts w:ascii="Times New Roman" w:eastAsia="Calibri" w:hAnsi="Times New Roman" w:cs="Times New Roman"/>
@@ -13782,27 +13451,7 @@
                 <w:szCs w:val="28"/>
                 <w:lang w:val="en-US"/>
               </w:rPr>
-              <w:t>CreateParameters</w:t>
-            </w:r>
-            <w:proofErr w:type="spellEnd"/>
-            <w:r>
-              <w:rPr>
-                <w:rFonts w:ascii="Times New Roman" w:eastAsia="Calibri" w:hAnsi="Times New Roman" w:cs="Times New Roman"/>
-                <w:sz w:val="28"/>
-                <w:szCs w:val="28"/>
-                <w:lang w:val="en-US"/>
-              </w:rPr>
-              <w:t>(</w:t>
-            </w:r>
-            <w:proofErr w:type="gramEnd"/>
-            <w:r>
-              <w:rPr>
-                <w:rFonts w:ascii="Times New Roman" w:eastAsia="Calibri" w:hAnsi="Times New Roman" w:cs="Times New Roman"/>
-                <w:sz w:val="28"/>
-                <w:szCs w:val="28"/>
-                <w:lang w:val="en-US"/>
-              </w:rPr>
-              <w:t>)</w:t>
+              <w:t>CreateParameters()</w:t>
             </w:r>
           </w:p>
         </w:tc>
@@ -13903,33 +13552,13 @@
               </w:rPr>
               <w:t xml:space="preserve"> </w:t>
             </w:r>
-            <w:proofErr w:type="spellStart"/>
-            <w:proofErr w:type="gramStart"/>
             <w:r>
               <w:rPr>
                 <w:rFonts w:ascii="Times New Roman" w:eastAsia="Calibri" w:hAnsi="Times New Roman" w:cs="Times New Roman"/>
                 <w:sz w:val="28"/>
                 <w:szCs w:val="28"/>
               </w:rPr>
-              <w:t>SetAverageParametersTest</w:t>
-            </w:r>
-            <w:proofErr w:type="spellEnd"/>
-            <w:r>
-              <w:rPr>
-                <w:rFonts w:ascii="Times New Roman" w:eastAsia="Calibri" w:hAnsi="Times New Roman" w:cs="Times New Roman"/>
-                <w:sz w:val="28"/>
-                <w:szCs w:val="28"/>
-              </w:rPr>
-              <w:t>(</w:t>
-            </w:r>
-            <w:proofErr w:type="gramEnd"/>
-            <w:r>
-              <w:rPr>
-                <w:rFonts w:ascii="Times New Roman" w:eastAsia="Calibri" w:hAnsi="Times New Roman" w:cs="Times New Roman"/>
-                <w:sz w:val="28"/>
-                <w:szCs w:val="28"/>
-              </w:rPr>
-              <w:t>)</w:t>
+              <w:t>SetAverageParametersTest()</w:t>
             </w:r>
           </w:p>
         </w:tc>
@@ -13971,33 +13600,13 @@
               </w:rPr>
               <w:t xml:space="preserve"> методом </w:t>
             </w:r>
-            <w:proofErr w:type="spellStart"/>
-            <w:proofErr w:type="gramStart"/>
             <w:r>
               <w:rPr>
                 <w:rFonts w:ascii="Times New Roman" w:eastAsia="Calibri" w:hAnsi="Times New Roman" w:cs="Times New Roman"/>
                 <w:sz w:val="28"/>
                 <w:szCs w:val="28"/>
               </w:rPr>
-              <w:t>SetAverageParameters</w:t>
-            </w:r>
-            <w:proofErr w:type="spellEnd"/>
-            <w:r>
-              <w:rPr>
-                <w:rFonts w:ascii="Times New Roman" w:eastAsia="Calibri" w:hAnsi="Times New Roman" w:cs="Times New Roman"/>
-                <w:sz w:val="28"/>
-                <w:szCs w:val="28"/>
-              </w:rPr>
-              <w:t>(</w:t>
-            </w:r>
-            <w:proofErr w:type="gramEnd"/>
-            <w:r>
-              <w:rPr>
-                <w:rFonts w:ascii="Times New Roman" w:eastAsia="Calibri" w:hAnsi="Times New Roman" w:cs="Times New Roman"/>
-                <w:sz w:val="28"/>
-                <w:szCs w:val="28"/>
-              </w:rPr>
-              <w:t>)</w:t>
+              <w:t>SetAverageParameters()</w:t>
             </w:r>
           </w:p>
         </w:tc>
@@ -14041,8 +13650,6 @@
               </w:rPr>
               <w:t xml:space="preserve"> </w:t>
             </w:r>
-            <w:proofErr w:type="spellStart"/>
-            <w:proofErr w:type="gramStart"/>
             <w:r>
               <w:rPr>
                 <w:rFonts w:ascii="Times New Roman" w:eastAsia="Calibri" w:hAnsi="Times New Roman" w:cs="Times New Roman"/>
@@ -14051,23 +13658,13 @@
               </w:rPr>
               <w:t>ValidateParametersTest</w:t>
             </w:r>
-            <w:proofErr w:type="spellEnd"/>
             <w:r>
               <w:rPr>
                 <w:rFonts w:ascii="Times New Roman" w:eastAsia="Calibri" w:hAnsi="Times New Roman" w:cs="Times New Roman"/>
                 <w:sz w:val="28"/>
                 <w:szCs w:val="28"/>
               </w:rPr>
-              <w:t>(</w:t>
-            </w:r>
-            <w:proofErr w:type="gramEnd"/>
-            <w:r>
-              <w:rPr>
-                <w:rFonts w:ascii="Times New Roman" w:eastAsia="Calibri" w:hAnsi="Times New Roman" w:cs="Times New Roman"/>
-                <w:sz w:val="28"/>
-                <w:szCs w:val="28"/>
-              </w:rPr>
-              <w:t>)</w:t>
+              <w:t>()</w:t>
             </w:r>
           </w:p>
         </w:tc>
@@ -14101,8 +13698,6 @@
               </w:rPr>
               <w:t xml:space="preserve"> валидации корректных параметров методом </w:t>
             </w:r>
-            <w:proofErr w:type="spellStart"/>
-            <w:proofErr w:type="gramStart"/>
             <w:r>
               <w:rPr>
                 <w:rFonts w:ascii="Times New Roman" w:eastAsia="Calibri" w:hAnsi="Times New Roman" w:cs="Times New Roman"/>
@@ -14111,23 +13706,13 @@
               </w:rPr>
               <w:t>ValidateParameters</w:t>
             </w:r>
-            <w:proofErr w:type="spellEnd"/>
             <w:r>
               <w:rPr>
                 <w:rFonts w:ascii="Times New Roman" w:eastAsia="Calibri" w:hAnsi="Times New Roman" w:cs="Times New Roman"/>
                 <w:sz w:val="28"/>
                 <w:szCs w:val="28"/>
               </w:rPr>
-              <w:t>(</w:t>
-            </w:r>
-            <w:proofErr w:type="gramEnd"/>
-            <w:r>
-              <w:rPr>
-                <w:rFonts w:ascii="Times New Roman" w:eastAsia="Calibri" w:hAnsi="Times New Roman" w:cs="Times New Roman"/>
-                <w:sz w:val="28"/>
-                <w:szCs w:val="28"/>
-              </w:rPr>
-              <w:t>)</w:t>
+              <w:t>()</w:t>
             </w:r>
           </w:p>
         </w:tc>
@@ -14171,8 +13756,6 @@
               </w:rPr>
               <w:t xml:space="preserve"> </w:t>
             </w:r>
-            <w:proofErr w:type="spellStart"/>
-            <w:proofErr w:type="gramStart"/>
             <w:r>
               <w:rPr>
                 <w:rFonts w:ascii="Times New Roman" w:hAnsi="Times New Roman" w:cs="Times New Roman"/>
@@ -14181,23 +13764,13 @@
               </w:rPr>
               <w:t>ValidateParametersNotEnoughtParametersTest</w:t>
             </w:r>
-            <w:proofErr w:type="spellEnd"/>
             <w:r>
               <w:rPr>
                 <w:rFonts w:ascii="Times New Roman" w:hAnsi="Times New Roman" w:cs="Times New Roman"/>
                 <w:sz w:val="28"/>
                 <w:szCs w:val="28"/>
               </w:rPr>
-              <w:t>(</w:t>
-            </w:r>
-            <w:proofErr w:type="gramEnd"/>
-            <w:r>
-              <w:rPr>
-                <w:rFonts w:ascii="Times New Roman" w:hAnsi="Times New Roman" w:cs="Times New Roman"/>
-                <w:sz w:val="28"/>
-                <w:szCs w:val="28"/>
-              </w:rPr>
-              <w:t>)</w:t>
+              <w:t>()</w:t>
             </w:r>
           </w:p>
         </w:tc>
@@ -14280,8 +13853,6 @@
               </w:rPr>
               <w:t xml:space="preserve"> </w:t>
             </w:r>
-            <w:proofErr w:type="spellStart"/>
-            <w:proofErr w:type="gramStart"/>
             <w:r>
               <w:rPr>
                 <w:rFonts w:ascii="Times New Roman" w:hAnsi="Times New Roman" w:cs="Times New Roman"/>
@@ -14289,27 +13860,7 @@
                 <w:sz w:val="28"/>
                 <w:szCs w:val="28"/>
               </w:rPr>
-              <w:t>ValidateParametersTooSmallWidthParameterTest</w:t>
-            </w:r>
-            <w:proofErr w:type="spellEnd"/>
-            <w:r>
-              <w:rPr>
-                <w:rFonts w:ascii="Times New Roman" w:hAnsi="Times New Roman" w:cs="Times New Roman"/>
-                <w:color w:val="000000"/>
-                <w:sz w:val="28"/>
-                <w:szCs w:val="28"/>
-              </w:rPr>
-              <w:t>(</w:t>
-            </w:r>
-            <w:proofErr w:type="gramEnd"/>
-            <w:r>
-              <w:rPr>
-                <w:rFonts w:ascii="Times New Roman" w:hAnsi="Times New Roman" w:cs="Times New Roman"/>
-                <w:color w:val="000000"/>
-                <w:sz w:val="28"/>
-                <w:szCs w:val="28"/>
-              </w:rPr>
-              <w:t>)</w:t>
+              <w:t>ValidateParametersTooSmallWidthParameterTest()</w:t>
             </w:r>
           </w:p>
         </w:tc>
@@ -14364,7 +13915,7 @@
     </w:tbl>
     <w:p>
       <w:pPr>
-        <w:pStyle w:val="a7"/>
+        <w:pStyle w:val="BodyText"/>
         <w:spacing w:line="360" w:lineRule="auto"/>
         <w:jc w:val="both"/>
         <w:rPr>
@@ -14387,7 +13938,7 @@
     </w:p>
     <w:p>
       <w:pPr>
-        <w:pStyle w:val="a7"/>
+        <w:pStyle w:val="BodyText"/>
         <w:spacing w:line="360" w:lineRule="auto"/>
         <w:ind w:firstLine="709"/>
         <w:jc w:val="both"/>
@@ -14405,7 +13956,7 @@
     </w:p>
     <w:tbl>
       <w:tblPr>
-        <w:tblStyle w:val="13"/>
+        <w:tblStyle w:val="11"/>
         <w:tblW w:w="9782" w:type="dxa"/>
         <w:jc w:val="center"/>
         <w:tblLayout w:type="fixed"/>
@@ -14445,8 +13996,6 @@
               </w:rPr>
               <w:t xml:space="preserve">+ </w:t>
             </w:r>
-            <w:proofErr w:type="spellStart"/>
-            <w:proofErr w:type="gramStart"/>
             <w:r>
               <w:rPr>
                 <w:rFonts w:ascii="Times New Roman" w:eastAsia="Calibri" w:hAnsi="Times New Roman" w:cs="Times New Roman"/>
@@ -14454,27 +14003,7 @@
                 <w:szCs w:val="28"/>
                 <w:lang w:val="en-US"/>
               </w:rPr>
-              <w:t>ValidateParametersTooSmallLengthParameterTest</w:t>
-            </w:r>
-            <w:proofErr w:type="spellEnd"/>
-            <w:r>
-              <w:rPr>
-                <w:rFonts w:ascii="Times New Roman" w:eastAsia="Calibri" w:hAnsi="Times New Roman" w:cs="Times New Roman"/>
-                <w:sz w:val="28"/>
-                <w:szCs w:val="28"/>
-                <w:lang w:val="en-US"/>
-              </w:rPr>
-              <w:t>(</w:t>
-            </w:r>
-            <w:proofErr w:type="gramEnd"/>
-            <w:r>
-              <w:rPr>
-                <w:rFonts w:ascii="Times New Roman" w:eastAsia="Calibri" w:hAnsi="Times New Roman" w:cs="Times New Roman"/>
-                <w:sz w:val="28"/>
-                <w:szCs w:val="28"/>
-                <w:lang w:val="en-US"/>
-              </w:rPr>
-              <w:t>)</w:t>
+              <w:t>ValidateParametersTooSmallLengthParameterTest()</w:t>
             </w:r>
           </w:p>
         </w:tc>
@@ -14518,7 +14047,7 @@
     </w:tbl>
     <w:p>
       <w:pPr>
-        <w:pStyle w:val="a7"/>
+        <w:pStyle w:val="BodyText"/>
         <w:spacing w:line="360" w:lineRule="auto"/>
         <w:jc w:val="center"/>
         <w:rPr>
@@ -14531,15 +14060,13 @@
         </w:rPr>
         <w:t xml:space="preserve">Таблица А.1 – Описание полей и методов класса </w:t>
       </w:r>
-      <w:proofErr w:type="spellStart"/>
       <w:r>
         <w:t>ParametersTests</w:t>
       </w:r>
-      <w:proofErr w:type="spellEnd"/>
-    </w:p>
-    <w:p>
-      <w:pPr>
-        <w:pStyle w:val="a7"/>
+    </w:p>
+    <w:p>
+      <w:pPr>
+        <w:pStyle w:val="BodyText"/>
         <w:spacing w:line="360" w:lineRule="auto"/>
         <w:ind w:firstLine="709"/>
         <w:jc w:val="both"/>
@@ -14589,7 +14116,7 @@
     </w:p>
     <w:tbl>
       <w:tblPr>
-        <w:tblStyle w:val="13"/>
+        <w:tblStyle w:val="11"/>
         <w:tblW w:w="10065" w:type="dxa"/>
         <w:jc w:val="center"/>
         <w:tblLayout w:type="fixed"/>
@@ -14693,8 +14220,6 @@
               </w:rPr>
               <w:t xml:space="preserve"> </w:t>
             </w:r>
-            <w:proofErr w:type="spellStart"/>
-            <w:proofErr w:type="gramStart"/>
             <w:r>
               <w:rPr>
                 <w:rFonts w:ascii="Times New Roman" w:eastAsia="Calibri" w:hAnsi="Times New Roman" w:cs="Times New Roman"/>
@@ -14702,27 +14227,7 @@
                 <w:szCs w:val="28"/>
                 <w:lang w:val="en-US"/>
               </w:rPr>
-              <w:t>SetAverageValueTest</w:t>
-            </w:r>
-            <w:proofErr w:type="spellEnd"/>
-            <w:r>
-              <w:rPr>
-                <w:rFonts w:ascii="Times New Roman" w:eastAsia="Calibri" w:hAnsi="Times New Roman" w:cs="Times New Roman"/>
-                <w:sz w:val="28"/>
-                <w:szCs w:val="28"/>
-                <w:lang w:val="en-US"/>
-              </w:rPr>
-              <w:t>(</w:t>
-            </w:r>
-            <w:proofErr w:type="gramEnd"/>
-            <w:r>
-              <w:rPr>
-                <w:rFonts w:ascii="Times New Roman" w:eastAsia="Calibri" w:hAnsi="Times New Roman" w:cs="Times New Roman"/>
-                <w:sz w:val="28"/>
-                <w:szCs w:val="28"/>
-                <w:lang w:val="en-US"/>
-              </w:rPr>
-              <w:t>)</w:t>
+              <w:t>SetAverageValueTest()</w:t>
             </w:r>
           </w:p>
         </w:tc>
@@ -14790,33 +14295,13 @@
               </w:rPr>
               <w:t xml:space="preserve"> </w:t>
             </w:r>
-            <w:proofErr w:type="spellStart"/>
-            <w:proofErr w:type="gramStart"/>
             <w:r>
               <w:rPr>
                 <w:rFonts w:ascii="Times New Roman" w:eastAsia="Calibri" w:hAnsi="Times New Roman" w:cs="Times New Roman"/>
                 <w:sz w:val="28"/>
                 <w:szCs w:val="28"/>
               </w:rPr>
-              <w:t>SetParameterValueTest</w:t>
-            </w:r>
-            <w:proofErr w:type="spellEnd"/>
-            <w:r>
-              <w:rPr>
-                <w:rFonts w:ascii="Times New Roman" w:eastAsia="Calibri" w:hAnsi="Times New Roman" w:cs="Times New Roman"/>
-                <w:sz w:val="28"/>
-                <w:szCs w:val="28"/>
-              </w:rPr>
-              <w:t>(</w:t>
-            </w:r>
-            <w:proofErr w:type="gramEnd"/>
-            <w:r>
-              <w:rPr>
-                <w:rFonts w:ascii="Times New Roman" w:eastAsia="Calibri" w:hAnsi="Times New Roman" w:cs="Times New Roman"/>
-                <w:sz w:val="28"/>
-                <w:szCs w:val="28"/>
-              </w:rPr>
-              <w:t>)</w:t>
+              <w:t>SetParameterValueTest()</w:t>
             </w:r>
           </w:p>
         </w:tc>
@@ -14894,8 +14379,6 @@
               </w:rPr>
               <w:t xml:space="preserve"> </w:t>
             </w:r>
-            <w:proofErr w:type="spellStart"/>
-            <w:proofErr w:type="gramStart"/>
             <w:r>
               <w:rPr>
                 <w:rFonts w:ascii="Times New Roman" w:eastAsia="Calibri" w:hAnsi="Times New Roman" w:cs="Times New Roman"/>
@@ -14905,7 +14388,6 @@
               </w:rPr>
               <w:t>SetParameterValueOutOfRangeTest</w:t>
             </w:r>
-            <w:proofErr w:type="spellEnd"/>
             <w:r>
               <w:rPr>
                 <w:rFonts w:ascii="Times New Roman" w:eastAsia="Calibri" w:hAnsi="Times New Roman" w:cs="Times New Roman"/>
@@ -14913,17 +14395,7 @@
                 <w:szCs w:val="28"/>
                 <w:lang w:val="en-US"/>
               </w:rPr>
-              <w:t>(</w:t>
-            </w:r>
-            <w:proofErr w:type="gramEnd"/>
-            <w:r>
-              <w:rPr>
-                <w:rFonts w:ascii="Times New Roman" w:eastAsia="Calibri" w:hAnsi="Times New Roman" w:cs="Times New Roman"/>
-                <w:sz w:val="28"/>
-                <w:szCs w:val="28"/>
-                <w:lang w:val="en-US"/>
-              </w:rPr>
-              <w:t>)</w:t>
+              <w:t>()</w:t>
             </w:r>
           </w:p>
         </w:tc>
@@ -14963,7 +14435,7 @@
     </w:tbl>
     <w:p>
       <w:pPr>
-        <w:pStyle w:val="a7"/>
+        <w:pStyle w:val="BodyText"/>
         <w:spacing w:line="360" w:lineRule="auto"/>
         <w:rPr>
           <w:lang w:val="ru-RU"/>
@@ -14981,26 +14453,367 @@
 </w:document>
 </file>
 
+<file path=word/comments.xml><?xml version="1.0" encoding="utf-8"?>
+<w:comments xmlns:wpc="http://schemas.microsoft.com/office/word/2010/wordprocessingCanvas" xmlns:cx="http://schemas.microsoft.com/office/drawing/2014/chartex" xmlns:cx1="http://schemas.microsoft.com/office/drawing/2015/9/8/chartex" xmlns:cx2="http://schemas.microsoft.com/office/drawing/2015/10/21/chartex" xmlns:cx3="http://schemas.microsoft.com/office/drawing/2016/5/9/chartex" xmlns:cx4="http://schemas.microsoft.com/office/drawing/2016/5/10/chartex" xmlns:cx5="http://schemas.microsoft.com/office/drawing/2016/5/11/chartex" xmlns:cx6="http://schemas.microsoft.com/office/drawing/2016/5/12/chartex" xmlns:cx7="http://schemas.microsoft.com/office/drawing/2016/5/13/chartex" xmlns:cx8="http://schemas.microsoft.com/office/drawing/2016/5/14/chartex" xmlns:mc="http://schemas.openxmlformats.org/markup-compatibility/2006" xmlns:aink="http://schemas.microsoft.com/office/drawing/2016/ink" xmlns:am3d="http://schemas.microsoft.com/office/drawing/2017/model3d" xmlns:o="urn:schemas-microsoft-com:office:office" xmlns:r="http://schemas.openxmlformats.org/officeDocument/2006/relationships" xmlns:m="http://schemas.openxmlformats.org/officeDocument/2006/math" xmlns:v="urn:schemas-microsoft-com:vml" xmlns:wp14="http://schemas.microsoft.com/office/word/2010/wordprocessingDrawing" xmlns:wp="http://schemas.openxmlformats.org/drawingml/2006/wordprocessingDrawing" xmlns:w10="urn:schemas-microsoft-com:office:word" xmlns:w="http://schemas.openxmlformats.org/wordprocessingml/2006/main" xmlns:w14="http://schemas.microsoft.com/office/word/2010/wordml" xmlns:w15="http://schemas.microsoft.com/office/word/2012/wordml" xmlns:w16cex="http://schemas.microsoft.com/office/word/2018/wordml/cex" xmlns:w16cid="http://schemas.microsoft.com/office/word/2016/wordml/cid" xmlns:w16="http://schemas.microsoft.com/office/word/2018/wordml" xmlns:w16se="http://schemas.microsoft.com/office/word/2015/wordml/symex" xmlns:wpg="http://schemas.microsoft.com/office/word/2010/wordprocessingGroup" xmlns:wpi="http://schemas.microsoft.com/office/word/2010/wordprocessingInk" xmlns:wne="http://schemas.microsoft.com/office/word/2006/wordml" xmlns:wps="http://schemas.microsoft.com/office/word/2010/wordprocessingShape" mc:Ignorable="w14 w15 w16se w16cid w16 w16cex wp14">
+  <w:comment w:id="0" w:author="Kalentyev Alexey" w:date="2020-05-13T12:28:00Z" w:initials="KA">
+    <w:p>
+      <w:pPr>
+        <w:pStyle w:val="CommentText"/>
+      </w:pPr>
+      <w:r>
+        <w:rPr>
+          <w:rStyle w:val="CommentReference"/>
+        </w:rPr>
+        <w:annotationRef/>
+      </w:r>
+      <w:r>
+        <w:t>Переставить диаграммы в логическом порядке: ДО и ПОСЛЕ.</w:t>
+      </w:r>
+    </w:p>
+  </w:comment>
+  <w:comment w:id="1" w:author="Kalentyev Alexey" w:date="2020-05-13T12:27:00Z" w:initials="KA">
+    <w:p>
+      <w:pPr>
+        <w:pStyle w:val="CommentText"/>
+      </w:pPr>
+      <w:r>
+        <w:rPr>
+          <w:rStyle w:val="CommentReference"/>
+        </w:rPr>
+        <w:annotationRef/>
+      </w:r>
+      <w:r>
+        <w:t>Шрифт номера страницы.</w:t>
+      </w:r>
+    </w:p>
+  </w:comment>
+  <w:comment w:id="2" w:author="Kalentyev Alexey" w:date="2020-05-13T12:29:00Z" w:initials="KA">
+    <w:p>
+      <w:pPr>
+        <w:pStyle w:val="CommentText"/>
+      </w:pPr>
+      <w:r>
+        <w:rPr>
+          <w:rStyle w:val="CommentReference"/>
+        </w:rPr>
+        <w:annotationRef/>
+      </w:r>
+      <w:r>
+        <w:t>Переставить в логическом порядке: ДО и ПОСЛЕ</w:t>
+      </w:r>
+    </w:p>
+  </w:comment>
+  <w:comment w:id="3" w:author="Kalentyev Alexey" w:date="2020-05-13T12:28:00Z" w:initials="KA">
+    <w:p>
+      <w:pPr>
+        <w:pStyle w:val="CommentText"/>
+      </w:pPr>
+      <w:r>
+        <w:rPr>
+          <w:rStyle w:val="CommentReference"/>
+        </w:rPr>
+        <w:annotationRef/>
+      </w:r>
+      <w:r>
+        <w:t>Те же замечания что и в ПС – исправить.</w:t>
+      </w:r>
+    </w:p>
+  </w:comment>
+  <w:comment w:id="4" w:author="Kalentyev Alexey" w:date="2020-05-13T12:29:00Z" w:initials="KA">
+    <w:p>
+      <w:pPr>
+        <w:pStyle w:val="CommentText"/>
+      </w:pPr>
+      <w:r>
+        <w:rPr>
+          <w:rStyle w:val="CommentReference"/>
+        </w:rPr>
+        <w:annotationRef/>
+      </w:r>
+      <w:r>
+        <w:t>Замечания в ПС</w:t>
+      </w:r>
+    </w:p>
+  </w:comment>
+  <w:comment w:id="5" w:author="Kalentyev Alexey" w:date="2020-05-13T12:29:00Z" w:initials="KA">
+    <w:p>
+      <w:pPr>
+        <w:pStyle w:val="CommentText"/>
+      </w:pPr>
+      <w:r>
+        <w:rPr>
+          <w:rStyle w:val="CommentReference"/>
+        </w:rPr>
+        <w:annotationRef/>
+      </w:r>
+      <w:r>
+        <w:t>Переставить в логическом порядке: ДО и ПОСЛЕ</w:t>
+      </w:r>
+    </w:p>
+  </w:comment>
+  <w:comment w:id="6" w:author="Kalentyev Alexey" w:date="2020-05-13T12:29:00Z" w:initials="KA">
+    <w:p>
+      <w:pPr>
+        <w:pStyle w:val="CommentText"/>
+      </w:pPr>
+      <w:r>
+        <w:rPr>
+          <w:rStyle w:val="CommentReference"/>
+        </w:rPr>
+        <w:annotationRef/>
+      </w:r>
+      <w:r>
+        <w:t>ОСТУСУР</w:t>
+      </w:r>
+    </w:p>
+  </w:comment>
+  <w:comment w:id="7" w:author="Kalentyev Alexey" w:date="2020-05-13T12:30:00Z" w:initials="KA">
+    <w:p>
+      <w:pPr>
+        <w:pStyle w:val="CommentText"/>
+      </w:pPr>
+      <w:r>
+        <w:rPr>
+          <w:rStyle w:val="CommentReference"/>
+        </w:rPr>
+        <w:annotationRef/>
+      </w:r>
+      <w:r>
+        <w:t>Переставить в логическом порядке: ДО и ПОСЛЕ.</w:t>
+      </w:r>
+    </w:p>
+  </w:comment>
+  <w:comment w:id="8" w:author="Kalentyev Alexey" w:date="2020-05-13T12:30:00Z" w:initials="KA">
+    <w:p>
+      <w:pPr>
+        <w:pStyle w:val="CommentText"/>
+      </w:pPr>
+      <w:r>
+        <w:rPr>
+          <w:rStyle w:val="CommentReference"/>
+        </w:rPr>
+        <w:annotationRef/>
+      </w:r>
+    </w:p>
+  </w:comment>
+  <w:comment w:id="9" w:author="Kalentyev Alexey" w:date="2020-05-13T12:30:00Z" w:initials="KA">
+    <w:p>
+      <w:pPr>
+        <w:pStyle w:val="CommentText"/>
+      </w:pPr>
+      <w:r>
+        <w:rPr>
+          <w:rStyle w:val="CommentReference"/>
+        </w:rPr>
+        <w:annotationRef/>
+      </w:r>
+      <w:r>
+        <w:t>Где описание минимальных параметров?</w:t>
+      </w:r>
+    </w:p>
+  </w:comment>
+  <w:comment w:id="10" w:author="Kalentyev Alexey" w:date="2020-05-13T12:31:00Z" w:initials="KA">
+    <w:p>
+      <w:pPr>
+        <w:pStyle w:val="CommentText"/>
+      </w:pPr>
+      <w:r>
+        <w:rPr>
+          <w:rStyle w:val="CommentReference"/>
+        </w:rPr>
+        <w:annotationRef/>
+      </w:r>
+      <w:r>
+        <w:t>Где описание максимальных параметров?</w:t>
+      </w:r>
+    </w:p>
+  </w:comment>
+  <w:comment w:id="11" w:author="Kalentyev Alexey" w:date="2020-05-13T12:34:00Z" w:initials="KA">
+    <w:p>
+      <w:pPr>
+        <w:pStyle w:val="CommentText"/>
+      </w:pPr>
+      <w:r>
+        <w:rPr>
+          <w:rStyle w:val="CommentReference"/>
+        </w:rPr>
+        <w:annotationRef/>
+      </w:r>
+      <w:r>
+        <w:t>9 тестов в программе – тут враньё.</w:t>
+      </w:r>
+    </w:p>
+  </w:comment>
+  <w:comment w:id="12" w:author="Kalentyev Alexey" w:date="2020-05-13T12:34:00Z" w:initials="KA">
+    <w:p>
+      <w:pPr>
+        <w:pStyle w:val="CommentText"/>
+      </w:pPr>
+      <w:r>
+        <w:rPr>
+          <w:rStyle w:val="CommentReference"/>
+        </w:rPr>
+        <w:annotationRef/>
+      </w:r>
+      <w:r>
+        <w:t>Описать аппаратную конфигурацию ПК</w:t>
+      </w:r>
+    </w:p>
+  </w:comment>
+  <w:comment w:id="13" w:author="Kalentyev Alexey" w:date="2020-05-13T12:34:00Z" w:initials="KA">
+    <w:p>
+      <w:pPr>
+        <w:pStyle w:val="CommentText"/>
+      </w:pPr>
+      <w:r>
+        <w:rPr>
+          <w:rStyle w:val="CommentReference"/>
+        </w:rPr>
+        <w:annotationRef/>
+      </w:r>
+      <w:r>
+        <w:t>Добавить точки, чтобы понимать – на какой детали какое было потребление.</w:t>
+      </w:r>
+    </w:p>
+  </w:comment>
+  <w:comment w:id="14" w:author="Kalentyev Alexey" w:date="2020-05-13T12:35:00Z" w:initials="KA">
+    <w:p>
+      <w:pPr>
+        <w:pStyle w:val="CommentText"/>
+      </w:pPr>
+      <w:r>
+        <w:rPr>
+          <w:rStyle w:val="CommentReference"/>
+        </w:rPr>
+        <w:annotationRef/>
+      </w:r>
+      <w:r>
+        <w:t>Тоже что и выше.</w:t>
+      </w:r>
+    </w:p>
+  </w:comment>
+  <w:comment w:id="15" w:author="Kalentyev Alexey" w:date="2020-05-13T12:35:00Z" w:initials="KA">
+    <w:p>
+      <w:pPr>
+        <w:pStyle w:val="CommentText"/>
+      </w:pPr>
+      <w:r>
+        <w:rPr>
+          <w:rStyle w:val="CommentReference"/>
+        </w:rPr>
+        <w:annotationRef/>
+      </w:r>
+      <w:r>
+        <w:t>Ага, загрузка ЦП очень линейно увеличилась – погоду показывает.</w:t>
+      </w:r>
+    </w:p>
+  </w:comment>
+  <w:comment w:id="16" w:author="Kalentyev Alexey" w:date="2020-05-13T12:35:00Z" w:initials="KA">
+    <w:p>
+      <w:pPr>
+        <w:pStyle w:val="CommentText"/>
+      </w:pPr>
+      <w:r>
+        <w:rPr>
+          <w:rStyle w:val="CommentReference"/>
+        </w:rPr>
+        <w:annotationRef/>
+      </w:r>
+      <w:r>
+        <w:t>Замечание в ПС</w:t>
+      </w:r>
+    </w:p>
+  </w:comment>
+  <w:comment w:id="17" w:author="Kalentyev Alexey" w:date="2020-05-13T12:36:00Z" w:initials="KA">
+    <w:p>
+      <w:pPr>
+        <w:pStyle w:val="CommentText"/>
+      </w:pPr>
+      <w:r>
+        <w:rPr>
+          <w:rStyle w:val="CommentReference"/>
+        </w:rPr>
+        <w:annotationRef/>
+      </w:r>
+      <w:r>
+        <w:t>Нужно описание не членов класса, а тестовых случаев.</w:t>
+      </w:r>
+    </w:p>
+  </w:comment>
+</w:comments>
+</file>
+
+<file path=word/commentsExtended.xml><?xml version="1.0" encoding="utf-8"?>
+<w15:commentsEx xmlns:wpc="http://schemas.microsoft.com/office/word/2010/wordprocessingCanvas" xmlns:cx="http://schemas.microsoft.com/office/drawing/2014/chartex" xmlns:cx1="http://schemas.microsoft.com/office/drawing/2015/9/8/chartex" xmlns:cx2="http://schemas.microsoft.com/office/drawing/2015/10/21/chartex" xmlns:cx3="http://schemas.microsoft.com/office/drawing/2016/5/9/chartex" xmlns:cx4="http://schemas.microsoft.com/office/drawing/2016/5/10/chartex" xmlns:cx5="http://schemas.microsoft.com/office/drawing/2016/5/11/chartex" xmlns:cx6="http://schemas.microsoft.com/office/drawing/2016/5/12/chartex" xmlns:cx7="http://schemas.microsoft.com/office/drawing/2016/5/13/chartex" xmlns:cx8="http://schemas.microsoft.com/office/drawing/2016/5/14/chartex" xmlns:mc="http://schemas.openxmlformats.org/markup-compatibility/2006" xmlns:aink="http://schemas.microsoft.com/office/drawing/2016/ink" xmlns:am3d="http://schemas.microsoft.com/office/drawing/2017/model3d" xmlns:o="urn:schemas-microsoft-com:office:office" xmlns:r="http://schemas.openxmlformats.org/officeDocument/2006/relationships" xmlns:m="http://schemas.openxmlformats.org/officeDocument/2006/math" xmlns:v="urn:schemas-microsoft-com:vml" xmlns:wp14="http://schemas.microsoft.com/office/word/2010/wordprocessingDrawing" xmlns:wp="http://schemas.openxmlformats.org/drawingml/2006/wordprocessingDrawing" xmlns:w10="urn:schemas-microsoft-com:office:word" xmlns:w="http://schemas.openxmlformats.org/wordprocessingml/2006/main" xmlns:w14="http://schemas.microsoft.com/office/word/2010/wordml" xmlns:w15="http://schemas.microsoft.com/office/word/2012/wordml" xmlns:w16cex="http://schemas.microsoft.com/office/word/2018/wordml/cex" xmlns:w16cid="http://schemas.microsoft.com/office/word/2016/wordml/cid" xmlns:w16="http://schemas.microsoft.com/office/word/2018/wordml" xmlns:w16se="http://schemas.microsoft.com/office/word/2015/wordml/symex" xmlns:wpg="http://schemas.microsoft.com/office/word/2010/wordprocessingGroup" xmlns:wpi="http://schemas.microsoft.com/office/word/2010/wordprocessingInk" xmlns:wne="http://schemas.microsoft.com/office/word/2006/wordml" xmlns:wps="http://schemas.microsoft.com/office/word/2010/wordprocessingShape" mc:Ignorable="w14 w15 w16se w16cid w16 w16cex wp14">
+  <w15:commentEx w15:paraId="7F7FAA13" w15:done="0"/>
+  <w15:commentEx w15:paraId="4DF4D907" w15:done="0"/>
+  <w15:commentEx w15:paraId="54827615" w15:done="0"/>
+  <w15:commentEx w15:paraId="359131D0" w15:done="0"/>
+  <w15:commentEx w15:paraId="66CD070F" w15:done="0"/>
+  <w15:commentEx w15:paraId="02F76BD8" w15:done="0"/>
+  <w15:commentEx w15:paraId="6441C993" w15:done="0"/>
+  <w15:commentEx w15:paraId="765228B0" w15:done="0"/>
+  <w15:commentEx w15:paraId="45AF6E0E" w15:done="0"/>
+  <w15:commentEx w15:paraId="2CF5D9F4" w15:done="0"/>
+  <w15:commentEx w15:paraId="05E0B92C" w15:done="0"/>
+  <w15:commentEx w15:paraId="2A2C5598" w15:done="0"/>
+  <w15:commentEx w15:paraId="35F9CEF9" w15:done="0"/>
+  <w15:commentEx w15:paraId="66002204" w15:done="0"/>
+  <w15:commentEx w15:paraId="528E3B7C" w15:done="0"/>
+  <w15:commentEx w15:paraId="446B5AF3" w15:done="0"/>
+  <w15:commentEx w15:paraId="2A47357F" w15:done="0"/>
+  <w15:commentEx w15:paraId="54A1BFF0" w15:done="0"/>
+</w15:commentsEx>
+</file>
+
 <file path=word/commentsExtensible.xml><?xml version="1.0" encoding="utf-8"?>
 <w16cex:commentsExtensible xmlns:wpc="http://schemas.microsoft.com/office/word/2010/wordprocessingCanvas" xmlns:cx="http://schemas.microsoft.com/office/drawing/2014/chartex" xmlns:cx1="http://schemas.microsoft.com/office/drawing/2015/9/8/chartex" xmlns:cx2="http://schemas.microsoft.com/office/drawing/2015/10/21/chartex" xmlns:cx3="http://schemas.microsoft.com/office/drawing/2016/5/9/chartex" xmlns:cx4="http://schemas.microsoft.com/office/drawing/2016/5/10/chartex" xmlns:cx5="http://schemas.microsoft.com/office/drawing/2016/5/11/chartex" xmlns:cx6="http://schemas.microsoft.com/office/drawing/2016/5/12/chartex" xmlns:cx7="http://schemas.microsoft.com/office/drawing/2016/5/13/chartex" xmlns:cx8="http://schemas.microsoft.com/office/drawing/2016/5/14/chartex" xmlns:mc="http://schemas.openxmlformats.org/markup-compatibility/2006" xmlns:aink="http://schemas.microsoft.com/office/drawing/2016/ink" xmlns:am3d="http://schemas.microsoft.com/office/drawing/2017/model3d" xmlns:o="urn:schemas-microsoft-com:office:office" xmlns:r="http://schemas.openxmlformats.org/officeDocument/2006/relationships" xmlns:m="http://schemas.openxmlformats.org/officeDocument/2006/math" xmlns:v="urn:schemas-microsoft-com:vml" xmlns:wp14="http://schemas.microsoft.com/office/word/2010/wordprocessingDrawing" xmlns:wp="http://schemas.openxmlformats.org/drawingml/2006/wordprocessingDrawing" xmlns:w10="urn:schemas-microsoft-com:office:word" xmlns:w="http://schemas.openxmlformats.org/wordprocessingml/2006/main" xmlns:w14="http://schemas.microsoft.com/office/word/2010/wordml" xmlns:w15="http://schemas.microsoft.com/office/word/2012/wordml" xmlns:w16cex="http://schemas.microsoft.com/office/word/2018/wordml/cex" xmlns:w16cid="http://schemas.microsoft.com/office/word/2016/wordml/cid" xmlns:w16="http://schemas.microsoft.com/office/word/2018/wordml" xmlns:w16se="http://schemas.microsoft.com/office/word/2015/wordml/symex" xmlns:wpg="http://schemas.microsoft.com/office/word/2010/wordprocessingGroup" xmlns:wpi="http://schemas.microsoft.com/office/word/2010/wordprocessingInk" xmlns:wne="http://schemas.microsoft.com/office/word/2006/wordml" xmlns:wps="http://schemas.microsoft.com/office/word/2010/wordprocessingShape" mc:Ignorable="w14 w15 w16se w16cid w16 w16cex wp14">
-  <w16cex:commentExtensible w16cex:durableId="22498AE9" w16cex:dateUtc="2020-04-21T08:08:00Z"/>
-  <w16cex:commentExtensible w16cex:durableId="22498B0D" w16cex:dateUtc="2020-04-21T08:09:00Z"/>
-  <w16cex:commentExtensible w16cex:durableId="22498B41" w16cex:dateUtc="2020-04-21T08:09:00Z"/>
-  <w16cex:commentExtensible w16cex:durableId="22498B13" w16cex:dateUtc="2020-04-21T08:09:00Z"/>
-  <w16cex:commentExtensible w16cex:durableId="22498BA0" w16cex:dateUtc="2020-04-21T08:11:00Z"/>
-  <w16cex:commentExtensible w16cex:durableId="22498C86" w16cex:dateUtc="2020-04-21T08:15:00Z"/>
-  <w16cex:commentExtensible w16cex:durableId="22498C4A" w16cex:dateUtc="2020-04-21T08:14:00Z"/>
-  <w16cex:commentExtensible w16cex:durableId="22498CAE" w16cex:dateUtc="2020-04-21T08:15:00Z"/>
-  <w16cex:commentExtensible w16cex:durableId="22498DD5" w16cex:dateUtc="2020-04-21T08:20:00Z"/>
-  <w16cex:commentExtensible w16cex:durableId="22498F2A" w16cex:dateUtc="2020-04-21T08:26:00Z"/>
-  <w16cex:commentExtensible w16cex:durableId="22498E85" w16cex:dateUtc="2020-04-21T08:23:00Z"/>
-  <w16cex:commentExtensible w16cex:durableId="22498F41" w16cex:dateUtc="2020-04-21T08:26:00Z"/>
-  <w16cex:commentExtensible w16cex:durableId="22498EF4" w16cex:dateUtc="2020-04-21T08:25:00Z"/>
+  <w16cex:commentExtensible w16cex:durableId="22666662" w16cex:dateUtc="2020-05-13T05:28:00Z"/>
+  <w16cex:commentExtensible w16cex:durableId="22666640" w16cex:dateUtc="2020-05-13T05:27:00Z"/>
+  <w16cex:commentExtensible w16cex:durableId="2266669D" w16cex:dateUtc="2020-05-13T05:29:00Z"/>
+  <w16cex:commentExtensible w16cex:durableId="22666680" w16cex:dateUtc="2020-05-13T05:28:00Z"/>
+  <w16cex:commentExtensible w16cex:durableId="22666692" w16cex:dateUtc="2020-05-13T05:29:00Z"/>
+  <w16cex:commentExtensible w16cex:durableId="226666BA" w16cex:dateUtc="2020-05-13T05:29:00Z"/>
+  <w16cex:commentExtensible w16cex:durableId="226666B1" w16cex:dateUtc="2020-05-13T05:29:00Z"/>
+  <w16cex:commentExtensible w16cex:durableId="226666E0" w16cex:dateUtc="2020-05-13T05:30:00Z"/>
+  <w16cex:commentExtensible w16cex:durableId="226666D7" w16cex:dateUtc="2020-05-13T05:30:00Z"/>
+  <w16cex:commentExtensible w16cex:durableId="226666FA" w16cex:dateUtc="2020-05-13T05:30:00Z"/>
+  <w16cex:commentExtensible w16cex:durableId="22666705" w16cex:dateUtc="2020-05-13T05:31:00Z"/>
+  <w16cex:commentExtensible w16cex:durableId="226667BB" w16cex:dateUtc="2020-05-13T05:34:00Z"/>
+  <w16cex:commentExtensible w16cex:durableId="226667EB" w16cex:dateUtc="2020-05-13T05:34:00Z"/>
+  <w16cex:commentExtensible w16cex:durableId="226667CD" w16cex:dateUtc="2020-05-13T05:34:00Z"/>
+  <w16cex:commentExtensible w16cex:durableId="22666800" w16cex:dateUtc="2020-05-13T05:35:00Z"/>
+  <w16cex:commentExtensible w16cex:durableId="2266680E" w16cex:dateUtc="2020-05-13T05:35:00Z"/>
+  <w16cex:commentExtensible w16cex:durableId="2266682F" w16cex:dateUtc="2020-05-13T05:35:00Z"/>
+  <w16cex:commentExtensible w16cex:durableId="2266683F" w16cex:dateUtc="2020-05-13T05:36:00Z"/>
 </w16cex:commentsExtensible>
 </file>
 
+<file path=word/commentsIds.xml><?xml version="1.0" encoding="utf-8"?>
+<w16cid:commentsIds xmlns:wpc="http://schemas.microsoft.com/office/word/2010/wordprocessingCanvas" xmlns:cx="http://schemas.microsoft.com/office/drawing/2014/chartex" xmlns:cx1="http://schemas.microsoft.com/office/drawing/2015/9/8/chartex" xmlns:cx2="http://schemas.microsoft.com/office/drawing/2015/10/21/chartex" xmlns:cx3="http://schemas.microsoft.com/office/drawing/2016/5/9/chartex" xmlns:cx4="http://schemas.microsoft.com/office/drawing/2016/5/10/chartex" xmlns:cx5="http://schemas.microsoft.com/office/drawing/2016/5/11/chartex" xmlns:cx6="http://schemas.microsoft.com/office/drawing/2016/5/12/chartex" xmlns:cx7="http://schemas.microsoft.com/office/drawing/2016/5/13/chartex" xmlns:cx8="http://schemas.microsoft.com/office/drawing/2016/5/14/chartex" xmlns:mc="http://schemas.openxmlformats.org/markup-compatibility/2006" xmlns:aink="http://schemas.microsoft.com/office/drawing/2016/ink" xmlns:am3d="http://schemas.microsoft.com/office/drawing/2017/model3d" xmlns:o="urn:schemas-microsoft-com:office:office" xmlns:r="http://schemas.openxmlformats.org/officeDocument/2006/relationships" xmlns:m="http://schemas.openxmlformats.org/officeDocument/2006/math" xmlns:v="urn:schemas-microsoft-com:vml" xmlns:wp14="http://schemas.microsoft.com/office/word/2010/wordprocessingDrawing" xmlns:wp="http://schemas.openxmlformats.org/drawingml/2006/wordprocessingDrawing" xmlns:w10="urn:schemas-microsoft-com:office:word" xmlns:w="http://schemas.openxmlformats.org/wordprocessingml/2006/main" xmlns:w14="http://schemas.microsoft.com/office/word/2010/wordml" xmlns:w15="http://schemas.microsoft.com/office/word/2012/wordml" xmlns:w16cex="http://schemas.microsoft.com/office/word/2018/wordml/cex" xmlns:w16cid="http://schemas.microsoft.com/office/word/2016/wordml/cid" xmlns:w16="http://schemas.microsoft.com/office/word/2018/wordml" xmlns:w16se="http://schemas.microsoft.com/office/word/2015/wordml/symex" xmlns:wpg="http://schemas.microsoft.com/office/word/2010/wordprocessingGroup" xmlns:wpi="http://schemas.microsoft.com/office/word/2010/wordprocessingInk" xmlns:wne="http://schemas.microsoft.com/office/word/2006/wordml" xmlns:wps="http://schemas.microsoft.com/office/word/2010/wordprocessingShape" mc:Ignorable="w14 w15 w16se w16cid w16 w16cex wp14">
+  <w16cid:commentId w16cid:paraId="7F7FAA13" w16cid:durableId="22666662"/>
+  <w16cid:commentId w16cid:paraId="4DF4D907" w16cid:durableId="22666640"/>
+  <w16cid:commentId w16cid:paraId="54827615" w16cid:durableId="2266669D"/>
+  <w16cid:commentId w16cid:paraId="359131D0" w16cid:durableId="22666680"/>
+  <w16cid:commentId w16cid:paraId="66CD070F" w16cid:durableId="22666692"/>
+  <w16cid:commentId w16cid:paraId="02F76BD8" w16cid:durableId="226666BA"/>
+  <w16cid:commentId w16cid:paraId="6441C993" w16cid:durableId="226666B1"/>
+  <w16cid:commentId w16cid:paraId="765228B0" w16cid:durableId="226666E0"/>
+  <w16cid:commentId w16cid:paraId="45AF6E0E" w16cid:durableId="226666D7"/>
+  <w16cid:commentId w16cid:paraId="2CF5D9F4" w16cid:durableId="226666FA"/>
+  <w16cid:commentId w16cid:paraId="05E0B92C" w16cid:durableId="22666705"/>
+  <w16cid:commentId w16cid:paraId="2A2C5598" w16cid:durableId="226667BB"/>
+  <w16cid:commentId w16cid:paraId="35F9CEF9" w16cid:durableId="226667EB"/>
+  <w16cid:commentId w16cid:paraId="66002204" w16cid:durableId="226667CD"/>
+  <w16cid:commentId w16cid:paraId="528E3B7C" w16cid:durableId="22666800"/>
+  <w16cid:commentId w16cid:paraId="446B5AF3" w16cid:durableId="2266680E"/>
+  <w16cid:commentId w16cid:paraId="2A47357F" w16cid:durableId="2266682F"/>
+  <w16cid:commentId w16cid:paraId="54A1BFF0" w16cid:durableId="2266683F"/>
+</w16cid:commentsIds>
+</file>
+
 <file path=word/endnotes.xml><?xml version="1.0" encoding="utf-8"?>
-<w:endnotes xmlns:wpc="http://schemas.microsoft.com/office/word/2010/wordprocessingCanvas" xmlns:cx="http://schemas.microsoft.com/office/drawing/2014/chartex" xmlns:cx1="http://schemas.microsoft.com/office/drawing/2015/9/8/chartex" xmlns:cx2="http://schemas.microsoft.com/office/drawing/2015/10/21/chartex" xmlns:cx3="http://schemas.microsoft.com/office/drawing/2016/5/9/chartex" xmlns:cx4="http://schemas.microsoft.com/office/drawing/2016/5/10/chartex" xmlns:cx5="http://schemas.microsoft.com/office/drawing/2016/5/11/chartex" xmlns:cx6="http://schemas.microsoft.com/office/drawing/2016/5/12/chartex" xmlns:cx7="http://schemas.microsoft.com/office/drawing/2016/5/13/chartex" xmlns:cx8="http://schemas.microsoft.com/office/drawing/2016/5/14/chartex" xmlns:mc="http://schemas.openxmlformats.org/markup-compatibility/2006" xmlns:aink="http://schemas.microsoft.com/office/drawing/2016/ink" xmlns:am3d="http://schemas.microsoft.com/office/drawing/2017/model3d" xmlns:o="urn:schemas-microsoft-com:office:office" xmlns:r="http://schemas.openxmlformats.org/officeDocument/2006/relationships" xmlns:m="http://schemas.openxmlformats.org/officeDocument/2006/math" xmlns:v="urn:schemas-microsoft-com:vml" xmlns:wp14="http://schemas.microsoft.com/office/word/2010/wordprocessingDrawing" xmlns:wp="http://schemas.openxmlformats.org/drawingml/2006/wordprocessingDrawing" xmlns:w10="urn:schemas-microsoft-com:office:word" xmlns:w="http://schemas.openxmlformats.org/wordprocessingml/2006/main" xmlns:w14="http://schemas.microsoft.com/office/word/2010/wordml" xmlns:w15="http://schemas.microsoft.com/office/word/2012/wordml" xmlns:w16cid="http://schemas.microsoft.com/office/word/2016/wordml/cid" xmlns:w16se="http://schemas.microsoft.com/office/word/2015/wordml/symex" xmlns:wpg="http://schemas.microsoft.com/office/word/2010/wordprocessingGroup" xmlns:wpi="http://schemas.microsoft.com/office/word/2010/wordprocessingInk" xmlns:wne="http://schemas.microsoft.com/office/word/2006/wordml" xmlns:wps="http://schemas.microsoft.com/office/word/2010/wordprocessingShape" mc:Ignorable="w14 w15 w16se w16cid wp14">
+<w:endnotes xmlns:wpc="http://schemas.microsoft.com/office/word/2010/wordprocessingCanvas" xmlns:cx="http://schemas.microsoft.com/office/drawing/2014/chartex" xmlns:cx1="http://schemas.microsoft.com/office/drawing/2015/9/8/chartex" xmlns:cx2="http://schemas.microsoft.com/office/drawing/2015/10/21/chartex" xmlns:cx3="http://schemas.microsoft.com/office/drawing/2016/5/9/chartex" xmlns:cx4="http://schemas.microsoft.com/office/drawing/2016/5/10/chartex" xmlns:cx5="http://schemas.microsoft.com/office/drawing/2016/5/11/chartex" xmlns:cx6="http://schemas.microsoft.com/office/drawing/2016/5/12/chartex" xmlns:cx7="http://schemas.microsoft.com/office/drawing/2016/5/13/chartex" xmlns:cx8="http://schemas.microsoft.com/office/drawing/2016/5/14/chartex" xmlns:mc="http://schemas.openxmlformats.org/markup-compatibility/2006" xmlns:aink="http://schemas.microsoft.com/office/drawing/2016/ink" xmlns:am3d="http://schemas.microsoft.com/office/drawing/2017/model3d" xmlns:o="urn:schemas-microsoft-com:office:office" xmlns:r="http://schemas.openxmlformats.org/officeDocument/2006/relationships" xmlns:m="http://schemas.openxmlformats.org/officeDocument/2006/math" xmlns:v="urn:schemas-microsoft-com:vml" xmlns:wp14="http://schemas.microsoft.com/office/word/2010/wordprocessingDrawing" xmlns:wp="http://schemas.openxmlformats.org/drawingml/2006/wordprocessingDrawing" xmlns:w10="urn:schemas-microsoft-com:office:word" xmlns:w="http://schemas.openxmlformats.org/wordprocessingml/2006/main" xmlns:w14="http://schemas.microsoft.com/office/word/2010/wordml" xmlns:w15="http://schemas.microsoft.com/office/word/2012/wordml" xmlns:w16cex="http://schemas.microsoft.com/office/word/2018/wordml/cex" xmlns:w16cid="http://schemas.microsoft.com/office/word/2016/wordml/cid" xmlns:w16="http://schemas.microsoft.com/office/word/2018/wordml" xmlns:w16se="http://schemas.microsoft.com/office/word/2015/wordml/symex" xmlns:wpg="http://schemas.microsoft.com/office/word/2010/wordprocessingGroup" xmlns:wpi="http://schemas.microsoft.com/office/word/2010/wordprocessingInk" xmlns:wne="http://schemas.microsoft.com/office/word/2006/wordml" xmlns:wps="http://schemas.microsoft.com/office/word/2010/wordprocessingShape" mc:Ignorable="w14 w15 w16se w16cid w16 w16cex wp14">
   <w:endnote w:type="separator" w:id="-1">
     <w:p>
       <w:pPr>
@@ -15025,7 +14838,7 @@
 </file>
 
 <file path=word/footnotes.xml><?xml version="1.0" encoding="utf-8"?>
-<w:footnotes xmlns:wpc="http://schemas.microsoft.com/office/word/2010/wordprocessingCanvas" xmlns:cx="http://schemas.microsoft.com/office/drawing/2014/chartex" xmlns:cx1="http://schemas.microsoft.com/office/drawing/2015/9/8/chartex" xmlns:cx2="http://schemas.microsoft.com/office/drawing/2015/10/21/chartex" xmlns:cx3="http://schemas.microsoft.com/office/drawing/2016/5/9/chartex" xmlns:cx4="http://schemas.microsoft.com/office/drawing/2016/5/10/chartex" xmlns:cx5="http://schemas.microsoft.com/office/drawing/2016/5/11/chartex" xmlns:cx6="http://schemas.microsoft.com/office/drawing/2016/5/12/chartex" xmlns:cx7="http://schemas.microsoft.com/office/drawing/2016/5/13/chartex" xmlns:cx8="http://schemas.microsoft.com/office/drawing/2016/5/14/chartex" xmlns:mc="http://schemas.openxmlformats.org/markup-compatibility/2006" xmlns:aink="http://schemas.microsoft.com/office/drawing/2016/ink" xmlns:am3d="http://schemas.microsoft.com/office/drawing/2017/model3d" xmlns:o="urn:schemas-microsoft-com:office:office" xmlns:r="http://schemas.openxmlformats.org/officeDocument/2006/relationships" xmlns:m="http://schemas.openxmlformats.org/officeDocument/2006/math" xmlns:v="urn:schemas-microsoft-com:vml" xmlns:wp14="http://schemas.microsoft.com/office/word/2010/wordprocessingDrawing" xmlns:wp="http://schemas.openxmlformats.org/drawingml/2006/wordprocessingDrawing" xmlns:w10="urn:schemas-microsoft-com:office:word" xmlns:w="http://schemas.openxmlformats.org/wordprocessingml/2006/main" xmlns:w14="http://schemas.microsoft.com/office/word/2010/wordml" xmlns:w15="http://schemas.microsoft.com/office/word/2012/wordml" xmlns:w16cid="http://schemas.microsoft.com/office/word/2016/wordml/cid" xmlns:w16se="http://schemas.microsoft.com/office/word/2015/wordml/symex" xmlns:wpg="http://schemas.microsoft.com/office/word/2010/wordprocessingGroup" xmlns:wpi="http://schemas.microsoft.com/office/word/2010/wordprocessingInk" xmlns:wne="http://schemas.microsoft.com/office/word/2006/wordml" xmlns:wps="http://schemas.microsoft.com/office/word/2010/wordprocessingShape" mc:Ignorable="w14 w15 w16se w16cid wp14">
+<w:footnotes xmlns:wpc="http://schemas.microsoft.com/office/word/2010/wordprocessingCanvas" xmlns:cx="http://schemas.microsoft.com/office/drawing/2014/chartex" xmlns:cx1="http://schemas.microsoft.com/office/drawing/2015/9/8/chartex" xmlns:cx2="http://schemas.microsoft.com/office/drawing/2015/10/21/chartex" xmlns:cx3="http://schemas.microsoft.com/office/drawing/2016/5/9/chartex" xmlns:cx4="http://schemas.microsoft.com/office/drawing/2016/5/10/chartex" xmlns:cx5="http://schemas.microsoft.com/office/drawing/2016/5/11/chartex" xmlns:cx6="http://schemas.microsoft.com/office/drawing/2016/5/12/chartex" xmlns:cx7="http://schemas.microsoft.com/office/drawing/2016/5/13/chartex" xmlns:cx8="http://schemas.microsoft.com/office/drawing/2016/5/14/chartex" xmlns:mc="http://schemas.openxmlformats.org/markup-compatibility/2006" xmlns:aink="http://schemas.microsoft.com/office/drawing/2016/ink" xmlns:am3d="http://schemas.microsoft.com/office/drawing/2017/model3d" xmlns:o="urn:schemas-microsoft-com:office:office" xmlns:r="http://schemas.openxmlformats.org/officeDocument/2006/relationships" xmlns:m="http://schemas.openxmlformats.org/officeDocument/2006/math" xmlns:v="urn:schemas-microsoft-com:vml" xmlns:wp14="http://schemas.microsoft.com/office/word/2010/wordprocessingDrawing" xmlns:wp="http://schemas.openxmlformats.org/drawingml/2006/wordprocessingDrawing" xmlns:w10="urn:schemas-microsoft-com:office:word" xmlns:w="http://schemas.openxmlformats.org/wordprocessingml/2006/main" xmlns:w14="http://schemas.microsoft.com/office/word/2010/wordml" xmlns:w15="http://schemas.microsoft.com/office/word/2012/wordml" xmlns:w16cex="http://schemas.microsoft.com/office/word/2018/wordml/cex" xmlns:w16cid="http://schemas.microsoft.com/office/word/2016/wordml/cid" xmlns:w16="http://schemas.microsoft.com/office/word/2018/wordml" xmlns:w16se="http://schemas.microsoft.com/office/word/2015/wordml/symex" xmlns:wpg="http://schemas.microsoft.com/office/word/2010/wordprocessingGroup" xmlns:wpi="http://schemas.microsoft.com/office/word/2010/wordprocessingInk" xmlns:wne="http://schemas.microsoft.com/office/word/2006/wordml" xmlns:wps="http://schemas.microsoft.com/office/word/2010/wordprocessingShape" mc:Ignorable="w14 w15 w16se w16cid w16 w16cex wp14">
   <w:footnote w:type="separator" w:id="-1">
     <w:p>
       <w:pPr>
@@ -15050,7 +14863,7 @@
 </file>
 
 <file path=word/header1.xml><?xml version="1.0" encoding="utf-8"?>
-<w:hdr xmlns:wpc="http://schemas.microsoft.com/office/word/2010/wordprocessingCanvas" xmlns:cx="http://schemas.microsoft.com/office/drawing/2014/chartex" xmlns:cx1="http://schemas.microsoft.com/office/drawing/2015/9/8/chartex" xmlns:cx2="http://schemas.microsoft.com/office/drawing/2015/10/21/chartex" xmlns:cx3="http://schemas.microsoft.com/office/drawing/2016/5/9/chartex" xmlns:cx4="http://schemas.microsoft.com/office/drawing/2016/5/10/chartex" xmlns:cx5="http://schemas.microsoft.com/office/drawing/2016/5/11/chartex" xmlns:cx6="http://schemas.microsoft.com/office/drawing/2016/5/12/chartex" xmlns:cx7="http://schemas.microsoft.com/office/drawing/2016/5/13/chartex" xmlns:cx8="http://schemas.microsoft.com/office/drawing/2016/5/14/chartex" xmlns:mc="http://schemas.openxmlformats.org/markup-compatibility/2006" xmlns:aink="http://schemas.microsoft.com/office/drawing/2016/ink" xmlns:am3d="http://schemas.microsoft.com/office/drawing/2017/model3d" xmlns:o="urn:schemas-microsoft-com:office:office" xmlns:r="http://schemas.openxmlformats.org/officeDocument/2006/relationships" xmlns:m="http://schemas.openxmlformats.org/officeDocument/2006/math" xmlns:v="urn:schemas-microsoft-com:vml" xmlns:wp14="http://schemas.microsoft.com/office/word/2010/wordprocessingDrawing" xmlns:wp="http://schemas.openxmlformats.org/drawingml/2006/wordprocessingDrawing" xmlns:w10="urn:schemas-microsoft-com:office:word" xmlns:w="http://schemas.openxmlformats.org/wordprocessingml/2006/main" xmlns:w14="http://schemas.microsoft.com/office/word/2010/wordml" xmlns:w15="http://schemas.microsoft.com/office/word/2012/wordml" xmlns:w16cid="http://schemas.microsoft.com/office/word/2016/wordml/cid" xmlns:w16se="http://schemas.microsoft.com/office/word/2015/wordml/symex" xmlns:wpg="http://schemas.microsoft.com/office/word/2010/wordprocessingGroup" xmlns:wpi="http://schemas.microsoft.com/office/word/2010/wordprocessingInk" xmlns:wne="http://schemas.microsoft.com/office/word/2006/wordml" xmlns:wps="http://schemas.microsoft.com/office/word/2010/wordprocessingShape" mc:Ignorable="w14 w15 w16se w16cid wp14">
+<w:hdr xmlns:wpc="http://schemas.microsoft.com/office/word/2010/wordprocessingCanvas" xmlns:cx="http://schemas.microsoft.com/office/drawing/2014/chartex" xmlns:cx1="http://schemas.microsoft.com/office/drawing/2015/9/8/chartex" xmlns:cx2="http://schemas.microsoft.com/office/drawing/2015/10/21/chartex" xmlns:cx3="http://schemas.microsoft.com/office/drawing/2016/5/9/chartex" xmlns:cx4="http://schemas.microsoft.com/office/drawing/2016/5/10/chartex" xmlns:cx5="http://schemas.microsoft.com/office/drawing/2016/5/11/chartex" xmlns:cx6="http://schemas.microsoft.com/office/drawing/2016/5/12/chartex" xmlns:cx7="http://schemas.microsoft.com/office/drawing/2016/5/13/chartex" xmlns:cx8="http://schemas.microsoft.com/office/drawing/2016/5/14/chartex" xmlns:mc="http://schemas.openxmlformats.org/markup-compatibility/2006" xmlns:aink="http://schemas.microsoft.com/office/drawing/2016/ink" xmlns:am3d="http://schemas.microsoft.com/office/drawing/2017/model3d" xmlns:o="urn:schemas-microsoft-com:office:office" xmlns:r="http://schemas.openxmlformats.org/officeDocument/2006/relationships" xmlns:m="http://schemas.openxmlformats.org/officeDocument/2006/math" xmlns:v="urn:schemas-microsoft-com:vml" xmlns:wp14="http://schemas.microsoft.com/office/word/2010/wordprocessingDrawing" xmlns:wp="http://schemas.openxmlformats.org/drawingml/2006/wordprocessingDrawing" xmlns:w10="urn:schemas-microsoft-com:office:word" xmlns:w="http://schemas.openxmlformats.org/wordprocessingml/2006/main" xmlns:w14="http://schemas.microsoft.com/office/word/2010/wordml" xmlns:w15="http://schemas.microsoft.com/office/word/2012/wordml" xmlns:w16cex="http://schemas.microsoft.com/office/word/2018/wordml/cex" xmlns:w16cid="http://schemas.microsoft.com/office/word/2016/wordml/cid" xmlns:w16="http://schemas.microsoft.com/office/word/2018/wordml" xmlns:w16se="http://schemas.microsoft.com/office/word/2015/wordml/symex" xmlns:wpg="http://schemas.microsoft.com/office/word/2010/wordprocessingGroup" xmlns:wpi="http://schemas.microsoft.com/office/word/2010/wordprocessingInk" xmlns:wne="http://schemas.microsoft.com/office/word/2006/wordml" xmlns:wps="http://schemas.microsoft.com/office/word/2010/wordprocessingShape" mc:Ignorable="w14 w15 w16se w16cid w16 w16cex wp14">
   <w:sdt>
     <w:sdtPr>
       <w:id w:val="-1128623606"/>
@@ -15069,7 +14882,7 @@
     <w:sdtContent>
       <w:p>
         <w:pPr>
-          <w:pStyle w:val="a3"/>
+          <w:pStyle w:val="Header"/>
           <w:jc w:val="center"/>
           <w:rPr>
             <w:rFonts w:ascii="Times New Roman" w:hAnsi="Times New Roman" w:cs="Times New Roman"/>
@@ -15123,14 +14936,14 @@
   </w:sdt>
   <w:p>
     <w:pPr>
-      <w:pStyle w:val="a3"/>
+      <w:pStyle w:val="Header"/>
     </w:pPr>
   </w:p>
 </w:hdr>
 </file>
 
 <file path=word/header2.xml><?xml version="1.0" encoding="utf-8"?>
-<w:hdr xmlns:wpc="http://schemas.microsoft.com/office/word/2010/wordprocessingCanvas" xmlns:cx="http://schemas.microsoft.com/office/drawing/2014/chartex" xmlns:cx1="http://schemas.microsoft.com/office/drawing/2015/9/8/chartex" xmlns:cx2="http://schemas.microsoft.com/office/drawing/2015/10/21/chartex" xmlns:cx3="http://schemas.microsoft.com/office/drawing/2016/5/9/chartex" xmlns:cx4="http://schemas.microsoft.com/office/drawing/2016/5/10/chartex" xmlns:cx5="http://schemas.microsoft.com/office/drawing/2016/5/11/chartex" xmlns:cx6="http://schemas.microsoft.com/office/drawing/2016/5/12/chartex" xmlns:cx7="http://schemas.microsoft.com/office/drawing/2016/5/13/chartex" xmlns:cx8="http://schemas.microsoft.com/office/drawing/2016/5/14/chartex" xmlns:mc="http://schemas.openxmlformats.org/markup-compatibility/2006" xmlns:aink="http://schemas.microsoft.com/office/drawing/2016/ink" xmlns:am3d="http://schemas.microsoft.com/office/drawing/2017/model3d" xmlns:o="urn:schemas-microsoft-com:office:office" xmlns:r="http://schemas.openxmlformats.org/officeDocument/2006/relationships" xmlns:m="http://schemas.openxmlformats.org/officeDocument/2006/math" xmlns:v="urn:schemas-microsoft-com:vml" xmlns:wp14="http://schemas.microsoft.com/office/word/2010/wordprocessingDrawing" xmlns:wp="http://schemas.openxmlformats.org/drawingml/2006/wordprocessingDrawing" xmlns:w10="urn:schemas-microsoft-com:office:word" xmlns:w="http://schemas.openxmlformats.org/wordprocessingml/2006/main" xmlns:w14="http://schemas.microsoft.com/office/word/2010/wordml" xmlns:w15="http://schemas.microsoft.com/office/word/2012/wordml" xmlns:w16cid="http://schemas.microsoft.com/office/word/2016/wordml/cid" xmlns:w16se="http://schemas.microsoft.com/office/word/2015/wordml/symex" xmlns:wpg="http://schemas.microsoft.com/office/word/2010/wordprocessingGroup" xmlns:wpi="http://schemas.microsoft.com/office/word/2010/wordprocessingInk" xmlns:wne="http://schemas.microsoft.com/office/word/2006/wordml" xmlns:wps="http://schemas.microsoft.com/office/word/2010/wordprocessingShape" mc:Ignorable="w14 w15 w16se w16cid wp14">
+<w:hdr xmlns:wpc="http://schemas.microsoft.com/office/word/2010/wordprocessingCanvas" xmlns:cx="http://schemas.microsoft.com/office/drawing/2014/chartex" xmlns:cx1="http://schemas.microsoft.com/office/drawing/2015/9/8/chartex" xmlns:cx2="http://schemas.microsoft.com/office/drawing/2015/10/21/chartex" xmlns:cx3="http://schemas.microsoft.com/office/drawing/2016/5/9/chartex" xmlns:cx4="http://schemas.microsoft.com/office/drawing/2016/5/10/chartex" xmlns:cx5="http://schemas.microsoft.com/office/drawing/2016/5/11/chartex" xmlns:cx6="http://schemas.microsoft.com/office/drawing/2016/5/12/chartex" xmlns:cx7="http://schemas.microsoft.com/office/drawing/2016/5/13/chartex" xmlns:cx8="http://schemas.microsoft.com/office/drawing/2016/5/14/chartex" xmlns:mc="http://schemas.openxmlformats.org/markup-compatibility/2006" xmlns:aink="http://schemas.microsoft.com/office/drawing/2016/ink" xmlns:am3d="http://schemas.microsoft.com/office/drawing/2017/model3d" xmlns:o="urn:schemas-microsoft-com:office:office" xmlns:r="http://schemas.openxmlformats.org/officeDocument/2006/relationships" xmlns:m="http://schemas.openxmlformats.org/officeDocument/2006/math" xmlns:v="urn:schemas-microsoft-com:vml" xmlns:wp14="http://schemas.microsoft.com/office/word/2010/wordprocessingDrawing" xmlns:wp="http://schemas.openxmlformats.org/drawingml/2006/wordprocessingDrawing" xmlns:w10="urn:schemas-microsoft-com:office:word" xmlns:w="http://schemas.openxmlformats.org/wordprocessingml/2006/main" xmlns:w14="http://schemas.microsoft.com/office/word/2010/wordml" xmlns:w15="http://schemas.microsoft.com/office/word/2012/wordml" xmlns:w16cex="http://schemas.microsoft.com/office/word/2018/wordml/cex" xmlns:w16cid="http://schemas.microsoft.com/office/word/2016/wordml/cid" xmlns:w16="http://schemas.microsoft.com/office/word/2018/wordml" xmlns:w16se="http://schemas.microsoft.com/office/word/2015/wordml/symex" xmlns:wpg="http://schemas.microsoft.com/office/word/2010/wordprocessingGroup" xmlns:wpi="http://schemas.microsoft.com/office/word/2010/wordprocessingInk" xmlns:wne="http://schemas.microsoft.com/office/word/2006/wordml" xmlns:wps="http://schemas.microsoft.com/office/word/2010/wordprocessingShape" mc:Ignorable="w14 w15 w16se w16cid w16 w16cex wp14">
   <w:sdt>
     <w:sdtPr>
       <w:id w:val="1240520844"/>
@@ -15139,10 +14952,11 @@
         <w:docPartUnique/>
       </w:docPartObj>
     </w:sdtPr>
+    <w:sdtEndPr/>
     <w:sdtContent>
       <w:p>
         <w:pPr>
-          <w:pStyle w:val="a3"/>
+          <w:pStyle w:val="Header"/>
           <w:jc w:val="center"/>
         </w:pPr>
         <w:r>
@@ -15165,14 +14979,14 @@
   </w:sdt>
   <w:p>
     <w:pPr>
-      <w:pStyle w:val="a3"/>
+      <w:pStyle w:val="Header"/>
     </w:pPr>
   </w:p>
 </w:hdr>
 </file>
 
 <file path=word/numbering.xml><?xml version="1.0" encoding="utf-8"?>
-<w:numbering xmlns:wpc="http://schemas.microsoft.com/office/word/2010/wordprocessingCanvas" xmlns:cx="http://schemas.microsoft.com/office/drawing/2014/chartex" xmlns:cx1="http://schemas.microsoft.com/office/drawing/2015/9/8/chartex" xmlns:cx2="http://schemas.microsoft.com/office/drawing/2015/10/21/chartex" xmlns:cx3="http://schemas.microsoft.com/office/drawing/2016/5/9/chartex" xmlns:cx4="http://schemas.microsoft.com/office/drawing/2016/5/10/chartex" xmlns:cx5="http://schemas.microsoft.com/office/drawing/2016/5/11/chartex" xmlns:cx6="http://schemas.microsoft.com/office/drawing/2016/5/12/chartex" xmlns:cx7="http://schemas.microsoft.com/office/drawing/2016/5/13/chartex" xmlns:cx8="http://schemas.microsoft.com/office/drawing/2016/5/14/chartex" xmlns:mc="http://schemas.openxmlformats.org/markup-compatibility/2006" xmlns:aink="http://schemas.microsoft.com/office/drawing/2016/ink" xmlns:am3d="http://schemas.microsoft.com/office/drawing/2017/model3d" xmlns:o="urn:schemas-microsoft-com:office:office" xmlns:r="http://schemas.openxmlformats.org/officeDocument/2006/relationships" xmlns:m="http://schemas.openxmlformats.org/officeDocument/2006/math" xmlns:v="urn:schemas-microsoft-com:vml" xmlns:wp14="http://schemas.microsoft.com/office/word/2010/wordprocessingDrawing" xmlns:wp="http://schemas.openxmlformats.org/drawingml/2006/wordprocessingDrawing" xmlns:w10="urn:schemas-microsoft-com:office:word" xmlns:w="http://schemas.openxmlformats.org/wordprocessingml/2006/main" xmlns:w14="http://schemas.microsoft.com/office/word/2010/wordml" xmlns:w15="http://schemas.microsoft.com/office/word/2012/wordml" xmlns:w16cid="http://schemas.microsoft.com/office/word/2016/wordml/cid" xmlns:w16se="http://schemas.microsoft.com/office/word/2015/wordml/symex" xmlns:wpg="http://schemas.microsoft.com/office/word/2010/wordprocessingGroup" xmlns:wpi="http://schemas.microsoft.com/office/word/2010/wordprocessingInk" xmlns:wne="http://schemas.microsoft.com/office/word/2006/wordml" xmlns:wps="http://schemas.microsoft.com/office/word/2010/wordprocessingShape" mc:Ignorable="w14 w15 w16se w16cid wp14">
+<w:numbering xmlns:wpc="http://schemas.microsoft.com/office/word/2010/wordprocessingCanvas" xmlns:cx="http://schemas.microsoft.com/office/drawing/2014/chartex" xmlns:cx1="http://schemas.microsoft.com/office/drawing/2015/9/8/chartex" xmlns:cx2="http://schemas.microsoft.com/office/drawing/2015/10/21/chartex" xmlns:cx3="http://schemas.microsoft.com/office/drawing/2016/5/9/chartex" xmlns:cx4="http://schemas.microsoft.com/office/drawing/2016/5/10/chartex" xmlns:cx5="http://schemas.microsoft.com/office/drawing/2016/5/11/chartex" xmlns:cx6="http://schemas.microsoft.com/office/drawing/2016/5/12/chartex" xmlns:cx7="http://schemas.microsoft.com/office/drawing/2016/5/13/chartex" xmlns:cx8="http://schemas.microsoft.com/office/drawing/2016/5/14/chartex" xmlns:mc="http://schemas.openxmlformats.org/markup-compatibility/2006" xmlns:aink="http://schemas.microsoft.com/office/drawing/2016/ink" xmlns:am3d="http://schemas.microsoft.com/office/drawing/2017/model3d" xmlns:o="urn:schemas-microsoft-com:office:office" xmlns:r="http://schemas.openxmlformats.org/officeDocument/2006/relationships" xmlns:m="http://schemas.openxmlformats.org/officeDocument/2006/math" xmlns:v="urn:schemas-microsoft-com:vml" xmlns:wp14="http://schemas.microsoft.com/office/word/2010/wordprocessingDrawing" xmlns:wp="http://schemas.openxmlformats.org/drawingml/2006/wordprocessingDrawing" xmlns:w10="urn:schemas-microsoft-com:office:word" xmlns:w="http://schemas.openxmlformats.org/wordprocessingml/2006/main" xmlns:w14="http://schemas.microsoft.com/office/word/2010/wordml" xmlns:w15="http://schemas.microsoft.com/office/word/2012/wordml" xmlns:w16cex="http://schemas.microsoft.com/office/word/2018/wordml/cex" xmlns:w16cid="http://schemas.microsoft.com/office/word/2016/wordml/cid" xmlns:w16="http://schemas.microsoft.com/office/word/2018/wordml" xmlns:w16se="http://schemas.microsoft.com/office/word/2015/wordml/symex" xmlns:wpg="http://schemas.microsoft.com/office/word/2010/wordprocessingGroup" xmlns:wpi="http://schemas.microsoft.com/office/word/2010/wordprocessingInk" xmlns:wne="http://schemas.microsoft.com/office/word/2006/wordml" xmlns:wps="http://schemas.microsoft.com/office/word/2010/wordprocessingShape" mc:Ignorable="w14 w15 w16se w16cid w16 w16cex wp14">
   <w:abstractNum w:abstractNumId="0" w15:restartNumberingAfterBreak="0">
     <w:nsid w:val="02F77519"/>
     <w:multiLevelType w:val="hybridMultilevel"/>
@@ -16407,8 +16221,16 @@
 </w:numbering>
 </file>
 
+<file path=word/people.xml><?xml version="1.0" encoding="utf-8"?>
+<w15:people xmlns:wpc="http://schemas.microsoft.com/office/word/2010/wordprocessingCanvas" xmlns:cx="http://schemas.microsoft.com/office/drawing/2014/chartex" xmlns:cx1="http://schemas.microsoft.com/office/drawing/2015/9/8/chartex" xmlns:cx2="http://schemas.microsoft.com/office/drawing/2015/10/21/chartex" xmlns:cx3="http://schemas.microsoft.com/office/drawing/2016/5/9/chartex" xmlns:cx4="http://schemas.microsoft.com/office/drawing/2016/5/10/chartex" xmlns:cx5="http://schemas.microsoft.com/office/drawing/2016/5/11/chartex" xmlns:cx6="http://schemas.microsoft.com/office/drawing/2016/5/12/chartex" xmlns:cx7="http://schemas.microsoft.com/office/drawing/2016/5/13/chartex" xmlns:cx8="http://schemas.microsoft.com/office/drawing/2016/5/14/chartex" xmlns:mc="http://schemas.openxmlformats.org/markup-compatibility/2006" xmlns:aink="http://schemas.microsoft.com/office/drawing/2016/ink" xmlns:am3d="http://schemas.microsoft.com/office/drawing/2017/model3d" xmlns:o="urn:schemas-microsoft-com:office:office" xmlns:r="http://schemas.openxmlformats.org/officeDocument/2006/relationships" xmlns:m="http://schemas.openxmlformats.org/officeDocument/2006/math" xmlns:v="urn:schemas-microsoft-com:vml" xmlns:wp14="http://schemas.microsoft.com/office/word/2010/wordprocessingDrawing" xmlns:wp="http://schemas.openxmlformats.org/drawingml/2006/wordprocessingDrawing" xmlns:w10="urn:schemas-microsoft-com:office:word" xmlns:w="http://schemas.openxmlformats.org/wordprocessingml/2006/main" xmlns:w14="http://schemas.microsoft.com/office/word/2010/wordml" xmlns:w15="http://schemas.microsoft.com/office/word/2012/wordml" xmlns:w16cex="http://schemas.microsoft.com/office/word/2018/wordml/cex" xmlns:w16cid="http://schemas.microsoft.com/office/word/2016/wordml/cid" xmlns:w16="http://schemas.microsoft.com/office/word/2018/wordml" xmlns:w16se="http://schemas.microsoft.com/office/word/2015/wordml/symex" xmlns:wpg="http://schemas.microsoft.com/office/word/2010/wordprocessingGroup" xmlns:wpi="http://schemas.microsoft.com/office/word/2010/wordprocessingInk" xmlns:wne="http://schemas.microsoft.com/office/word/2006/wordml" xmlns:wps="http://schemas.microsoft.com/office/word/2010/wordprocessingShape" mc:Ignorable="w14 w15 w16se w16cid w16 w16cex wp14">
+  <w15:person w15:author="Kalentyev Alexey">
+    <w15:presenceInfo w15:providerId="Windows Live" w15:userId="da819b8650d7d997"/>
+  </w15:person>
+</w15:people>
+</file>
+
 <file path=word/styles.xml><?xml version="1.0" encoding="utf-8"?>
-<w:styles xmlns:mc="http://schemas.openxmlformats.org/markup-compatibility/2006" xmlns:r="http://schemas.openxmlformats.org/officeDocument/2006/relationships" xmlns:w="http://schemas.openxmlformats.org/wordprocessingml/2006/main" xmlns:w14="http://schemas.microsoft.com/office/word/2010/wordml" xmlns:w15="http://schemas.microsoft.com/office/word/2012/wordml" xmlns:w16cid="http://schemas.microsoft.com/office/word/2016/wordml/cid" xmlns:w16se="http://schemas.microsoft.com/office/word/2015/wordml/symex" mc:Ignorable="w14 w15 w16se w16cid">
+<w:styles xmlns:mc="http://schemas.openxmlformats.org/markup-compatibility/2006" xmlns:r="http://schemas.openxmlformats.org/officeDocument/2006/relationships" xmlns:w="http://schemas.openxmlformats.org/wordprocessingml/2006/main" xmlns:w14="http://schemas.microsoft.com/office/word/2010/wordml" xmlns:w15="http://schemas.microsoft.com/office/word/2012/wordml" xmlns:w16cex="http://schemas.microsoft.com/office/word/2018/wordml/cex" xmlns:w16cid="http://schemas.microsoft.com/office/word/2016/wordml/cid" xmlns:w16="http://schemas.microsoft.com/office/word/2018/wordml" xmlns:w16se="http://schemas.microsoft.com/office/word/2015/wordml/symex" mc:Ignorable="w14 w15 w16se w16cid w16 w16cex">
   <w:docDefaults>
     <w:rPrDefault>
       <w:rPr>
@@ -16424,7 +16246,7 @@
       </w:pPr>
     </w:pPrDefault>
   </w:docDefaults>
-  <w:latentStyles w:defLockedState="0" w:defUIPriority="99" w:defSemiHidden="0" w:defUnhideWhenUsed="0" w:defQFormat="0" w:count="375">
+  <w:latentStyles w:defLockedState="0" w:defUIPriority="99" w:defSemiHidden="0" w:defUnhideWhenUsed="0" w:defQFormat="0" w:count="376">
     <w:lsdException w:name="Normal" w:uiPriority="0" w:qFormat="1"/>
     <w:lsdException w:name="heading 1" w:uiPriority="9" w:qFormat="1"/>
     <w:lsdException w:name="heading 2" w:semiHidden="1" w:uiPriority="9" w:unhideWhenUsed="1" w:qFormat="1"/>
@@ -16530,7 +16352,6 @@
     <w:lsdException w:name="HTML Sample" w:semiHidden="1" w:unhideWhenUsed="1"/>
     <w:lsdException w:name="HTML Typewriter" w:semiHidden="1" w:unhideWhenUsed="1"/>
     <w:lsdException w:name="HTML Variable" w:semiHidden="1" w:unhideWhenUsed="1"/>
-    <w:lsdException w:name="Normal Table" w:semiHidden="1" w:unhideWhenUsed="1"/>
     <w:lsdException w:name="annotation subject" w:semiHidden="1" w:unhideWhenUsed="1"/>
     <w:lsdException w:name="No List" w:semiHidden="1" w:unhideWhenUsed="1"/>
     <w:lsdException w:name="Outline List 1" w:semiHidden="1" w:unhideWhenUsed="1"/>
@@ -16577,10 +16398,8 @@
     <w:lsdException w:name="Table Subtle 2" w:semiHidden="1" w:unhideWhenUsed="1"/>
     <w:lsdException w:name="Table Web 1" w:semiHidden="1" w:unhideWhenUsed="1"/>
     <w:lsdException w:name="Table Web 2" w:semiHidden="1" w:unhideWhenUsed="1"/>
-    <w:lsdException w:name="Table Web 3" w:semiHidden="1" w:unhideWhenUsed="1"/>
     <w:lsdException w:name="Balloon Text" w:semiHidden="1" w:unhideWhenUsed="1"/>
     <w:lsdException w:name="Table Grid" w:uiPriority="39"/>
-    <w:lsdException w:name="Table Theme" w:semiHidden="1" w:unhideWhenUsed="1"/>
     <w:lsdException w:name="Placeholder Text" w:semiHidden="1"/>
     <w:lsdException w:name="No Spacing" w:uiPriority="1" w:qFormat="1"/>
     <w:lsdException w:name="Light Shading" w:uiPriority="60"/>
@@ -16800,8 +16619,9 @@
     <w:lsdException w:name="Smart Hyperlink" w:semiHidden="1" w:unhideWhenUsed="1"/>
     <w:lsdException w:name="Hashtag" w:semiHidden="1" w:unhideWhenUsed="1"/>
     <w:lsdException w:name="Unresolved Mention" w:semiHidden="1" w:unhideWhenUsed="1"/>
+    <w:lsdException w:name="Smart Link" w:semiHidden="1" w:unhideWhenUsed="1"/>
   </w:latentStyles>
-  <w:style w:type="paragraph" w:default="1" w:styleId="a">
+  <w:style w:type="paragraph" w:default="1" w:styleId="Normal">
     <w:name w:val="Normal"/>
     <w:qFormat/>
     <w:rsid w:val="006C46E8"/>
@@ -16809,11 +16629,11 @@
       <w:spacing w:after="200" w:line="276" w:lineRule="auto"/>
     </w:pPr>
   </w:style>
-  <w:style w:type="paragraph" w:styleId="1">
+  <w:style w:type="paragraph" w:styleId="Heading1">
     <w:name w:val="heading 1"/>
-    <w:basedOn w:val="a"/>
-    <w:next w:val="a"/>
-    <w:link w:val="10"/>
+    <w:basedOn w:val="Normal"/>
+    <w:next w:val="Normal"/>
+    <w:link w:val="Heading1Char"/>
     <w:uiPriority w:val="9"/>
     <w:qFormat/>
     <w:rsid w:val="007452EC"/>
@@ -16832,11 +16652,11 @@
       <w:szCs w:val="28"/>
     </w:rPr>
   </w:style>
-  <w:style w:type="paragraph" w:styleId="3">
+  <w:style w:type="paragraph" w:styleId="Heading3">
     <w:name w:val="heading 3"/>
-    <w:basedOn w:val="a"/>
-    <w:next w:val="a"/>
-    <w:link w:val="30"/>
+    <w:basedOn w:val="Normal"/>
+    <w:next w:val="Normal"/>
+    <w:link w:val="Heading3Char"/>
     <w:uiPriority w:val="9"/>
     <w:semiHidden/>
     <w:unhideWhenUsed/>
@@ -16855,13 +16675,13 @@
       <w:szCs w:val="24"/>
     </w:rPr>
   </w:style>
-  <w:style w:type="character" w:default="1" w:styleId="a0">
+  <w:style w:type="character" w:default="1" w:styleId="DefaultParagraphFont">
     <w:name w:val="Default Paragraph Font"/>
     <w:uiPriority w:val="1"/>
     <w:semiHidden/>
     <w:unhideWhenUsed/>
   </w:style>
-  <w:style w:type="table" w:default="1" w:styleId="a1">
+  <w:style w:type="table" w:default="1" w:styleId="TableNormal">
     <w:name w:val="Normal Table"/>
     <w:uiPriority w:val="99"/>
     <w:semiHidden/>
@@ -16876,13 +16696,13 @@
       </w:tblCellMar>
     </w:tblPr>
   </w:style>
-  <w:style w:type="numbering" w:default="1" w:styleId="a2">
+  <w:style w:type="numbering" w:default="1" w:styleId="NoList">
     <w:name w:val="No List"/>
     <w:uiPriority w:val="99"/>
     <w:semiHidden/>
     <w:unhideWhenUsed/>
   </w:style>
-  <w:style w:type="paragraph" w:customStyle="1" w:styleId="11">
+  <w:style w:type="paragraph" w:customStyle="1" w:styleId="1">
     <w:name w:val="Без интервала1"/>
     <w:uiPriority w:val="1"/>
     <w:qFormat/>
@@ -16891,10 +16711,10 @@
       <w:spacing w:after="0" w:line="240" w:lineRule="auto"/>
     </w:pPr>
   </w:style>
-  <w:style w:type="paragraph" w:styleId="a3">
+  <w:style w:type="paragraph" w:styleId="Header">
     <w:name w:val="header"/>
-    <w:basedOn w:val="a"/>
-    <w:link w:val="a4"/>
+    <w:basedOn w:val="Normal"/>
+    <w:link w:val="HeaderChar"/>
     <w:uiPriority w:val="99"/>
     <w:unhideWhenUsed/>
     <w:rsid w:val="00742D44"/>
@@ -16906,17 +16726,17 @@
       <w:spacing w:after="0" w:line="240" w:lineRule="auto"/>
     </w:pPr>
   </w:style>
-  <w:style w:type="character" w:customStyle="1" w:styleId="a4">
-    <w:name w:val="Верхний колонтитул Знак"/>
-    <w:basedOn w:val="a0"/>
-    <w:link w:val="a3"/>
+  <w:style w:type="character" w:customStyle="1" w:styleId="HeaderChar">
+    <w:name w:val="Header Char"/>
+    <w:basedOn w:val="DefaultParagraphFont"/>
+    <w:link w:val="Header"/>
     <w:uiPriority w:val="99"/>
     <w:rsid w:val="00742D44"/>
   </w:style>
-  <w:style w:type="paragraph" w:styleId="a5">
+  <w:style w:type="paragraph" w:styleId="Footer">
     <w:name w:val="footer"/>
-    <w:basedOn w:val="a"/>
-    <w:link w:val="a6"/>
+    <w:basedOn w:val="Normal"/>
+    <w:link w:val="FooterChar"/>
     <w:uiPriority w:val="99"/>
     <w:unhideWhenUsed/>
     <w:rsid w:val="00742D44"/>
@@ -16928,17 +16748,17 @@
       <w:spacing w:after="0" w:line="240" w:lineRule="auto"/>
     </w:pPr>
   </w:style>
-  <w:style w:type="character" w:customStyle="1" w:styleId="a6">
-    <w:name w:val="Нижний колонтитул Знак"/>
-    <w:basedOn w:val="a0"/>
-    <w:link w:val="a5"/>
+  <w:style w:type="character" w:customStyle="1" w:styleId="FooterChar">
+    <w:name w:val="Footer Char"/>
+    <w:basedOn w:val="DefaultParagraphFont"/>
+    <w:link w:val="Footer"/>
     <w:uiPriority w:val="99"/>
     <w:rsid w:val="00742D44"/>
   </w:style>
-  <w:style w:type="paragraph" w:styleId="a7">
+  <w:style w:type="paragraph" w:styleId="BodyText">
     <w:name w:val="Body Text"/>
-    <w:basedOn w:val="a"/>
-    <w:link w:val="a8"/>
+    <w:basedOn w:val="Normal"/>
+    <w:link w:val="BodyTextChar"/>
     <w:uiPriority w:val="1"/>
     <w:qFormat/>
     <w:rsid w:val="005A0501"/>
@@ -16955,10 +16775,10 @@
       <w:lang w:val="en-US"/>
     </w:rPr>
   </w:style>
-  <w:style w:type="character" w:customStyle="1" w:styleId="a8">
-    <w:name w:val="Основной текст Знак"/>
-    <w:basedOn w:val="a0"/>
-    <w:link w:val="a7"/>
+  <w:style w:type="character" w:customStyle="1" w:styleId="BodyTextChar">
+    <w:name w:val="Body Text Char"/>
+    <w:basedOn w:val="DefaultParagraphFont"/>
+    <w:link w:val="BodyText"/>
     <w:uiPriority w:val="1"/>
     <w:rsid w:val="005A0501"/>
     <w:rPr>
@@ -16968,9 +16788,9 @@
       <w:lang w:val="en-US"/>
     </w:rPr>
   </w:style>
-  <w:style w:type="paragraph" w:customStyle="1" w:styleId="12">
+  <w:style w:type="paragraph" w:customStyle="1" w:styleId="10">
     <w:name w:val="Абзац списка1"/>
-    <w:basedOn w:val="a"/>
+    <w:basedOn w:val="Normal"/>
     <w:uiPriority w:val="1"/>
     <w:qFormat/>
     <w:rsid w:val="00F066FB"/>
@@ -16985,9 +16805,9 @@
       <w:rFonts w:ascii="Times New Roman" w:eastAsia="Times New Roman" w:hAnsi="Times New Roman" w:cs="Times New Roman"/>
     </w:rPr>
   </w:style>
-  <w:style w:type="paragraph" w:styleId="a9">
+  <w:style w:type="paragraph" w:styleId="NormalWeb">
     <w:name w:val="Normal (Web)"/>
-    <w:basedOn w:val="a"/>
+    <w:basedOn w:val="Normal"/>
     <w:uiPriority w:val="99"/>
     <w:unhideWhenUsed/>
     <w:rsid w:val="00B0146C"/>
@@ -17002,9 +16822,9 @@
       <w:lang w:eastAsia="ru-RU"/>
     </w:rPr>
   </w:style>
-  <w:style w:type="paragraph" w:styleId="aa">
+  <w:style w:type="paragraph" w:styleId="ListParagraph">
     <w:name w:val="List Paragraph"/>
-    <w:basedOn w:val="a"/>
+    <w:basedOn w:val="Normal"/>
     <w:uiPriority w:val="34"/>
     <w:qFormat/>
     <w:rsid w:val="004F0299"/>
@@ -17014,10 +16834,10 @@
       <w:contextualSpacing/>
     </w:pPr>
   </w:style>
-  <w:style w:type="character" w:customStyle="1" w:styleId="10">
-    <w:name w:val="Заголовок 1 Знак"/>
-    <w:basedOn w:val="a0"/>
-    <w:link w:val="1"/>
+  <w:style w:type="character" w:customStyle="1" w:styleId="Heading1Char">
+    <w:name w:val="Heading 1 Char"/>
+    <w:basedOn w:val="DefaultParagraphFont"/>
+    <w:link w:val="Heading1"/>
     <w:uiPriority w:val="9"/>
     <w:rsid w:val="007452EC"/>
     <w:rPr>
@@ -17028,10 +16848,10 @@
       <w:szCs w:val="28"/>
     </w:rPr>
   </w:style>
-  <w:style w:type="character" w:customStyle="1" w:styleId="30">
-    <w:name w:val="Заголовок 3 Знак"/>
-    <w:basedOn w:val="a0"/>
-    <w:link w:val="3"/>
+  <w:style w:type="character" w:customStyle="1" w:styleId="Heading3Char">
+    <w:name w:val="Heading 3 Char"/>
+    <w:basedOn w:val="DefaultParagraphFont"/>
+    <w:link w:val="Heading3"/>
     <w:uiPriority w:val="9"/>
     <w:semiHidden/>
     <w:rsid w:val="00EA430B"/>
@@ -17042,10 +16862,10 @@
       <w:szCs w:val="24"/>
     </w:rPr>
   </w:style>
-  <w:style w:type="table" w:customStyle="1" w:styleId="13">
+  <w:style w:type="table" w:customStyle="1" w:styleId="11">
     <w:name w:val="Сетка таблицы1"/>
-    <w:basedOn w:val="a1"/>
-    <w:next w:val="ab"/>
+    <w:basedOn w:val="TableNormal"/>
+    <w:next w:val="TableGrid"/>
     <w:uiPriority w:val="59"/>
     <w:rsid w:val="006E3CCA"/>
     <w:pPr>
@@ -17062,9 +16882,9 @@
       </w:tblBorders>
     </w:tblPr>
   </w:style>
-  <w:style w:type="table" w:styleId="ab">
+  <w:style w:type="table" w:styleId="TableGrid">
     <w:name w:val="Table Grid"/>
-    <w:basedOn w:val="a1"/>
+    <w:basedOn w:val="TableNormal"/>
     <w:uiPriority w:val="39"/>
     <w:rsid w:val="006E3CCA"/>
     <w:pPr>
@@ -17081,9 +16901,9 @@
       </w:tblBorders>
     </w:tblPr>
   </w:style>
-  <w:style w:type="character" w:styleId="ac">
+  <w:style w:type="character" w:styleId="Hyperlink">
     <w:name w:val="Hyperlink"/>
-    <w:basedOn w:val="a0"/>
+    <w:basedOn w:val="DefaultParagraphFont"/>
     <w:uiPriority w:val="99"/>
     <w:unhideWhenUsed/>
     <w:rsid w:val="00955888"/>
@@ -17092,14 +16912,14 @@
       <w:u w:val="single"/>
     </w:rPr>
   </w:style>
-  <w:style w:type="character" w:customStyle="1" w:styleId="14">
+  <w:style w:type="character" w:customStyle="1" w:styleId="12">
     <w:name w:val="Заголовок1"/>
-    <w:basedOn w:val="a0"/>
+    <w:basedOn w:val="DefaultParagraphFont"/>
     <w:rsid w:val="00955888"/>
   </w:style>
-  <w:style w:type="character" w:styleId="ad">
+  <w:style w:type="character" w:styleId="CommentReference">
     <w:name w:val="annotation reference"/>
-    <w:basedOn w:val="a0"/>
+    <w:basedOn w:val="DefaultParagraphFont"/>
     <w:uiPriority w:val="99"/>
     <w:semiHidden/>
     <w:unhideWhenUsed/>
@@ -17109,10 +16929,10 @@
       <w:szCs w:val="16"/>
     </w:rPr>
   </w:style>
-  <w:style w:type="paragraph" w:styleId="ae">
+  <w:style w:type="paragraph" w:styleId="CommentText">
     <w:name w:val="annotation text"/>
-    <w:basedOn w:val="a"/>
-    <w:link w:val="af"/>
+    <w:basedOn w:val="Normal"/>
+    <w:link w:val="CommentTextChar"/>
     <w:uiPriority w:val="99"/>
     <w:unhideWhenUsed/>
     <w:rsid w:val="00B015A2"/>
@@ -17124,10 +16944,10 @@
       <w:szCs w:val="20"/>
     </w:rPr>
   </w:style>
-  <w:style w:type="character" w:customStyle="1" w:styleId="af">
-    <w:name w:val="Текст примечания Знак"/>
-    <w:basedOn w:val="a0"/>
-    <w:link w:val="ae"/>
+  <w:style w:type="character" w:customStyle="1" w:styleId="CommentTextChar">
+    <w:name w:val="Comment Text Char"/>
+    <w:basedOn w:val="DefaultParagraphFont"/>
+    <w:link w:val="CommentText"/>
     <w:uiPriority w:val="99"/>
     <w:rsid w:val="00B015A2"/>
     <w:rPr>
@@ -17135,11 +16955,11 @@
       <w:szCs w:val="20"/>
     </w:rPr>
   </w:style>
-  <w:style w:type="paragraph" w:styleId="af0">
+  <w:style w:type="paragraph" w:styleId="CommentSubject">
     <w:name w:val="annotation subject"/>
-    <w:basedOn w:val="ae"/>
-    <w:next w:val="ae"/>
-    <w:link w:val="af1"/>
+    <w:basedOn w:val="CommentText"/>
+    <w:next w:val="CommentText"/>
+    <w:link w:val="CommentSubjectChar"/>
     <w:uiPriority w:val="99"/>
     <w:semiHidden/>
     <w:unhideWhenUsed/>
@@ -17149,10 +16969,10 @@
       <w:bCs/>
     </w:rPr>
   </w:style>
-  <w:style w:type="character" w:customStyle="1" w:styleId="af1">
-    <w:name w:val="Тема примечания Знак"/>
-    <w:basedOn w:val="af"/>
-    <w:link w:val="af0"/>
+  <w:style w:type="character" w:customStyle="1" w:styleId="CommentSubjectChar">
+    <w:name w:val="Comment Subject Char"/>
+    <w:basedOn w:val="CommentTextChar"/>
+    <w:link w:val="CommentSubject"/>
     <w:uiPriority w:val="99"/>
     <w:semiHidden/>
     <w:rsid w:val="00B015A2"/>
@@ -17163,10 +16983,10 @@
       <w:szCs w:val="20"/>
     </w:rPr>
   </w:style>
-  <w:style w:type="paragraph" w:styleId="af2">
+  <w:style w:type="paragraph" w:styleId="BalloonText">
     <w:name w:val="Balloon Text"/>
-    <w:basedOn w:val="a"/>
-    <w:link w:val="af3"/>
+    <w:basedOn w:val="Normal"/>
+    <w:link w:val="BalloonTextChar"/>
     <w:uiPriority w:val="99"/>
     <w:semiHidden/>
     <w:unhideWhenUsed/>
@@ -17180,10 +17000,10 @@
       <w:szCs w:val="18"/>
     </w:rPr>
   </w:style>
-  <w:style w:type="character" w:customStyle="1" w:styleId="af3">
-    <w:name w:val="Текст выноски Знак"/>
-    <w:basedOn w:val="a0"/>
-    <w:link w:val="af2"/>
+  <w:style w:type="character" w:customStyle="1" w:styleId="BalloonTextChar">
+    <w:name w:val="Balloon Text Char"/>
+    <w:basedOn w:val="DefaultParagraphFont"/>
+    <w:link w:val="BalloonText"/>
     <w:uiPriority w:val="99"/>
     <w:semiHidden/>
     <w:rsid w:val="00B015A2"/>
@@ -17193,10 +17013,10 @@
       <w:szCs w:val="18"/>
     </w:rPr>
   </w:style>
-  <w:style w:type="paragraph" w:customStyle="1" w:styleId="af4">
+  <w:style w:type="paragraph" w:customStyle="1" w:styleId="a">
     <w:name w:val="мой стиль"/>
-    <w:basedOn w:val="a"/>
-    <w:link w:val="af5"/>
+    <w:basedOn w:val="Normal"/>
+    <w:link w:val="a0"/>
     <w:qFormat/>
     <w:rsid w:val="009A2E14"/>
     <w:pPr>
@@ -17212,9 +17032,9 @@
       <w:lang w:val="x-none" w:eastAsia="x-none"/>
     </w:rPr>
   </w:style>
-  <w:style w:type="character" w:customStyle="1" w:styleId="af5">
+  <w:style w:type="character" w:customStyle="1" w:styleId="a0">
     <w:name w:val="мой стиль Знак"/>
-    <w:link w:val="af4"/>
+    <w:link w:val="a"/>
     <w:rsid w:val="009A2E14"/>
     <w:rPr>
       <w:rFonts w:ascii="Times New Roman" w:eastAsia="Calibri" w:hAnsi="Times New Roman" w:cs="Times New Roman"/>
@@ -17241,9 +17061,9 @@
       <w:lang w:eastAsia="ru-RU"/>
     </w:rPr>
   </w:style>
-  <w:style w:type="character" w:styleId="af6">
+  <w:style w:type="character" w:styleId="FollowedHyperlink">
     <w:name w:val="FollowedHyperlink"/>
-    <w:basedOn w:val="a0"/>
+    <w:basedOn w:val="DefaultParagraphFont"/>
     <w:uiPriority w:val="99"/>
     <w:semiHidden/>
     <w:unhideWhenUsed/>
@@ -17253,9 +17073,9 @@
       <w:u w:val="single"/>
     </w:rPr>
   </w:style>
-  <w:style w:type="character" w:styleId="af7">
+  <w:style w:type="character" w:styleId="UnresolvedMention">
     <w:name w:val="Unresolved Mention"/>
-    <w:basedOn w:val="a0"/>
+    <w:basedOn w:val="DefaultParagraphFont"/>
     <w:uiPriority w:val="99"/>
     <w:semiHidden/>
     <w:unhideWhenUsed/>
@@ -17271,7 +17091,7 @@
 <file path=word/charts/chart1.xml><?xml version="1.0" encoding="utf-8"?>
 <c:chartSpace xmlns:c="http://schemas.openxmlformats.org/drawingml/2006/chart" xmlns:a="http://schemas.openxmlformats.org/drawingml/2006/main" xmlns:r="http://schemas.openxmlformats.org/officeDocument/2006/relationships" xmlns:c16r2="http://schemas.microsoft.com/office/drawing/2015/06/chart">
   <c:date1904 val="0"/>
-  <c:lang val="ru-RU"/>
+  <c:lang val="en-US"/>
   <c:roundedCorners val="0"/>
   <mc:AlternateContent xmlns:mc="http://schemas.openxmlformats.org/markup-compatibility/2006">
     <mc:Choice xmlns:c14="http://schemas.microsoft.com/office/drawing/2007/8/2/chart" Requires="c14">
@@ -17671,7 +17491,7 @@
                   <a:cs typeface="+mn-cs"/>
                 </a:defRPr>
               </a:pPr>
-              <a:endParaRPr lang="ru-RU"/>
+              <a:endParaRPr lang="en-US"/>
             </a:p>
           </c:txPr>
         </c:title>
@@ -17705,7 +17525,7 @@
                 <a:cs typeface="+mn-cs"/>
               </a:defRPr>
             </a:pPr>
-            <a:endParaRPr lang="ru-RU"/>
+            <a:endParaRPr lang="en-US"/>
           </a:p>
         </c:txPr>
         <c:crossAx val="886691408"/>
@@ -17811,7 +17631,7 @@
                   <a:cs typeface="+mn-cs"/>
                 </a:defRPr>
               </a:pPr>
-              <a:endParaRPr lang="ru-RU"/>
+              <a:endParaRPr lang="en-US"/>
             </a:p>
           </c:txPr>
         </c:title>
@@ -17840,7 +17660,7 @@
                 <a:cs typeface="+mn-cs"/>
               </a:defRPr>
             </a:pPr>
-            <a:endParaRPr lang="ru-RU"/>
+            <a:endParaRPr lang="en-US"/>
           </a:p>
         </c:txPr>
         <c:crossAx val="886704464"/>
@@ -17880,7 +17700,7 @@
       <a:pPr>
         <a:defRPr/>
       </a:pPr>
-      <a:endParaRPr lang="ru-RU"/>
+      <a:endParaRPr lang="en-US"/>
     </a:p>
   </c:txPr>
   <c:externalData r:id="rId3">
@@ -17892,7 +17712,7 @@
 <file path=word/charts/chart2.xml><?xml version="1.0" encoding="utf-8"?>
 <c:chartSpace xmlns:c="http://schemas.openxmlformats.org/drawingml/2006/chart" xmlns:a="http://schemas.openxmlformats.org/drawingml/2006/main" xmlns:r="http://schemas.openxmlformats.org/officeDocument/2006/relationships" xmlns:c16r2="http://schemas.microsoft.com/office/drawing/2015/06/chart">
   <c:date1904 val="0"/>
-  <c:lang val="ru-RU"/>
+  <c:lang val="en-US"/>
   <c:roundedCorners val="0"/>
   <mc:AlternateContent xmlns:mc="http://schemas.openxmlformats.org/markup-compatibility/2006">
     <mc:Choice xmlns:c14="http://schemas.microsoft.com/office/drawing/2007/8/2/chart" Requires="c14">
@@ -18309,7 +18129,7 @@
                   <a:cs typeface="+mn-cs"/>
                 </a:defRPr>
               </a:pPr>
-              <a:endParaRPr lang="ru-RU"/>
+              <a:endParaRPr lang="en-US"/>
             </a:p>
           </c:txPr>
         </c:title>
@@ -18343,7 +18163,7 @@
                 <a:cs typeface="+mn-cs"/>
               </a:defRPr>
             </a:pPr>
-            <a:endParaRPr lang="ru-RU"/>
+            <a:endParaRPr lang="en-US"/>
           </a:p>
         </c:txPr>
         <c:crossAx val="403892464"/>
@@ -18449,7 +18269,7 @@
                   <a:cs typeface="+mn-cs"/>
                 </a:defRPr>
               </a:pPr>
-              <a:endParaRPr lang="ru-RU"/>
+              <a:endParaRPr lang="en-US"/>
             </a:p>
           </c:txPr>
         </c:title>
@@ -18478,7 +18298,7 @@
                 <a:cs typeface="+mn-cs"/>
               </a:defRPr>
             </a:pPr>
-            <a:endParaRPr lang="ru-RU"/>
+            <a:endParaRPr lang="en-US"/>
           </a:p>
         </c:txPr>
         <c:crossAx val="403888656"/>
@@ -18518,7 +18338,7 @@
       <a:pPr>
         <a:defRPr/>
       </a:pPr>
-      <a:endParaRPr lang="ru-RU"/>
+      <a:endParaRPr lang="en-US"/>
     </a:p>
   </c:txPr>
   <c:externalData r:id="rId3">
@@ -19905,7 +19725,7 @@
 </file>
 
 <file path=customXml/itemProps1.xml><?xml version="1.0" encoding="utf-8"?>
-<ds:datastoreItem xmlns:ds="http://schemas.openxmlformats.org/officeDocument/2006/customXml" ds:itemID="{9A8CF12F-E2C6-4844-A8A5-9A85CC43DEC3}">
+<ds:datastoreItem xmlns:ds="http://schemas.openxmlformats.org/officeDocument/2006/customXml" ds:itemID="{F492855F-C8F5-42BF-88C5-99CBEDA7349D}">
   <ds:schemaRefs>
     <ds:schemaRef ds:uri="http://schemas.openxmlformats.org/officeDocument/2006/bibliography"/>
   </ds:schemaRefs>
